--- a/doc/Deep Learning Supermarket.docx
+++ b/doc/Deep Learning Supermarket.docx
@@ -4,6 +4,7 @@
   <w:body>
     <w:p>
       <w:pPr>
+        <w:pageBreakBefore w:val="0"/>
         <w:jc w:val="center"/>
         <w:rPr>
           <w:rFonts w:ascii="Montserrat" w:cs="Montserrat" w:eastAsia="Montserrat" w:hAnsi="Montserrat"/>
@@ -17,12 +18,12 @@
           <wp:inline distB="114300" distT="114300" distL="114300" distR="114300">
             <wp:extent cx="2767013" cy="2767013"/>
             <wp:effectExtent b="0" l="0" r="0" t="0"/>
-            <wp:docPr id="3" name="image2.png"/>
+            <wp:docPr id="3" name="image1.png"/>
             <a:graphic>
               <a:graphicData uri="http://schemas.openxmlformats.org/drawingml/2006/picture">
                 <pic:pic>
                   <pic:nvPicPr>
-                    <pic:cNvPr id="0" name="image2.png"/>
+                    <pic:cNvPr id="0" name="image1.png"/>
                     <pic:cNvPicPr preferRelativeResize="0"/>
                   </pic:nvPicPr>
                   <pic:blipFill>
@@ -54,6 +55,7 @@
     </w:p>
     <w:p>
       <w:pPr>
+        <w:pageBreakBefore w:val="0"/>
         <w:jc w:val="center"/>
         <w:rPr>
           <w:rFonts w:ascii="Montserrat" w:cs="Montserrat" w:eastAsia="Montserrat" w:hAnsi="Montserrat"/>
@@ -70,6 +72,7 @@
     </w:p>
     <w:p>
       <w:pPr>
+        <w:pageBreakBefore w:val="0"/>
         <w:jc w:val="left"/>
         <w:rPr>
           <w:rFonts w:ascii="Montserrat" w:cs="Montserrat" w:eastAsia="Montserrat" w:hAnsi="Montserrat"/>
@@ -86,6 +89,7 @@
     </w:p>
     <w:p>
       <w:pPr>
+        <w:pageBreakBefore w:val="0"/>
         <w:jc w:val="center"/>
         <w:rPr>
           <w:rFonts w:ascii="Montserrat" w:cs="Montserrat" w:eastAsia="Montserrat" w:hAnsi="Montserrat"/>
@@ -122,6 +126,7 @@
     </w:p>
     <w:p>
       <w:pPr>
+        <w:pageBreakBefore w:val="0"/>
         <w:spacing w:before="200" w:line="276" w:lineRule="auto"/>
         <w:jc w:val="center"/>
         <w:rPr>
@@ -142,6 +147,7 @@
     </w:p>
     <w:p>
       <w:pPr>
+        <w:pageBreakBefore w:val="0"/>
         <w:jc w:val="center"/>
         <w:rPr>
           <w:rFonts w:ascii="Montserrat" w:cs="Montserrat" w:eastAsia="Montserrat" w:hAnsi="Montserrat"/>
@@ -157,6 +163,7 @@
     </w:p>
     <w:p>
       <w:pPr>
+        <w:pageBreakBefore w:val="0"/>
         <w:jc w:val="center"/>
         <w:rPr>
           <w:rFonts w:ascii="Montserrat" w:cs="Montserrat" w:eastAsia="Montserrat" w:hAnsi="Montserrat"/>
@@ -172,6 +179,7 @@
     </w:p>
     <w:p>
       <w:pPr>
+        <w:pageBreakBefore w:val="0"/>
         <w:jc w:val="center"/>
         <w:rPr>
           <w:rFonts w:ascii="Montserrat" w:cs="Montserrat" w:eastAsia="Montserrat" w:hAnsi="Montserrat"/>
@@ -197,6 +205,7 @@
     </w:p>
     <w:p>
       <w:pPr>
+        <w:pageBreakBefore w:val="0"/>
         <w:jc w:val="center"/>
         <w:rPr>
           <w:rFonts w:ascii="Montserrat" w:cs="Montserrat" w:eastAsia="Montserrat" w:hAnsi="Montserrat"/>
@@ -212,6 +221,7 @@
     </w:p>
     <w:p>
       <w:pPr>
+        <w:pageBreakBefore w:val="0"/>
         <w:jc w:val="center"/>
         <w:rPr>
           <w:rFonts w:ascii="Montserrat" w:cs="Montserrat" w:eastAsia="Montserrat" w:hAnsi="Montserrat"/>
@@ -227,6 +237,7 @@
     </w:p>
     <w:p>
       <w:pPr>
+        <w:pageBreakBefore w:val="0"/>
         <w:jc w:val="center"/>
         <w:rPr>
           <w:rFonts w:ascii="Montserrat" w:cs="Montserrat" w:eastAsia="Montserrat" w:hAnsi="Montserrat"/>
@@ -254,6 +265,7 @@
     </w:p>
     <w:p>
       <w:pPr>
+        <w:pageBreakBefore w:val="0"/>
         <w:jc w:val="center"/>
         <w:rPr>
           <w:rFonts w:ascii="Montserrat" w:cs="Montserrat" w:eastAsia="Montserrat" w:hAnsi="Montserrat"/>
@@ -269,6 +281,7 @@
     </w:p>
     <w:p>
       <w:pPr>
+        <w:pageBreakBefore w:val="0"/>
         <w:jc w:val="center"/>
         <w:rPr>
           <w:rFonts w:ascii="Montserrat" w:cs="Montserrat" w:eastAsia="Montserrat" w:hAnsi="Montserrat"/>
@@ -284,6 +297,7 @@
     </w:p>
     <w:p>
       <w:pPr>
+        <w:pageBreakBefore w:val="0"/>
         <w:jc w:val="center"/>
         <w:rPr>
           <w:rFonts w:ascii="Montserrat" w:cs="Montserrat" w:eastAsia="Montserrat" w:hAnsi="Montserrat"/>
@@ -303,6 +317,7 @@
     </w:p>
     <w:p>
       <w:pPr>
+        <w:pageBreakBefore w:val="0"/>
         <w:jc w:val="center"/>
         <w:rPr>
           <w:rFonts w:ascii="Montserrat" w:cs="Montserrat" w:eastAsia="Montserrat" w:hAnsi="Montserrat"/>
@@ -322,6 +337,7 @@
     </w:p>
     <w:p>
       <w:pPr>
+        <w:pageBreakBefore w:val="0"/>
         <w:jc w:val="left"/>
         <w:rPr>
           <w:rFonts w:ascii="Montserrat" w:cs="Montserrat" w:eastAsia="Montserrat" w:hAnsi="Montserrat"/>
@@ -338,6 +354,7 @@
     <w:p>
       <w:pPr>
         <w:pStyle w:val="Heading1"/>
+        <w:pageBreakBefore w:val="0"/>
         <w:rPr>
           <w:rFonts w:ascii="Montserrat" w:cs="Montserrat" w:eastAsia="Montserrat" w:hAnsi="Montserrat"/>
         </w:rPr>
@@ -354,6 +371,7 @@
     </w:p>
     <w:p>
       <w:pPr>
+        <w:pageBreakBefore w:val="0"/>
         <w:rPr>
           <w:sz w:val="28"/>
           <w:szCs w:val="28"/>
@@ -1367,7 +1385,7 @@
               <w:vertAlign w:val="baseline"/>
             </w:rPr>
           </w:pPr>
-          <w:hyperlink w:anchor="_1uwopm72o5cw">
+          <w:hyperlink w:anchor="_7h69aoei9ayn">
             <w:r>
               <w:rPr>
                 <w:rFonts w:ascii="Montserrat" w:cs="Montserrat" w:eastAsia="Montserrat" w:hAnsi="Montserrat"/>
@@ -1383,7 +1401,7 @@
                 <w:vertAlign w:val="baseline"/>
                 <w:rtl w:val="0"/>
               </w:rPr>
-              <w:t xml:space="preserve">Classification Version</w:t>
+              <w:t xml:space="preserve">Network selection</w:t>
             </w:r>
           </w:hyperlink>
           <w:r>
@@ -1405,7 +1423,7 @@
           </w:r>
           <w:r>
             <w:fldChar w:fldCharType="begin"/>
-            <w:instrText xml:space="preserve"> PAGEREF _1uwopm72o5cw \h </w:instrText>
+            <w:instrText xml:space="preserve"> PAGEREF _7h69aoei9ayn \h </w:instrText>
             <w:fldChar w:fldCharType="separate"/>
           </w:r>
           <w:r>
@@ -1440,7 +1458,7 @@
               <w:tab w:val="right" w:pos="9025.511811023624"/>
             </w:tabs>
             <w:spacing w:before="60" w:line="240" w:lineRule="auto"/>
-            <w:ind w:left="720" w:firstLine="0"/>
+            <w:ind w:left="360" w:firstLine="0"/>
             <w:rPr>
               <w:rFonts w:ascii="Montserrat" w:cs="Montserrat" w:eastAsia="Montserrat" w:hAnsi="Montserrat"/>
               <w:b w:val="0"/>
@@ -1455,7 +1473,7 @@
               <w:vertAlign w:val="baseline"/>
             </w:rPr>
           </w:pPr>
-          <w:hyperlink w:anchor="_7h69aoei9ayn">
+          <w:hyperlink w:anchor="_pc6z3gdfj85n">
             <w:r>
               <w:rPr>
                 <w:rFonts w:ascii="Montserrat" w:cs="Montserrat" w:eastAsia="Montserrat" w:hAnsi="Montserrat"/>
@@ -1471,7 +1489,7 @@
                 <w:vertAlign w:val="baseline"/>
                 <w:rtl w:val="0"/>
               </w:rPr>
-              <w:t xml:space="preserve">Network selection</w:t>
+              <w:t xml:space="preserve">Import the dataset and split the training set</w:t>
             </w:r>
           </w:hyperlink>
           <w:r>
@@ -1493,7 +1511,7 @@
           </w:r>
           <w:r>
             <w:fldChar w:fldCharType="begin"/>
-            <w:instrText xml:space="preserve"> PAGEREF _7h69aoei9ayn \h </w:instrText>
+            <w:instrText xml:space="preserve"> PAGEREF _pc6z3gdfj85n \h </w:instrText>
             <w:fldChar w:fldCharType="separate"/>
           </w:r>
           <w:r>
@@ -1511,7 +1529,7 @@
               <w:vertAlign w:val="baseline"/>
               <w:rtl w:val="0"/>
             </w:rPr>
-            <w:t xml:space="preserve">8</w:t>
+            <w:t xml:space="preserve">7</w:t>
           </w:r>
           <w:r>
             <w:fldChar w:fldCharType="end"/>
@@ -1543,7 +1561,7 @@
               <w:vertAlign w:val="baseline"/>
             </w:rPr>
           </w:pPr>
-          <w:hyperlink w:anchor="_pc6z3gdfj85n">
+          <w:hyperlink w:anchor="_hztht0honx3u">
             <w:r>
               <w:rPr>
                 <w:rFonts w:ascii="Montserrat" w:cs="Montserrat" w:eastAsia="Montserrat" w:hAnsi="Montserrat"/>
@@ -1559,7 +1577,7 @@
                 <w:vertAlign w:val="baseline"/>
                 <w:rtl w:val="0"/>
               </w:rPr>
-              <w:t xml:space="preserve">Import the dataset and split the training set</w:t>
+              <w:t xml:space="preserve">Image resize</w:t>
             </w:r>
           </w:hyperlink>
           <w:r>
@@ -1581,7 +1599,7 @@
           </w:r>
           <w:r>
             <w:fldChar w:fldCharType="begin"/>
-            <w:instrText xml:space="preserve"> PAGEREF _pc6z3gdfj85n \h </w:instrText>
+            <w:instrText xml:space="preserve"> PAGEREF _hztht0honx3u \h </w:instrText>
             <w:fldChar w:fldCharType="separate"/>
           </w:r>
           <w:r>
@@ -1631,7 +1649,7 @@
               <w:vertAlign w:val="baseline"/>
             </w:rPr>
           </w:pPr>
-          <w:hyperlink w:anchor="_hztht0honx3u">
+          <w:hyperlink w:anchor="_51sxoqbtye4q">
             <w:r>
               <w:rPr>
                 <w:rFonts w:ascii="Montserrat" w:cs="Montserrat" w:eastAsia="Montserrat" w:hAnsi="Montserrat"/>
@@ -1647,7 +1665,7 @@
                 <w:vertAlign w:val="baseline"/>
                 <w:rtl w:val="0"/>
               </w:rPr>
-              <w:t xml:space="preserve">Image resize</w:t>
+              <w:t xml:space="preserve">Select the activation layer for the feature extraction and extract the features</w:t>
             </w:r>
           </w:hyperlink>
           <w:r>
@@ -1669,7 +1687,7 @@
           </w:r>
           <w:r>
             <w:fldChar w:fldCharType="begin"/>
-            <w:instrText xml:space="preserve"> PAGEREF _hztht0honx3u \h </w:instrText>
+            <w:instrText xml:space="preserve"> PAGEREF _51sxoqbtye4q \h </w:instrText>
             <w:fldChar w:fldCharType="separate"/>
           </w:r>
           <w:r>
@@ -1719,7 +1737,7 @@
               <w:vertAlign w:val="baseline"/>
             </w:rPr>
           </w:pPr>
-          <w:hyperlink w:anchor="_51sxoqbtye4q">
+          <w:hyperlink w:anchor="_gqwbr5pofk4m">
             <w:r>
               <w:rPr>
                 <w:rFonts w:ascii="Montserrat" w:cs="Montserrat" w:eastAsia="Montserrat" w:hAnsi="Montserrat"/>
@@ -1735,7 +1753,7 @@
                 <w:vertAlign w:val="baseline"/>
                 <w:rtl w:val="0"/>
               </w:rPr>
-              <w:t xml:space="preserve">Select the activation layer for the feature extraction and extract the features</w:t>
+              <w:t xml:space="preserve">Classification</w:t>
             </w:r>
           </w:hyperlink>
           <w:r>
@@ -1757,7 +1775,7 @@
           </w:r>
           <w:r>
             <w:fldChar w:fldCharType="begin"/>
-            <w:instrText xml:space="preserve"> PAGEREF _51sxoqbtye4q \h </w:instrText>
+            <w:instrText xml:space="preserve"> PAGEREF _gqwbr5pofk4m \h </w:instrText>
             <w:fldChar w:fldCharType="separate"/>
           </w:r>
           <w:r>
@@ -1775,7 +1793,95 @@
               <w:vertAlign w:val="baseline"/>
               <w:rtl w:val="0"/>
             </w:rPr>
-            <w:t xml:space="preserve">8</w:t>
+            <w:t xml:space="preserve">9</w:t>
+          </w:r>
+          <w:r>
+            <w:fldChar w:fldCharType="end"/>
+          </w:r>
+          <w:r>
+            <w:rPr>
+              <w:rtl w:val="0"/>
+            </w:rPr>
+          </w:r>
+        </w:p>
+        <w:p>
+          <w:pPr>
+            <w:tabs>
+              <w:tab w:val="right" w:pos="9025.511811023624"/>
+            </w:tabs>
+            <w:spacing w:before="200" w:line="240" w:lineRule="auto"/>
+            <w:ind w:left="0" w:firstLine="0"/>
+            <w:rPr>
+              <w:rFonts w:ascii="Montserrat" w:cs="Montserrat" w:eastAsia="Montserrat" w:hAnsi="Montserrat"/>
+              <w:b w:val="1"/>
+              <w:i w:val="0"/>
+              <w:smallCaps w:val="0"/>
+              <w:strike w:val="0"/>
+              <w:color w:val="3c3c3c"/>
+              <w:sz w:val="24"/>
+              <w:szCs w:val="24"/>
+              <w:u w:val="none"/>
+              <w:shd w:fill="auto" w:val="clear"/>
+              <w:vertAlign w:val="baseline"/>
+            </w:rPr>
+          </w:pPr>
+          <w:hyperlink w:anchor="_6e27pmcq4syy">
+            <w:r>
+              <w:rPr>
+                <w:rFonts w:ascii="Montserrat" w:cs="Montserrat" w:eastAsia="Montserrat" w:hAnsi="Montserrat"/>
+                <w:b w:val="1"/>
+                <w:i w:val="0"/>
+                <w:smallCaps w:val="0"/>
+                <w:strike w:val="0"/>
+                <w:color w:val="3c3c3c"/>
+                <w:sz w:val="24"/>
+                <w:szCs w:val="24"/>
+                <w:u w:val="none"/>
+                <w:shd w:fill="auto" w:val="clear"/>
+                <w:vertAlign w:val="baseline"/>
+                <w:rtl w:val="0"/>
+              </w:rPr>
+              <w:t xml:space="preserve">How to run the project</w:t>
+            </w:r>
+          </w:hyperlink>
+          <w:r>
+            <w:rPr>
+              <w:rFonts w:ascii="Montserrat" w:cs="Montserrat" w:eastAsia="Montserrat" w:hAnsi="Montserrat"/>
+              <w:b w:val="1"/>
+              <w:i w:val="0"/>
+              <w:smallCaps w:val="0"/>
+              <w:strike w:val="0"/>
+              <w:color w:val="3c3c3c"/>
+              <w:sz w:val="24"/>
+              <w:szCs w:val="24"/>
+              <w:u w:val="none"/>
+              <w:shd w:fill="auto" w:val="clear"/>
+              <w:vertAlign w:val="baseline"/>
+              <w:rtl w:val="0"/>
+            </w:rPr>
+            <w:tab/>
+          </w:r>
+          <w:r>
+            <w:fldChar w:fldCharType="begin"/>
+            <w:instrText xml:space="preserve"> PAGEREF _6e27pmcq4syy \h </w:instrText>
+            <w:fldChar w:fldCharType="separate"/>
+          </w:r>
+          <w:r>
+            <w:rPr>
+              <w:rFonts w:ascii="Montserrat" w:cs="Montserrat" w:eastAsia="Montserrat" w:hAnsi="Montserrat"/>
+              <w:b w:val="1"/>
+              <w:i w:val="0"/>
+              <w:smallCaps w:val="0"/>
+              <w:strike w:val="0"/>
+              <w:color w:val="3c3c3c"/>
+              <w:sz w:val="24"/>
+              <w:szCs w:val="24"/>
+              <w:u w:val="none"/>
+              <w:shd w:fill="auto" w:val="clear"/>
+              <w:vertAlign w:val="baseline"/>
+              <w:rtl w:val="0"/>
+            </w:rPr>
+            <w:t xml:space="preserve">11</w:t>
           </w:r>
           <w:r>
             <w:fldChar w:fldCharType="end"/>
@@ -1807,7 +1913,7 @@
               <w:vertAlign w:val="baseline"/>
             </w:rPr>
           </w:pPr>
-          <w:hyperlink w:anchor="_gqwbr5pofk4m">
+          <w:hyperlink w:anchor="_vnfz4uo1romd">
             <w:r>
               <w:rPr>
                 <w:rFonts w:ascii="Montserrat" w:cs="Montserrat" w:eastAsia="Montserrat" w:hAnsi="Montserrat"/>
@@ -1823,7 +1929,7 @@
                 <w:vertAlign w:val="baseline"/>
                 <w:rtl w:val="0"/>
               </w:rPr>
-              <w:t xml:space="preserve">Classification</w:t>
+              <w:t xml:space="preserve">Preliminary steps</w:t>
             </w:r>
           </w:hyperlink>
           <w:r>
@@ -1845,7 +1951,7 @@
           </w:r>
           <w:r>
             <w:fldChar w:fldCharType="begin"/>
-            <w:instrText xml:space="preserve"> PAGEREF _gqwbr5pofk4m \h </w:instrText>
+            <w:instrText xml:space="preserve"> PAGEREF _vnfz4uo1romd \h </w:instrText>
             <w:fldChar w:fldCharType="separate"/>
           </w:r>
           <w:r>
@@ -1863,7 +1969,7 @@
               <w:vertAlign w:val="baseline"/>
               <w:rtl w:val="0"/>
             </w:rPr>
-            <w:t xml:space="preserve">9</w:t>
+            <w:t xml:space="preserve">11</w:t>
           </w:r>
           <w:r>
             <w:fldChar w:fldCharType="end"/>
@@ -1880,7 +1986,7 @@
               <w:tab w:val="right" w:pos="9025.511811023624"/>
             </w:tabs>
             <w:spacing w:before="60" w:line="240" w:lineRule="auto"/>
-            <w:ind w:left="720" w:firstLine="0"/>
+            <w:ind w:left="360" w:firstLine="0"/>
             <w:rPr>
               <w:rFonts w:ascii="Montserrat" w:cs="Montserrat" w:eastAsia="Montserrat" w:hAnsi="Montserrat"/>
               <w:b w:val="0"/>
@@ -1895,7 +2001,7 @@
               <w:vertAlign w:val="baseline"/>
             </w:rPr>
           </w:pPr>
-          <w:hyperlink w:anchor="_mleo5wyjwnqc">
+          <w:hyperlink w:anchor="_lfb8fvq4lk5b">
             <w:r>
               <w:rPr>
                 <w:rFonts w:ascii="Montserrat" w:cs="Montserrat" w:eastAsia="Montserrat" w:hAnsi="Montserrat"/>
@@ -1911,7 +2017,7 @@
                 <w:vertAlign w:val="baseline"/>
                 <w:rtl w:val="0"/>
               </w:rPr>
-              <w:t xml:space="preserve">Matlab Version</w:t>
+              <w:t xml:space="preserve">Dataset organization</w:t>
             </w:r>
           </w:hyperlink>
           <w:r>
@@ -1933,7 +2039,7 @@
           </w:r>
           <w:r>
             <w:fldChar w:fldCharType="begin"/>
-            <w:instrText xml:space="preserve"> PAGEREF _mleo5wyjwnqc \h </w:instrText>
+            <w:instrText xml:space="preserve"> PAGEREF _lfb8fvq4lk5b \h </w:instrText>
             <w:fldChar w:fldCharType="separate"/>
           </w:r>
           <w:r>
@@ -1951,7 +2057,7 @@
               <w:vertAlign w:val="baseline"/>
               <w:rtl w:val="0"/>
             </w:rPr>
-            <w:t xml:space="preserve">9</w:t>
+            <w:t xml:space="preserve">11</w:t>
           </w:r>
           <w:r>
             <w:fldChar w:fldCharType="end"/>
@@ -1969,6 +2075,92 @@
             </w:tabs>
             <w:spacing w:before="60" w:line="240" w:lineRule="auto"/>
             <w:ind w:left="720" w:firstLine="0"/>
+            <w:rPr/>
+          </w:pPr>
+          <w:hyperlink w:anchor="_2ud4go7jwioc">
+            <w:r>
+              <w:rPr>
+                <w:rtl w:val="0"/>
+              </w:rPr>
+              <w:t xml:space="preserve">Download our organized dataset</w:t>
+            </w:r>
+          </w:hyperlink>
+          <w:r>
+            <w:rPr>
+              <w:rtl w:val="0"/>
+            </w:rPr>
+            <w:tab/>
+          </w:r>
+          <w:r>
+            <w:fldChar w:fldCharType="begin"/>
+            <w:instrText xml:space="preserve"> PAGEREF _2ud4go7jwioc \h </w:instrText>
+            <w:fldChar w:fldCharType="separate"/>
+          </w:r>
+          <w:r>
+            <w:rPr>
+              <w:rtl w:val="0"/>
+            </w:rPr>
+            <w:t xml:space="preserve">11</w:t>
+          </w:r>
+          <w:r>
+            <w:fldChar w:fldCharType="end"/>
+          </w:r>
+          <w:r>
+            <w:rPr>
+              <w:rtl w:val="0"/>
+            </w:rPr>
+          </w:r>
+        </w:p>
+        <w:p>
+          <w:pPr>
+            <w:tabs>
+              <w:tab w:val="right" w:pos="9025.511811023624"/>
+            </w:tabs>
+            <w:spacing w:before="60" w:line="240" w:lineRule="auto"/>
+            <w:ind w:left="720" w:firstLine="0"/>
+            <w:rPr/>
+          </w:pPr>
+          <w:hyperlink w:anchor="_c17dpdqe5o45">
+            <w:r>
+              <w:rPr>
+                <w:rtl w:val="0"/>
+              </w:rPr>
+              <w:t xml:space="preserve">Download and manually organize the original dataset</w:t>
+            </w:r>
+          </w:hyperlink>
+          <w:r>
+            <w:rPr>
+              <w:rtl w:val="0"/>
+            </w:rPr>
+            <w:tab/>
+          </w:r>
+          <w:r>
+            <w:fldChar w:fldCharType="begin"/>
+            <w:instrText xml:space="preserve"> PAGEREF _c17dpdqe5o45 \h </w:instrText>
+            <w:fldChar w:fldCharType="separate"/>
+          </w:r>
+          <w:r>
+            <w:rPr>
+              <w:rtl w:val="0"/>
+            </w:rPr>
+            <w:t xml:space="preserve">11</w:t>
+          </w:r>
+          <w:r>
+            <w:fldChar w:fldCharType="end"/>
+          </w:r>
+          <w:r>
+            <w:rPr>
+              <w:rtl w:val="0"/>
+            </w:rPr>
+          </w:r>
+        </w:p>
+        <w:p>
+          <w:pPr>
+            <w:tabs>
+              <w:tab w:val="right" w:pos="9025.511811023624"/>
+            </w:tabs>
+            <w:spacing w:before="60" w:line="240" w:lineRule="auto"/>
+            <w:ind w:left="360" w:firstLine="0"/>
             <w:rPr>
               <w:rFonts w:ascii="Montserrat" w:cs="Montserrat" w:eastAsia="Montserrat" w:hAnsi="Montserrat"/>
               <w:b w:val="0"/>
@@ -1983,7 +2175,7 @@
               <w:vertAlign w:val="baseline"/>
             </w:rPr>
           </w:pPr>
-          <w:hyperlink w:anchor="_hj15zrppglas">
+          <w:hyperlink w:anchor="_tpvg9biabzjv">
             <w:r>
               <w:rPr>
                 <w:rFonts w:ascii="Montserrat" w:cs="Montserrat" w:eastAsia="Montserrat" w:hAnsi="Montserrat"/>
@@ -1999,7 +2191,7 @@
                 <w:vertAlign w:val="baseline"/>
                 <w:rtl w:val="0"/>
               </w:rPr>
-              <w:t xml:space="preserve">Liblinear Version</w:t>
+              <w:t xml:space="preserve">Variables configuration</w:t>
             </w:r>
           </w:hyperlink>
           <w:r>
@@ -2021,7 +2213,7 @@
           </w:r>
           <w:r>
             <w:fldChar w:fldCharType="begin"/>
-            <w:instrText xml:space="preserve"> PAGEREF _hj15zrppglas \h </w:instrText>
+            <w:instrText xml:space="preserve"> PAGEREF _tpvg9biabzjv \h </w:instrText>
             <w:fldChar w:fldCharType="separate"/>
           </w:r>
           <w:r>
@@ -2039,7 +2231,95 @@
               <w:vertAlign w:val="baseline"/>
               <w:rtl w:val="0"/>
             </w:rPr>
-            <w:t xml:space="preserve">10</w:t>
+            <w:t xml:space="preserve">12</w:t>
+          </w:r>
+          <w:r>
+            <w:fldChar w:fldCharType="end"/>
+          </w:r>
+          <w:r>
+            <w:rPr>
+              <w:rtl w:val="0"/>
+            </w:rPr>
+          </w:r>
+        </w:p>
+        <w:p>
+          <w:pPr>
+            <w:tabs>
+              <w:tab w:val="right" w:pos="9025.511811023624"/>
+            </w:tabs>
+            <w:spacing w:before="60" w:line="240" w:lineRule="auto"/>
+            <w:ind w:left="360" w:firstLine="0"/>
+            <w:rPr>
+              <w:rFonts w:ascii="Montserrat" w:cs="Montserrat" w:eastAsia="Montserrat" w:hAnsi="Montserrat"/>
+              <w:b w:val="0"/>
+              <w:i w:val="0"/>
+              <w:smallCaps w:val="0"/>
+              <w:strike w:val="0"/>
+              <w:color w:val="3c3c3c"/>
+              <w:sz w:val="24"/>
+              <w:szCs w:val="24"/>
+              <w:u w:val="none"/>
+              <w:shd w:fill="auto" w:val="clear"/>
+              <w:vertAlign w:val="baseline"/>
+            </w:rPr>
+          </w:pPr>
+          <w:hyperlink w:anchor="_e180m5a49d7j">
+            <w:r>
+              <w:rPr>
+                <w:rFonts w:ascii="Montserrat" w:cs="Montserrat" w:eastAsia="Montserrat" w:hAnsi="Montserrat"/>
+                <w:b w:val="0"/>
+                <w:i w:val="0"/>
+                <w:smallCaps w:val="0"/>
+                <w:strike w:val="0"/>
+                <w:color w:val="3c3c3c"/>
+                <w:sz w:val="24"/>
+                <w:szCs w:val="24"/>
+                <w:u w:val="none"/>
+                <w:shd w:fill="auto" w:val="clear"/>
+                <w:vertAlign w:val="baseline"/>
+                <w:rtl w:val="0"/>
+              </w:rPr>
+              <w:t xml:space="preserve">Run the script</w:t>
+            </w:r>
+          </w:hyperlink>
+          <w:r>
+            <w:rPr>
+              <w:rFonts w:ascii="Montserrat" w:cs="Montserrat" w:eastAsia="Montserrat" w:hAnsi="Montserrat"/>
+              <w:b w:val="0"/>
+              <w:i w:val="0"/>
+              <w:smallCaps w:val="0"/>
+              <w:strike w:val="0"/>
+              <w:color w:val="3c3c3c"/>
+              <w:sz w:val="24"/>
+              <w:szCs w:val="24"/>
+              <w:u w:val="none"/>
+              <w:shd w:fill="auto" w:val="clear"/>
+              <w:vertAlign w:val="baseline"/>
+              <w:rtl w:val="0"/>
+            </w:rPr>
+            <w:tab/>
+          </w:r>
+          <w:r>
+            <w:fldChar w:fldCharType="begin"/>
+            <w:instrText xml:space="preserve"> PAGEREF _e180m5a49d7j \h </w:instrText>
+            <w:fldChar w:fldCharType="separate"/>
+          </w:r>
+          <w:r>
+            <w:rPr>
+              <w:rFonts w:ascii="Montserrat" w:cs="Montserrat" w:eastAsia="Montserrat" w:hAnsi="Montserrat"/>
+              <w:b w:val="0"/>
+              <w:i w:val="0"/>
+              <w:smallCaps w:val="0"/>
+              <w:strike w:val="0"/>
+              <w:color w:val="3c3c3c"/>
+              <w:sz w:val="24"/>
+              <w:szCs w:val="24"/>
+              <w:u w:val="none"/>
+              <w:shd w:fill="auto" w:val="clear"/>
+              <w:vertAlign w:val="baseline"/>
+              <w:rtl w:val="0"/>
+            </w:rPr>
+            <w:t xml:space="preserve">12</w:t>
           </w:r>
           <w:r>
             <w:fldChar w:fldCharType="end"/>
@@ -2071,7 +2351,7 @@
               <w:vertAlign w:val="baseline"/>
             </w:rPr>
           </w:pPr>
-          <w:hyperlink w:anchor="_6e27pmcq4syy">
+          <w:hyperlink w:anchor="_lfvkzi29308">
             <w:r>
               <w:rPr>
                 <w:rFonts w:ascii="Montserrat" w:cs="Montserrat" w:eastAsia="Montserrat" w:hAnsi="Montserrat"/>
@@ -2087,7 +2367,7 @@
                 <w:vertAlign w:val="baseline"/>
                 <w:rtl w:val="0"/>
               </w:rPr>
-              <w:t xml:space="preserve">How to run the project</w:t>
+              <w:t xml:space="preserve">Test and output analysis</w:t>
             </w:r>
           </w:hyperlink>
           <w:r>
@@ -2109,7 +2389,7 @@
           </w:r>
           <w:r>
             <w:fldChar w:fldCharType="begin"/>
-            <w:instrText xml:space="preserve"> PAGEREF _6e27pmcq4syy \h </w:instrText>
+            <w:instrText xml:space="preserve"> PAGEREF _lfvkzi29308 \h </w:instrText>
             <w:fldChar w:fldCharType="separate"/>
           </w:r>
           <w:r>
@@ -2127,267 +2407,7 @@
               <w:vertAlign w:val="baseline"/>
               <w:rtl w:val="0"/>
             </w:rPr>
-            <w:t xml:space="preserve">12</w:t>
-          </w:r>
-          <w:r>
-            <w:fldChar w:fldCharType="end"/>
-          </w:r>
-          <w:r>
-            <w:rPr>
-              <w:rtl w:val="0"/>
-            </w:rPr>
-          </w:r>
-        </w:p>
-        <w:p>
-          <w:pPr>
-            <w:tabs>
-              <w:tab w:val="right" w:pos="9025.511811023624"/>
-            </w:tabs>
-            <w:spacing w:before="60" w:line="240" w:lineRule="auto"/>
-            <w:ind w:left="360" w:firstLine="0"/>
-            <w:rPr/>
-          </w:pPr>
-          <w:hyperlink w:anchor="_vnfz4uo1romd">
-            <w:r>
-              <w:rPr>
-                <w:rtl w:val="0"/>
-              </w:rPr>
-              <w:t xml:space="preserve">Preliminary steps</w:t>
-            </w:r>
-          </w:hyperlink>
-          <w:r>
-            <w:rPr>
-              <w:rtl w:val="0"/>
-            </w:rPr>
-            <w:tab/>
-          </w:r>
-          <w:r>
-            <w:fldChar w:fldCharType="begin"/>
-            <w:instrText xml:space="preserve"> PAGEREF _vnfz4uo1romd \h </w:instrText>
-            <w:fldChar w:fldCharType="separate"/>
-          </w:r>
-          <w:r>
-            <w:rPr>
-              <w:rtl w:val="0"/>
-            </w:rPr>
-            <w:t xml:space="preserve">12</w:t>
-          </w:r>
-          <w:r>
-            <w:fldChar w:fldCharType="end"/>
-          </w:r>
-          <w:r>
-            <w:rPr>
-              <w:rtl w:val="0"/>
-            </w:rPr>
-          </w:r>
-        </w:p>
-        <w:p>
-          <w:pPr>
-            <w:tabs>
-              <w:tab w:val="right" w:pos="9025.511811023624"/>
-            </w:tabs>
-            <w:spacing w:before="60" w:line="240" w:lineRule="auto"/>
-            <w:ind w:left="360" w:firstLine="0"/>
-            <w:rPr/>
-          </w:pPr>
-          <w:hyperlink w:anchor="_lfb8fvq4lk5b">
-            <w:r>
-              <w:rPr>
-                <w:rtl w:val="0"/>
-              </w:rPr>
-              <w:t xml:space="preserve">Dataset organization</w:t>
-            </w:r>
-          </w:hyperlink>
-          <w:r>
-            <w:rPr>
-              <w:rtl w:val="0"/>
-            </w:rPr>
-            <w:tab/>
-          </w:r>
-          <w:r>
-            <w:fldChar w:fldCharType="begin"/>
-            <w:instrText xml:space="preserve"> PAGEREF _lfb8fvq4lk5b \h </w:instrText>
-            <w:fldChar w:fldCharType="separate"/>
-          </w:r>
-          <w:r>
-            <w:rPr>
-              <w:rtl w:val="0"/>
-            </w:rPr>
-            <w:t xml:space="preserve">12</w:t>
-          </w:r>
-          <w:r>
-            <w:fldChar w:fldCharType="end"/>
-          </w:r>
-          <w:r>
-            <w:rPr>
-              <w:rtl w:val="0"/>
-            </w:rPr>
-          </w:r>
-        </w:p>
-        <w:p>
-          <w:pPr>
-            <w:tabs>
-              <w:tab w:val="right" w:pos="9025.511811023624"/>
-            </w:tabs>
-            <w:spacing w:before="60" w:line="240" w:lineRule="auto"/>
-            <w:ind w:left="360" w:firstLine="0"/>
-            <w:rPr/>
-          </w:pPr>
-          <w:hyperlink w:anchor="_tpvg9biabzjv">
-            <w:r>
-              <w:rPr>
-                <w:rtl w:val="0"/>
-              </w:rPr>
-              <w:t xml:space="preserve">Variables configuration</w:t>
-            </w:r>
-          </w:hyperlink>
-          <w:r>
-            <w:rPr>
-              <w:rtl w:val="0"/>
-            </w:rPr>
-            <w:tab/>
-          </w:r>
-          <w:r>
-            <w:fldChar w:fldCharType="begin"/>
-            <w:instrText xml:space="preserve"> PAGEREF _tpvg9biabzjv \h </w:instrText>
-            <w:fldChar w:fldCharType="separate"/>
-          </w:r>
-          <w:r>
-            <w:rPr>
-              <w:rtl w:val="0"/>
-            </w:rPr>
             <w:t xml:space="preserve">13</w:t>
-          </w:r>
-          <w:r>
-            <w:fldChar w:fldCharType="end"/>
-          </w:r>
-          <w:r>
-            <w:rPr>
-              <w:rtl w:val="0"/>
-            </w:rPr>
-          </w:r>
-        </w:p>
-        <w:p>
-          <w:pPr>
-            <w:tabs>
-              <w:tab w:val="right" w:pos="9025.511811023624"/>
-            </w:tabs>
-            <w:spacing w:before="60" w:line="240" w:lineRule="auto"/>
-            <w:ind w:left="360" w:firstLine="0"/>
-            <w:rPr/>
-          </w:pPr>
-          <w:hyperlink w:anchor="_e180m5a49d7j">
-            <w:r>
-              <w:rPr>
-                <w:rtl w:val="0"/>
-              </w:rPr>
-              <w:t xml:space="preserve">Run the script</w:t>
-            </w:r>
-          </w:hyperlink>
-          <w:r>
-            <w:rPr>
-              <w:rtl w:val="0"/>
-            </w:rPr>
-            <w:tab/>
-          </w:r>
-          <w:r>
-            <w:fldChar w:fldCharType="begin"/>
-            <w:instrText xml:space="preserve"> PAGEREF _e180m5a49d7j \h </w:instrText>
-            <w:fldChar w:fldCharType="separate"/>
-          </w:r>
-          <w:r>
-            <w:rPr>
-              <w:rtl w:val="0"/>
-            </w:rPr>
-            <w:t xml:space="preserve">13</w:t>
-          </w:r>
-          <w:r>
-            <w:fldChar w:fldCharType="end"/>
-          </w:r>
-          <w:r>
-            <w:rPr>
-              <w:rtl w:val="0"/>
-            </w:rPr>
-          </w:r>
-        </w:p>
-        <w:p>
-          <w:pPr>
-            <w:tabs>
-              <w:tab w:val="right" w:pos="9025.511811023624"/>
-            </w:tabs>
-            <w:spacing w:before="200" w:line="240" w:lineRule="auto"/>
-            <w:ind w:left="0" w:firstLine="0"/>
-            <w:rPr>
-              <w:rFonts w:ascii="Montserrat" w:cs="Montserrat" w:eastAsia="Montserrat" w:hAnsi="Montserrat"/>
-              <w:b w:val="1"/>
-              <w:i w:val="0"/>
-              <w:smallCaps w:val="0"/>
-              <w:strike w:val="0"/>
-              <w:color w:val="3c3c3c"/>
-              <w:sz w:val="24"/>
-              <w:szCs w:val="24"/>
-              <w:u w:val="none"/>
-              <w:shd w:fill="auto" w:val="clear"/>
-              <w:vertAlign w:val="baseline"/>
-            </w:rPr>
-          </w:pPr>
-          <w:hyperlink w:anchor="_lfvkzi29308">
-            <w:r>
-              <w:rPr>
-                <w:rFonts w:ascii="Montserrat" w:cs="Montserrat" w:eastAsia="Montserrat" w:hAnsi="Montserrat"/>
-                <w:b w:val="1"/>
-                <w:i w:val="0"/>
-                <w:smallCaps w:val="0"/>
-                <w:strike w:val="0"/>
-                <w:color w:val="3c3c3c"/>
-                <w:sz w:val="24"/>
-                <w:szCs w:val="24"/>
-                <w:u w:val="none"/>
-                <w:shd w:fill="auto" w:val="clear"/>
-                <w:vertAlign w:val="baseline"/>
-                <w:rtl w:val="0"/>
-              </w:rPr>
-              <w:t xml:space="preserve">Test and output analysis</w:t>
-            </w:r>
-          </w:hyperlink>
-          <w:r>
-            <w:rPr>
-              <w:rFonts w:ascii="Montserrat" w:cs="Montserrat" w:eastAsia="Montserrat" w:hAnsi="Montserrat"/>
-              <w:b w:val="1"/>
-              <w:i w:val="0"/>
-              <w:smallCaps w:val="0"/>
-              <w:strike w:val="0"/>
-              <w:color w:val="3c3c3c"/>
-              <w:sz w:val="24"/>
-              <w:szCs w:val="24"/>
-              <w:u w:val="none"/>
-              <w:shd w:fill="auto" w:val="clear"/>
-              <w:vertAlign w:val="baseline"/>
-              <w:rtl w:val="0"/>
-            </w:rPr>
-            <w:tab/>
-          </w:r>
-          <w:r>
-            <w:fldChar w:fldCharType="begin"/>
-            <w:instrText xml:space="preserve"> PAGEREF _lfvkzi29308 \h </w:instrText>
-            <w:fldChar w:fldCharType="separate"/>
-          </w:r>
-          <w:r>
-            <w:rPr>
-              <w:rFonts w:ascii="Montserrat" w:cs="Montserrat" w:eastAsia="Montserrat" w:hAnsi="Montserrat"/>
-              <w:b w:val="1"/>
-              <w:i w:val="0"/>
-              <w:smallCaps w:val="0"/>
-              <w:strike w:val="0"/>
-              <w:color w:val="3c3c3c"/>
-              <w:sz w:val="24"/>
-              <w:szCs w:val="24"/>
-              <w:u w:val="none"/>
-              <w:shd w:fill="auto" w:val="clear"/>
-              <w:vertAlign w:val="baseline"/>
-              <w:rtl w:val="0"/>
-            </w:rPr>
-            <w:t xml:space="preserve">14</w:t>
           </w:r>
           <w:r>
             <w:fldChar w:fldCharType="end"/>
@@ -2475,7 +2495,7 @@
               <w:vertAlign w:val="baseline"/>
               <w:rtl w:val="0"/>
             </w:rPr>
-            <w:t xml:space="preserve">14</w:t>
+            <w:t xml:space="preserve">13</w:t>
           </w:r>
           <w:r>
             <w:fldChar w:fldCharType="end"/>
@@ -2563,7 +2583,7 @@
               <w:vertAlign w:val="baseline"/>
               <w:rtl w:val="0"/>
             </w:rPr>
-            <w:t xml:space="preserve">14</w:t>
+            <w:t xml:space="preserve">13</w:t>
           </w:r>
           <w:r>
             <w:fldChar w:fldCharType="end"/>
@@ -2651,7 +2671,7 @@
               <w:vertAlign w:val="baseline"/>
               <w:rtl w:val="0"/>
             </w:rPr>
-            <w:t xml:space="preserve">15</w:t>
+            <w:t xml:space="preserve">14</w:t>
           </w:r>
           <w:r>
             <w:fldChar w:fldCharType="end"/>
@@ -2739,7 +2759,7 @@
               <w:vertAlign w:val="baseline"/>
               <w:rtl w:val="0"/>
             </w:rPr>
-            <w:t xml:space="preserve">16</w:t>
+            <w:t xml:space="preserve">15</w:t>
           </w:r>
           <w:r>
             <w:fldChar w:fldCharType="end"/>
@@ -2827,7 +2847,7 @@
               <w:vertAlign w:val="baseline"/>
               <w:rtl w:val="0"/>
             </w:rPr>
-            <w:t xml:space="preserve">16</w:t>
+            <w:t xml:space="preserve">15</w:t>
           </w:r>
           <w:r>
             <w:fldChar w:fldCharType="end"/>
@@ -2845,6 +2865,7 @@
     </w:sdt>
     <w:p>
       <w:pPr>
+        <w:pageBreakBefore w:val="0"/>
         <w:rPr>
           <w:sz w:val="28"/>
           <w:szCs w:val="28"/>
@@ -2858,6 +2879,7 @@
     </w:p>
     <w:p>
       <w:pPr>
+        <w:pageBreakBefore w:val="0"/>
         <w:rPr>
           <w:sz w:val="28"/>
           <w:szCs w:val="28"/>
@@ -2872,6 +2894,7 @@
     <w:p>
       <w:pPr>
         <w:pStyle w:val="Heading1"/>
+        <w:pageBreakBefore w:val="0"/>
         <w:rPr>
           <w:rFonts w:ascii="Montserrat" w:cs="Montserrat" w:eastAsia="Montserrat" w:hAnsi="Montserrat"/>
         </w:rPr>
@@ -2941,12 +2964,12 @@
           <wp:inline distB="114300" distT="114300" distL="114300" distR="114300">
             <wp:extent cx="5675255" cy="2946767"/>
             <wp:effectExtent b="0" l="0" r="0" t="0"/>
-            <wp:docPr id="1" name="image1.png"/>
+            <wp:docPr id="1" name="image5.png"/>
             <a:graphic>
               <a:graphicData uri="http://schemas.openxmlformats.org/drawingml/2006/picture">
                 <pic:pic>
                   <pic:nvPicPr>
-                    <pic:cNvPr id="0" name="image1.png"/>
+                    <pic:cNvPr id="0" name="image5.png"/>
                     <pic:cNvPicPr preferRelativeResize="0"/>
                   </pic:nvPicPr>
                   <pic:blipFill>
@@ -3061,6 +3084,7 @@
     <w:p>
       <w:pPr>
         <w:pStyle w:val="Heading1"/>
+        <w:pageBreakBefore w:val="0"/>
         <w:spacing w:before="200" w:lineRule="auto"/>
         <w:rPr/>
       </w:pPr>
@@ -3075,9 +3099,10 @@
     </w:p>
     <w:p>
       <w:pPr>
+        <w:pageBreakBefore w:val="0"/>
         <w:numPr>
           <w:ilvl w:val="0"/>
-          <w:numId w:val="5"/>
+          <w:numId w:val="4"/>
         </w:numPr>
         <w:ind w:left="720" w:hanging="360"/>
         <w:rPr>
@@ -3102,9 +3127,10 @@
     </w:p>
     <w:p>
       <w:pPr>
+        <w:pageBreakBefore w:val="0"/>
         <w:numPr>
           <w:ilvl w:val="0"/>
-          <w:numId w:val="5"/>
+          <w:numId w:val="4"/>
         </w:numPr>
         <w:ind w:left="720" w:hanging="360"/>
         <w:rPr>
@@ -3129,9 +3155,10 @@
     </w:p>
     <w:p>
       <w:pPr>
+        <w:pageBreakBefore w:val="0"/>
         <w:numPr>
           <w:ilvl w:val="0"/>
-          <w:numId w:val="5"/>
+          <w:numId w:val="4"/>
         </w:numPr>
         <w:ind w:left="720" w:hanging="360"/>
         <w:rPr>
@@ -3156,6 +3183,7 @@
     </w:p>
     <w:p>
       <w:pPr>
+        <w:pageBreakBefore w:val="0"/>
         <w:ind w:left="0" w:firstLine="0"/>
         <w:rPr/>
       </w:pPr>
@@ -3574,16 +3602,18 @@
     </w:p>
     <w:p>
       <w:pPr>
-        <w:rPr/>
-      </w:pPr>
-      <w:r>
-        <w:rPr>
-          <w:rtl w:val="0"/>
-        </w:rPr>
-      </w:r>
-    </w:p>
-    <w:p>
-      <w:pPr>
+        <w:pageBreakBefore w:val="0"/>
+        <w:rPr/>
+      </w:pPr>
+      <w:r>
+        <w:rPr>
+          <w:rtl w:val="0"/>
+        </w:rPr>
+      </w:r>
+    </w:p>
+    <w:p>
+      <w:pPr>
+        <w:pageBreakBefore w:val="0"/>
         <w:spacing w:before="200" w:line="276" w:lineRule="auto"/>
         <w:jc w:val="both"/>
         <w:rPr>
@@ -3602,6 +3632,7 @@
     <w:p>
       <w:pPr>
         <w:pStyle w:val="Heading1"/>
+        <w:pageBreakBefore w:val="0"/>
         <w:rPr>
           <w:rFonts w:ascii="Montserrat" w:cs="Montserrat" w:eastAsia="Montserrat" w:hAnsi="Montserrat"/>
         </w:rPr>
@@ -3625,7 +3656,13 @@
         <w:rPr>
           <w:rtl w:val="0"/>
         </w:rPr>
-        <w:t xml:space="preserve">In this section we will show which are the pretrained networks that we used in this project. </w:t>
+        <w:t xml:space="preserve">This section</w:t>
+      </w:r>
+      <w:r>
+        <w:rPr>
+          <w:rtl w:val="0"/>
+        </w:rPr>
+        <w:t xml:space="preserve"> will show which are the pretrained networks that have been used in this project. </w:t>
       </w:r>
     </w:p>
     <w:p>
@@ -3754,6 +3791,7 @@
             <w:pPr>
               <w:keepNext w:val="0"/>
               <w:keepLines w:val="0"/>
+              <w:pageBreakBefore w:val="0"/>
               <w:widowControl w:val="0"/>
               <w:pBdr>
                 <w:top w:space="0" w:sz="0" w:val="nil"/>
@@ -3938,6 +3976,7 @@
             <w:pPr>
               <w:keepNext w:val="0"/>
               <w:keepLines w:val="0"/>
+              <w:pageBreakBefore w:val="0"/>
               <w:widowControl w:val="0"/>
               <w:pBdr>
                 <w:top w:space="0" w:sz="0" w:val="nil"/>
@@ -4018,6 +4057,7 @@
             <w:pPr>
               <w:keepNext w:val="0"/>
               <w:keepLines w:val="0"/>
+              <w:pageBreakBefore w:val="0"/>
               <w:widowControl w:val="0"/>
               <w:pBdr>
                 <w:top w:space="0" w:sz="0" w:val="nil"/>
@@ -4144,6 +4184,7 @@
             <w:pPr>
               <w:keepNext w:val="0"/>
               <w:keepLines w:val="0"/>
+              <w:pageBreakBefore w:val="0"/>
               <w:widowControl w:val="0"/>
               <w:pBdr>
                 <w:top w:space="0" w:sz="0" w:val="nil"/>
@@ -4224,6 +4265,7 @@
             <w:pPr>
               <w:keepNext w:val="0"/>
               <w:keepLines w:val="0"/>
+              <w:pageBreakBefore w:val="0"/>
               <w:widowControl w:val="0"/>
               <w:pBdr>
                 <w:top w:space="0" w:sz="0" w:val="nil"/>
@@ -4279,16 +4321,18 @@
     </w:p>
     <w:p>
       <w:pPr>
-        <w:rPr/>
-      </w:pPr>
-      <w:r>
-        <w:rPr>
-          <w:rtl w:val="0"/>
-        </w:rPr>
-      </w:r>
-    </w:p>
-    <w:p>
-      <w:pPr>
+        <w:pageBreakBefore w:val="0"/>
+        <w:rPr/>
+      </w:pPr>
+      <w:r>
+        <w:rPr>
+          <w:rtl w:val="0"/>
+        </w:rPr>
+      </w:r>
+    </w:p>
+    <w:p>
+      <w:pPr>
+        <w:pageBreakBefore w:val="0"/>
         <w:spacing w:after="200" w:lineRule="auto"/>
         <w:rPr>
           <w:highlight w:val="white"/>
@@ -4302,6 +4346,7 @@
     </w:p>
     <w:p>
       <w:pPr>
+        <w:pageBreakBefore w:val="0"/>
         <w:spacing w:after="200" w:lineRule="auto"/>
         <w:rPr/>
       </w:pPr>
@@ -4343,7 +4388,7 @@
       <w:pPr>
         <w:numPr>
           <w:ilvl w:val="0"/>
-          <w:numId w:val="10"/>
+          <w:numId w:val="9"/>
         </w:numPr>
         <w:ind w:left="720" w:hanging="360"/>
         <w:rPr>
@@ -4361,14 +4406,19 @@
         <w:rPr>
           <w:rtl w:val="0"/>
         </w:rPr>
-        <w:t xml:space="preserve">: that contains all the images to use to train the knn</w:t>
+        <w:t xml:space="preserve">: that contains all the images to use to train the pretrained network</w:t>
+      </w:r>
+      <w:r>
+        <w:rPr>
+          <w:rtl w:val="0"/>
+        </w:rPr>
       </w:r>
     </w:p>
     <w:p>
       <w:pPr>
         <w:numPr>
           <w:ilvl w:val="0"/>
-          <w:numId w:val="10"/>
+          <w:numId w:val="9"/>
         </w:numPr>
         <w:ind w:left="720" w:hanging="360"/>
         <w:rPr>
@@ -4393,7 +4443,7 @@
       <w:pPr>
         <w:numPr>
           <w:ilvl w:val="0"/>
-          <w:numId w:val="10"/>
+          <w:numId w:val="9"/>
         </w:numPr>
         <w:spacing w:after="200" w:lineRule="auto"/>
         <w:ind w:left="720" w:hanging="360"/>
@@ -4424,149 +4474,6 @@
           <w:rtl w:val="0"/>
         </w:rPr>
         <w:t xml:space="preserve">The first two csv files have 6 columns:</w:t>
-      </w:r>
-    </w:p>
-    <w:p>
-      <w:pPr>
-        <w:numPr>
-          <w:ilvl w:val="0"/>
-          <w:numId w:val="8"/>
-        </w:numPr>
-        <w:ind w:left="720" w:hanging="360"/>
-        <w:rPr>
-          <w:u w:val="none"/>
-        </w:rPr>
-      </w:pPr>
-      <w:r>
-        <w:rPr>
-          <w:rtl w:val="0"/>
-        </w:rPr>
-        <w:t xml:space="preserve">Image name</w:t>
-      </w:r>
-    </w:p>
-    <w:p>
-      <w:pPr>
-        <w:numPr>
-          <w:ilvl w:val="0"/>
-          <w:numId w:val="8"/>
-        </w:numPr>
-        <w:ind w:left="720" w:hanging="360"/>
-        <w:rPr>
-          <w:u w:val="none"/>
-        </w:rPr>
-      </w:pPr>
-      <w:r>
-        <w:rPr>
-          <w:rtl w:val="0"/>
-        </w:rPr>
-        <w:t xml:space="preserve">x coordinate</w:t>
-      </w:r>
-    </w:p>
-    <w:p>
-      <w:pPr>
-        <w:numPr>
-          <w:ilvl w:val="0"/>
-          <w:numId w:val="8"/>
-        </w:numPr>
-        <w:ind w:left="720" w:hanging="360"/>
-        <w:rPr>
-          <w:u w:val="none"/>
-        </w:rPr>
-      </w:pPr>
-      <w:r>
-        <w:rPr>
-          <w:rtl w:val="0"/>
-        </w:rPr>
-        <w:t xml:space="preserve">y coordinate</w:t>
-      </w:r>
-    </w:p>
-    <w:p>
-      <w:pPr>
-        <w:numPr>
-          <w:ilvl w:val="0"/>
-          <w:numId w:val="8"/>
-        </w:numPr>
-        <w:ind w:left="720" w:hanging="360"/>
-        <w:rPr>
-          <w:u w:val="none"/>
-        </w:rPr>
-      </w:pPr>
-      <w:r>
-        <w:rPr>
-          <w:rtl w:val="0"/>
-        </w:rPr>
-        <w:t xml:space="preserve">u coordinate</w:t>
-      </w:r>
-    </w:p>
-    <w:p>
-      <w:pPr>
-        <w:numPr>
-          <w:ilvl w:val="0"/>
-          <w:numId w:val="8"/>
-        </w:numPr>
-        <w:ind w:left="720" w:hanging="360"/>
-        <w:rPr>
-          <w:u w:val="none"/>
-        </w:rPr>
-      </w:pPr>
-      <w:r>
-        <w:rPr>
-          <w:rtl w:val="0"/>
-        </w:rPr>
-        <w:t xml:space="preserve">z coordinate</w:t>
-      </w:r>
-    </w:p>
-    <w:p>
-      <w:pPr>
-        <w:numPr>
-          <w:ilvl w:val="0"/>
-          <w:numId w:val="8"/>
-        </w:numPr>
-        <w:ind w:left="720" w:hanging="360"/>
-        <w:rPr>
-          <w:u w:val="none"/>
-        </w:rPr>
-      </w:pPr>
-      <w:r>
-        <w:rPr>
-          <w:rtl w:val="0"/>
-        </w:rPr>
-        <w:t xml:space="preserve">Class</w:t>
-      </w:r>
-    </w:p>
-    <w:p>
-      <w:pPr>
-        <w:spacing w:after="200" w:before="200" w:lineRule="auto"/>
-        <w:rPr/>
-      </w:pPr>
-      <w:r>
-        <w:rPr>
-          <w:rtl w:val="0"/>
-        </w:rPr>
-        <w:t xml:space="preserve">We used just the first two files and we removed all the coordinates columns, because we don't need the position in which the photo was taken, we need just the name of the file and the class.</w:t>
-      </w:r>
-    </w:p>
-    <w:p>
-      <w:pPr>
-        <w:spacing w:after="200" w:lineRule="auto"/>
-        <w:rPr/>
-      </w:pPr>
-      <w:r>
-        <w:rPr>
-          <w:rtl w:val="0"/>
-        </w:rPr>
-        <w:t xml:space="preserve">For both the training and the validation set, using a bash script file, we divided all the images into folders from 00 to 15 based on their class.</w:t>
-      </w:r>
-    </w:p>
-    <w:p>
-      <w:pPr>
-        <w:rPr/>
-      </w:pPr>
-      <w:r>
-        <w:rPr>
-          <w:rtl w:val="0"/>
-        </w:rPr>
-        <w:t xml:space="preserve">So we have two folders:</w:t>
       </w:r>
     </w:p>
     <w:p>
@@ -4582,16 +4489,9 @@
       </w:pPr>
       <w:r>
         <w:rPr>
-          <w:b w:val="1"/>
-          <w:rtl w:val="0"/>
-        </w:rPr>
-        <w:t xml:space="preserve">ValidationSet</w:t>
-      </w:r>
-      <w:r>
-        <w:rPr>
-          <w:rtl w:val="0"/>
-        </w:rPr>
-        <w:t xml:space="preserve">: in which we can find all the validation set images</w:t>
+          <w:rtl w:val="0"/>
+        </w:rPr>
+        <w:t xml:space="preserve">Image name</w:t>
       </w:r>
     </w:p>
     <w:p>
@@ -4607,16 +4507,166 @@
       </w:pPr>
       <w:r>
         <w:rPr>
+          <w:rtl w:val="0"/>
+        </w:rPr>
+        <w:t xml:space="preserve">x coordinate</w:t>
+      </w:r>
+    </w:p>
+    <w:p>
+      <w:pPr>
+        <w:numPr>
+          <w:ilvl w:val="0"/>
+          <w:numId w:val="7"/>
+        </w:numPr>
+        <w:ind w:left="720" w:hanging="360"/>
+        <w:rPr>
+          <w:u w:val="none"/>
+        </w:rPr>
+      </w:pPr>
+      <w:r>
+        <w:rPr>
+          <w:rtl w:val="0"/>
+        </w:rPr>
+        <w:t xml:space="preserve">y coordinate</w:t>
+      </w:r>
+    </w:p>
+    <w:p>
+      <w:pPr>
+        <w:numPr>
+          <w:ilvl w:val="0"/>
+          <w:numId w:val="7"/>
+        </w:numPr>
+        <w:ind w:left="720" w:hanging="360"/>
+        <w:rPr>
+          <w:u w:val="none"/>
+        </w:rPr>
+      </w:pPr>
+      <w:r>
+        <w:rPr>
+          <w:rtl w:val="0"/>
+        </w:rPr>
+        <w:t xml:space="preserve">u coordinate</w:t>
+      </w:r>
+    </w:p>
+    <w:p>
+      <w:pPr>
+        <w:numPr>
+          <w:ilvl w:val="0"/>
+          <w:numId w:val="7"/>
+        </w:numPr>
+        <w:ind w:left="720" w:hanging="360"/>
+        <w:rPr>
+          <w:u w:val="none"/>
+        </w:rPr>
+      </w:pPr>
+      <w:r>
+        <w:rPr>
+          <w:rtl w:val="0"/>
+        </w:rPr>
+        <w:t xml:space="preserve">z coordinate</w:t>
+      </w:r>
+    </w:p>
+    <w:p>
+      <w:pPr>
+        <w:numPr>
+          <w:ilvl w:val="0"/>
+          <w:numId w:val="7"/>
+        </w:numPr>
+        <w:ind w:left="720" w:hanging="360"/>
+        <w:rPr>
+          <w:u w:val="none"/>
+        </w:rPr>
+      </w:pPr>
+      <w:r>
+        <w:rPr>
+          <w:rtl w:val="0"/>
+        </w:rPr>
+        <w:t xml:space="preserve">Class</w:t>
+      </w:r>
+    </w:p>
+    <w:p>
+      <w:pPr>
+        <w:spacing w:after="200" w:before="200" w:lineRule="auto"/>
+        <w:rPr/>
+      </w:pPr>
+      <w:r>
+        <w:rPr>
+          <w:rtl w:val="0"/>
+        </w:rPr>
+        <w:t xml:space="preserve">Just the first two files have been used and all the coordinate columns have been removed, because the position in which the photo was taken it’s not necessary. So just the name of the file and the class have been used.</w:t>
+      </w:r>
+    </w:p>
+    <w:p>
+      <w:pPr>
+        <w:spacing w:after="200" w:lineRule="auto"/>
+        <w:rPr/>
+      </w:pPr>
+      <w:r>
+        <w:rPr>
+          <w:rtl w:val="0"/>
+        </w:rPr>
+        <w:t xml:space="preserve">In both the training and the validation set, using a bash script file, all the images have been divided into folders from 00 to 15 based on their class.</w:t>
+      </w:r>
+    </w:p>
+    <w:p>
+      <w:pPr>
+        <w:rPr/>
+      </w:pPr>
+      <w:r>
+        <w:rPr>
+          <w:rtl w:val="0"/>
+        </w:rPr>
+        <w:t xml:space="preserve">So there are two folders:</w:t>
+      </w:r>
+    </w:p>
+    <w:p>
+      <w:pPr>
+        <w:numPr>
+          <w:ilvl w:val="0"/>
+          <w:numId w:val="6"/>
+        </w:numPr>
+        <w:ind w:left="720" w:hanging="360"/>
+        <w:rPr>
+          <w:u w:val="none"/>
+        </w:rPr>
+      </w:pPr>
+      <w:r>
+        <w:rPr>
           <w:b w:val="1"/>
           <w:rtl w:val="0"/>
         </w:rPr>
+        <w:t xml:space="preserve">ValidationSet</w:t>
+      </w:r>
+      <w:r>
+        <w:rPr>
+          <w:rtl w:val="0"/>
+        </w:rPr>
+        <w:t xml:space="preserve">: in which there are all the validation set images</w:t>
+      </w:r>
+    </w:p>
+    <w:p>
+      <w:pPr>
+        <w:numPr>
+          <w:ilvl w:val="0"/>
+          <w:numId w:val="6"/>
+        </w:numPr>
+        <w:ind w:left="720" w:hanging="360"/>
+        <w:rPr>
+          <w:u w:val="none"/>
+        </w:rPr>
+      </w:pPr>
+      <w:r>
+        <w:rPr>
+          <w:b w:val="1"/>
+          <w:rtl w:val="0"/>
+        </w:rPr>
         <w:t xml:space="preserve">TrainingSet</w:t>
       </w:r>
       <w:r>
         <w:rPr>
           <w:rtl w:val="0"/>
         </w:rPr>
-        <w:t xml:space="preserve">: in which we can find all the training set images</w:t>
+        <w:t xml:space="preserve">: in which there are all the training set images</w:t>
       </w:r>
     </w:p>
     <w:p>
@@ -4653,7 +4703,7 @@
         <w:rPr>
           <w:rtl w:val="0"/>
         </w:rPr>
-        <w:t xml:space="preserve"> that we used can be downloaded </w:t>
+        <w:t xml:space="preserve"> that has been used can be downloaded </w:t>
       </w:r>
       <w:hyperlink r:id="rId13">
         <w:r>
@@ -4707,7 +4757,7 @@
         <w:rPr>
           <w:rtl w:val="0"/>
         </w:rPr>
-        <w:t xml:space="preserve">In this section we will explain how the project works.</w:t>
+        <w:t xml:space="preserve">This section will explain how the project works.</w:t>
       </w:r>
     </w:p>
     <w:p>
@@ -4732,7 +4782,7 @@
         <w:rPr>
           <w:rtl w:val="0"/>
         </w:rPr>
-        <w:t xml:space="preserve">In the first part of the code it is possible to configure the code variables. This part is useful to enable or disable some parts of the code, or to choose which classification version or pretrained network to use.</w:t>
+        <w:t xml:space="preserve">In the first part of the code it is possible to configure the code variables. This part is useful to enable or disable some parts of the code and to choose which pretrained network to use.</w:t>
       </w:r>
     </w:p>
     <w:p>
@@ -4765,7 +4815,7 @@
       <w:pPr>
         <w:numPr>
           <w:ilvl w:val="0"/>
-          <w:numId w:val="6"/>
+          <w:numId w:val="5"/>
         </w:numPr>
         <w:ind w:left="720" w:hanging="360"/>
         <w:rPr>
@@ -4815,6 +4865,7 @@
             <w:pPr>
               <w:keepNext w:val="0"/>
               <w:keepLines w:val="0"/>
+              <w:pageBreakBefore w:val="0"/>
               <w:widowControl w:val="0"/>
               <w:pBdr>
                 <w:top w:space="0" w:sz="0" w:val="nil"/>
@@ -4869,7 +4920,7 @@
       <w:pPr>
         <w:numPr>
           <w:ilvl w:val="0"/>
-          <w:numId w:val="6"/>
+          <w:numId w:val="5"/>
         </w:numPr>
         <w:spacing w:before="200" w:lineRule="auto"/>
         <w:ind w:left="720" w:hanging="360"/>
@@ -4920,6 +4971,7 @@
             <w:pPr>
               <w:keepNext w:val="0"/>
               <w:keepLines w:val="0"/>
+              <w:pageBreakBefore w:val="0"/>
               <w:widowControl w:val="0"/>
               <w:pBdr>
                 <w:top w:space="0" w:sz="0" w:val="nil"/>
@@ -4974,7 +5026,7 @@
       <w:pPr>
         <w:numPr>
           <w:ilvl w:val="0"/>
-          <w:numId w:val="6"/>
+          <w:numId w:val="5"/>
         </w:numPr>
         <w:spacing w:before="200" w:lineRule="auto"/>
         <w:ind w:left="720" w:hanging="360"/>
@@ -5025,6 +5077,7 @@
             <w:pPr>
               <w:keepNext w:val="0"/>
               <w:keepLines w:val="0"/>
+              <w:pageBreakBefore w:val="0"/>
               <w:widowControl w:val="0"/>
               <w:pBdr>
                 <w:top w:space="0" w:sz="0" w:val="nil"/>
@@ -5080,13 +5133,13 @@
         <w:pStyle w:val="Heading3"/>
         <w:rPr/>
       </w:pPr>
-      <w:bookmarkStart w:colFirst="0" w:colLast="0" w:name="_1uwopm72o5cw" w:id="12"/>
+      <w:bookmarkStart w:colFirst="0" w:colLast="0" w:name="_7h69aoei9ayn" w:id="12"/>
       <w:bookmarkEnd w:id="12"/>
       <w:r>
         <w:rPr>
           <w:rtl w:val="0"/>
         </w:rPr>
-        <w:t xml:space="preserve">Classification Version</w:t>
+        <w:t xml:space="preserve">Network selection</w:t>
       </w:r>
     </w:p>
     <w:p>
@@ -5098,38 +5151,46 @@
         <w:rPr>
           <w:rtl w:val="0"/>
         </w:rPr>
-        <w:t xml:space="preserve">It is possible to choose between two classifier versions:</w:t>
-      </w:r>
-    </w:p>
-    <w:p>
-      <w:pPr>
-        <w:numPr>
-          <w:ilvl w:val="0"/>
-          <w:numId w:val="2"/>
-        </w:numPr>
-        <w:ind w:left="720" w:hanging="360"/>
-        <w:rPr>
-          <w:u w:val="none"/>
-        </w:rPr>
-      </w:pPr>
-      <w:r>
-        <w:rPr>
-          <w:rtl w:val="0"/>
-        </w:rPr>
-        <w:t xml:space="preserve">Matlab: following the matlab tutorials on how to extract features there is the possibility to use the function </w:t>
-      </w:r>
-      <w:r>
-        <w:rPr>
-          <w:i w:val="1"/>
-          <w:rtl w:val="0"/>
-        </w:rPr>
-        <w:t xml:space="preserve">fitcecoc </w:t>
-      </w:r>
-      <w:r>
-        <w:rPr>
-          <w:rtl w:val="0"/>
-        </w:rPr>
-        <w:t xml:space="preserve">to create a classifier and then generate the predictions.</w:t>
+        <w:t xml:space="preserve">It is possible to select one of the pretrained networks between </w:t>
+      </w:r>
+      <w:r>
+        <w:rPr>
+          <w:b w:val="1"/>
+          <w:rtl w:val="0"/>
+        </w:rPr>
+        <w:t xml:space="preserve">AlexNet</w:t>
+      </w:r>
+      <w:r>
+        <w:rPr>
+          <w:rtl w:val="0"/>
+        </w:rPr>
+        <w:t xml:space="preserve">, </w:t>
+      </w:r>
+      <w:r>
+        <w:rPr>
+          <w:b w:val="1"/>
+          <w:rtl w:val="0"/>
+        </w:rPr>
+        <w:t xml:space="preserve">ResNet-18 </w:t>
+      </w:r>
+      <w:r>
+        <w:rPr>
+          <w:rtl w:val="0"/>
+        </w:rPr>
+        <w:t xml:space="preserve">and </w:t>
+      </w:r>
+      <w:r>
+        <w:rPr>
+          <w:b w:val="1"/>
+          <w:rtl w:val="0"/>
+        </w:rPr>
+        <w:t xml:space="preserve">VGG16</w:t>
+      </w:r>
+      <w:r>
+        <w:rPr>
+          <w:rtl w:val="0"/>
+        </w:rPr>
+        <w:t xml:space="preserve">.</w:t>
       </w:r>
     </w:p>
     <w:tbl>
@@ -5168,6 +5229,7 @@
             <w:pPr>
               <w:keepNext w:val="0"/>
               <w:keepLines w:val="0"/>
+              <w:pageBreakBefore w:val="0"/>
               <w:widowControl w:val="0"/>
               <w:pBdr>
                 <w:top w:space="0" w:sz="0" w:val="nil"/>
@@ -5189,7 +5251,37 @@
                 <w:shd w:fill="f8f8f8" w:val="clear"/>
                 <w:rtl w:val="0"/>
               </w:rPr>
-              <w:t xml:space="preserve">classification_version = "matlab";</w:t>
+              <w:t xml:space="preserve">network = "alexnet";</w:t>
+              <w:br w:type="textWrapping"/>
+            </w:r>
+            <w:r>
+              <w:rPr>
+                <w:rFonts w:ascii="Consolas" w:cs="Consolas" w:eastAsia="Consolas" w:hAnsi="Consolas"/>
+                <w:i w:val="1"/>
+                <w:color w:val="999988"/>
+                <w:shd w:fill="f8f8f8" w:val="clear"/>
+                <w:rtl w:val="0"/>
+              </w:rPr>
+              <w:t xml:space="preserve">% network = "resnet";</w:t>
+            </w:r>
+            <w:r>
+              <w:rPr>
+                <w:rFonts w:ascii="Consolas" w:cs="Consolas" w:eastAsia="Consolas" w:hAnsi="Consolas"/>
+                <w:color w:val="333333"/>
+                <w:shd w:fill="f8f8f8" w:val="clear"/>
+                <w:rtl w:val="0"/>
+              </w:rPr>
+              <w:br w:type="textWrapping"/>
+            </w:r>
+            <w:r>
+              <w:rPr>
+                <w:rFonts w:ascii="Consolas" w:cs="Consolas" w:eastAsia="Consolas" w:hAnsi="Consolas"/>
+                <w:i w:val="1"/>
+                <w:color w:val="999988"/>
+                <w:shd w:fill="f8f8f8" w:val="clear"/>
+                <w:rtl w:val="0"/>
+              </w:rPr>
+              <w:t xml:space="preserve">% network = "vgg"</w:t>
             </w:r>
             <w:r>
               <w:rPr>
@@ -5202,23 +5294,438 @@
     </w:tbl>
     <w:p>
       <w:pPr>
-        <w:numPr>
-          <w:ilvl w:val="0"/>
-          <w:numId w:val="2"/>
-        </w:numPr>
-        <w:spacing w:before="200" w:lineRule="auto"/>
-        <w:ind w:left="720" w:hanging="360"/>
-        <w:rPr>
-          <w:u w:val="none"/>
-        </w:rPr>
-      </w:pPr>
-      <w:r>
-        <w:rPr>
-          <w:rtl w:val="0"/>
-        </w:rPr>
-        <w:t xml:space="preserve">Liblinear: we use the </w:t>
-      </w:r>
-      <w:hyperlink r:id="rId14">
+        <w:pStyle w:val="Heading2"/>
+        <w:rPr/>
+      </w:pPr>
+      <w:bookmarkStart w:colFirst="0" w:colLast="0" w:name="_pc6z3gdfj85n" w:id="13"/>
+      <w:bookmarkEnd w:id="13"/>
+      <w:r>
+        <w:rPr>
+          <w:rtl w:val="0"/>
+        </w:rPr>
+        <w:t xml:space="preserve">Import the dataset and split the training set</w:t>
+      </w:r>
+    </w:p>
+    <w:p>
+      <w:pPr>
+        <w:spacing w:after="200" w:lineRule="auto"/>
+        <w:rPr/>
+      </w:pPr>
+      <w:r>
+        <w:rPr>
+          <w:rtl w:val="0"/>
+        </w:rPr>
+        <w:t xml:space="preserve">In the second part of the code there will be the import of all the images, using </w:t>
+      </w:r>
+      <w:r>
+        <w:rPr>
+          <w:i w:val="1"/>
+          <w:rtl w:val="0"/>
+        </w:rPr>
+        <w:t xml:space="preserve">imageDataStore</w:t>
+      </w:r>
+      <w:r>
+        <w:rPr>
+          <w:rtl w:val="0"/>
+        </w:rPr>
+        <w:t xml:space="preserve">, a </w:t>
+      </w:r>
+      <w:r>
+        <w:rPr>
+          <w:rtl w:val="0"/>
+        </w:rPr>
+        <w:t xml:space="preserve">function that automatically labels all the images based on the folder names. The images will be stored into an </w:t>
+      </w:r>
+      <w:r>
+        <w:rPr>
+          <w:i w:val="1"/>
+          <w:rtl w:val="0"/>
+        </w:rPr>
+        <w:t xml:space="preserve">ImageDataStore </w:t>
+      </w:r>
+      <w:r>
+        <w:rPr>
+          <w:rtl w:val="0"/>
+        </w:rPr>
+        <w:t xml:space="preserve">object. </w:t>
+      </w:r>
+    </w:p>
+    <w:p>
+      <w:pPr>
+        <w:rPr/>
+      </w:pPr>
+      <w:r>
+        <w:rPr>
+          <w:rtl w:val="0"/>
+        </w:rPr>
+        <w:t xml:space="preserve">So the program takes the validation set images from the folder </w:t>
+      </w:r>
+      <w:r>
+        <w:rPr>
+          <w:b w:val="1"/>
+          <w:rtl w:val="0"/>
+        </w:rPr>
+        <w:t xml:space="preserve">ValidationSet </w:t>
+      </w:r>
+      <w:r>
+        <w:rPr>
+          <w:rtl w:val="0"/>
+        </w:rPr>
+        <w:t xml:space="preserve">and it stores them into an </w:t>
+      </w:r>
+      <w:r>
+        <w:rPr>
+          <w:i w:val="1"/>
+          <w:rtl w:val="0"/>
+        </w:rPr>
+        <w:t xml:space="preserve">ImageDataStore </w:t>
+      </w:r>
+      <w:r>
+        <w:rPr>
+          <w:rtl w:val="0"/>
+        </w:rPr>
+        <w:t xml:space="preserve">object. The same thing for the training set.</w:t>
+      </w:r>
+    </w:p>
+    <w:p>
+      <w:pPr>
+        <w:pStyle w:val="Heading2"/>
+        <w:rPr/>
+      </w:pPr>
+      <w:bookmarkStart w:colFirst="0" w:colLast="0" w:name="_hztht0honx3u" w:id="14"/>
+      <w:bookmarkEnd w:id="14"/>
+      <w:r>
+        <w:rPr>
+          <w:rtl w:val="0"/>
+        </w:rPr>
+        <w:t xml:space="preserve">Image resize</w:t>
+      </w:r>
+    </w:p>
+    <w:p>
+      <w:pPr>
+        <w:rPr/>
+      </w:pPr>
+      <w:r>
+        <w:rPr>
+          <w:rtl w:val="0"/>
+        </w:rPr>
+        <w:t xml:space="preserve">The networks require different input sizes, in this section the image will be resized to fit the first input layer. To automatically resize the training and test images before they are used as input by the network, the program creates augmented image datastores, it specifies the desired image size, and it uses these datastores as input arguments to activations.</w:t>
+      </w:r>
+    </w:p>
+    <w:p>
+      <w:pPr>
+        <w:jc w:val="center"/>
+        <w:rPr/>
+      </w:pPr>
+      <w:r>
+        <w:rPr/>
+        <w:drawing>
+          <wp:inline distB="114300" distT="114300" distL="114300" distR="114300">
+            <wp:extent cx="4667250" cy="1495425"/>
+            <wp:effectExtent b="0" l="0" r="0" t="0"/>
+            <wp:docPr id="8" name="image6.png"/>
+            <a:graphic>
+              <a:graphicData uri="http://schemas.openxmlformats.org/drawingml/2006/picture">
+                <pic:pic>
+                  <pic:nvPicPr>
+                    <pic:cNvPr id="0" name="image6.png"/>
+                    <pic:cNvPicPr preferRelativeResize="0"/>
+                  </pic:nvPicPr>
+                  <pic:blipFill>
+                    <a:blip r:embed="rId14"/>
+                    <a:srcRect b="0" l="0" r="0" t="0"/>
+                    <a:stretch>
+                      <a:fillRect/>
+                    </a:stretch>
+                  </pic:blipFill>
+                  <pic:spPr>
+                    <a:xfrm>
+                      <a:off x="0" y="0"/>
+                      <a:ext cx="4667250" cy="1495425"/>
+                    </a:xfrm>
+                    <a:prstGeom prst="rect"/>
+                    <a:ln/>
+                  </pic:spPr>
+                </pic:pic>
+              </a:graphicData>
+            </a:graphic>
+          </wp:inline>
+        </w:drawing>
+      </w:r>
+      <w:r>
+        <w:rPr>
+          <w:rtl w:val="0"/>
+        </w:rPr>
+      </w:r>
+    </w:p>
+    <w:p>
+      <w:pPr>
+        <w:pStyle w:val="Heading2"/>
+        <w:rPr/>
+      </w:pPr>
+      <w:bookmarkStart w:colFirst="0" w:colLast="0" w:name="_51sxoqbtye4q" w:id="15"/>
+      <w:bookmarkEnd w:id="15"/>
+      <w:r>
+        <w:rPr>
+          <w:rtl w:val="0"/>
+        </w:rPr>
+        <w:t xml:space="preserve">Select the activation layer for the feature extraction and extract the features</w:t>
+      </w:r>
+    </w:p>
+    <w:p>
+      <w:pPr>
+        <w:rPr/>
+      </w:pPr>
+      <w:r>
+        <w:rPr>
+          <w:rtl w:val="0"/>
+        </w:rPr>
+        <w:t xml:space="preserve">The network constructs a hierarchical representation of input images. Deeper layers contain higher-level features, constructed using the lower-level features of earlier layers. </w:t>
+      </w:r>
+    </w:p>
+    <w:p>
+      <w:pPr>
+        <w:rPr/>
+      </w:pPr>
+      <w:r>
+        <w:rPr>
+          <w:rtl w:val="0"/>
+        </w:rPr>
+      </w:r>
+    </w:p>
+    <w:p>
+      <w:pPr>
+        <w:spacing w:after="200" w:lineRule="auto"/>
+        <w:rPr/>
+      </w:pPr>
+      <w:r>
+        <w:rPr>
+          <w:rtl w:val="0"/>
+        </w:rPr>
+        <w:t xml:space="preserve">To get the feature representations of the training and test images, the program will use activations on different layers depending on the network used. </w:t>
+      </w:r>
+    </w:p>
+    <w:p>
+      <w:pPr>
+        <w:rPr/>
+      </w:pPr>
+      <w:r>
+        <w:rPr>
+          <w:rtl w:val="0"/>
+        </w:rPr>
+        <w:t xml:space="preserve">In the project case for </w:t>
+      </w:r>
+      <w:r>
+        <w:rPr>
+          <w:b w:val="1"/>
+          <w:rtl w:val="0"/>
+        </w:rPr>
+        <w:t xml:space="preserve">alexnet </w:t>
+      </w:r>
+      <w:r>
+        <w:rPr>
+          <w:rtl w:val="0"/>
+        </w:rPr>
+        <w:t xml:space="preserve">is </w:t>
+      </w:r>
+      <w:r>
+        <w:rPr>
+          <w:b w:val="1"/>
+          <w:rtl w:val="0"/>
+        </w:rPr>
+        <w:t xml:space="preserve">fc7</w:t>
+      </w:r>
+      <w:r>
+        <w:rPr>
+          <w:rtl w:val="0"/>
+        </w:rPr>
+        <w:t xml:space="preserve">,</w:t>
+      </w:r>
+      <w:r>
+        <w:rPr>
+          <w:b w:val="1"/>
+          <w:rtl w:val="0"/>
+        </w:rPr>
+        <w:t xml:space="preserve"> </w:t>
+      </w:r>
+      <w:r>
+        <w:rPr>
+          <w:rtl w:val="0"/>
+        </w:rPr>
+        <w:t xml:space="preserve">for </w:t>
+      </w:r>
+      <w:r>
+        <w:rPr>
+          <w:b w:val="1"/>
+          <w:rtl w:val="0"/>
+        </w:rPr>
+        <w:t xml:space="preserve">resnet18 </w:t>
+      </w:r>
+      <w:r>
+        <w:rPr>
+          <w:rtl w:val="0"/>
+        </w:rPr>
+        <w:t xml:space="preserve">is </w:t>
+      </w:r>
+      <w:r>
+        <w:rPr>
+          <w:b w:val="1"/>
+          <w:rtl w:val="0"/>
+        </w:rPr>
+        <w:t xml:space="preserve">pool5 </w:t>
+      </w:r>
+      <w:r>
+        <w:rPr>
+          <w:rtl w:val="0"/>
+        </w:rPr>
+        <w:t xml:space="preserve">and for </w:t>
+      </w:r>
+      <w:r>
+        <w:rPr>
+          <w:b w:val="1"/>
+          <w:rtl w:val="0"/>
+        </w:rPr>
+        <w:t xml:space="preserve">vgg16 </w:t>
+      </w:r>
+      <w:r>
+        <w:rPr>
+          <w:rtl w:val="0"/>
+        </w:rPr>
+        <w:t xml:space="preserve">is </w:t>
+      </w:r>
+      <w:r>
+        <w:rPr>
+          <w:b w:val="1"/>
+          <w:rtl w:val="0"/>
+        </w:rPr>
+        <w:t xml:space="preserve">fc7</w:t>
+      </w:r>
+      <w:r>
+        <w:rPr>
+          <w:rtl w:val="0"/>
+        </w:rPr>
+        <w:t xml:space="preserve">.</w:t>
+      </w:r>
+      <w:r>
+        <w:rPr>
+          <w:b w:val="1"/>
+          <w:rtl w:val="0"/>
+        </w:rPr>
+        <w:t xml:space="preserve"> </w:t>
+      </w:r>
+      <w:r>
+        <w:rPr>
+          <w:rtl w:val="0"/>
+        </w:rPr>
+      </w:r>
+    </w:p>
+    <w:p>
+      <w:pPr>
+        <w:rPr/>
+      </w:pPr>
+      <w:r>
+        <w:rPr>
+          <w:rtl w:val="0"/>
+        </w:rPr>
+        <w:t xml:space="preserve">This parameter can be changed. Basically the code is extracting the feature from the layer before the layer that actually classifies the things.</w:t>
+      </w:r>
+    </w:p>
+    <w:p>
+      <w:pPr>
+        <w:spacing w:after="0" w:before="200" w:lineRule="auto"/>
+        <w:rPr/>
+      </w:pPr>
+      <w:r>
+        <w:rPr>
+          <w:rtl w:val="0"/>
+        </w:rPr>
+        <w:t xml:space="preserve">At the end of this step there will be the features of the training and test sets.</w:t>
+      </w:r>
+    </w:p>
+    <w:p>
+      <w:pPr>
+        <w:jc w:val="center"/>
+        <w:rPr/>
+      </w:pPr>
+      <w:r>
+        <w:rPr/>
+        <w:drawing>
+          <wp:inline distB="114300" distT="114300" distL="114300" distR="114300">
+            <wp:extent cx="4878225" cy="2940043"/>
+            <wp:effectExtent b="0" l="0" r="0" t="0"/>
+            <wp:docPr id="4" name="image7.png"/>
+            <a:graphic>
+              <a:graphicData uri="http://schemas.openxmlformats.org/drawingml/2006/picture">
+                <pic:pic>
+                  <pic:nvPicPr>
+                    <pic:cNvPr id="0" name="image7.png"/>
+                    <pic:cNvPicPr preferRelativeResize="0"/>
+                  </pic:nvPicPr>
+                  <pic:blipFill>
+                    <a:blip r:embed="rId15"/>
+                    <a:srcRect b="0" l="0" r="0" t="0"/>
+                    <a:stretch>
+                      <a:fillRect/>
+                    </a:stretch>
+                  </pic:blipFill>
+                  <pic:spPr>
+                    <a:xfrm>
+                      <a:off x="0" y="0"/>
+                      <a:ext cx="4878225" cy="2940043"/>
+                    </a:xfrm>
+                    <a:prstGeom prst="rect"/>
+                    <a:ln/>
+                  </pic:spPr>
+                </pic:pic>
+              </a:graphicData>
+            </a:graphic>
+          </wp:inline>
+        </w:drawing>
+      </w:r>
+      <w:r>
+        <w:rPr>
+          <w:rtl w:val="0"/>
+        </w:rPr>
+      </w:r>
+    </w:p>
+    <w:p>
+      <w:pPr>
+        <w:pStyle w:val="Heading2"/>
+        <w:rPr/>
+      </w:pPr>
+      <w:bookmarkStart w:colFirst="0" w:colLast="0" w:name="_gqwbr5pofk4m" w:id="16"/>
+      <w:bookmarkEnd w:id="16"/>
+      <w:r>
+        <w:rPr>
+          <w:rtl w:val="0"/>
+        </w:rPr>
+        <w:t xml:space="preserve">Classification</w:t>
+      </w:r>
+    </w:p>
+    <w:p>
+      <w:pPr>
+        <w:spacing w:after="200" w:lineRule="auto"/>
+        <w:rPr/>
+      </w:pPr>
+      <w:r>
+        <w:rPr>
+          <w:rtl w:val="0"/>
+        </w:rPr>
+        <w:t xml:space="preserve">The next step is to perform the creation of the model using the training set features and labels, and after to perform the classification using the model, the feature of the test set and the labels of the test set. At the end the program computes the accuracy.</w:t>
+      </w:r>
+    </w:p>
+    <w:p>
+      <w:pPr>
+        <w:spacing w:after="200" w:lineRule="auto"/>
+        <w:rPr/>
+      </w:pPr>
+      <w:r>
+        <w:rPr>
+          <w:rtl w:val="0"/>
+        </w:rPr>
+        <w:t xml:space="preserve">The library used to use linears svm to perform the classification is </w:t>
+      </w:r>
+      <w:hyperlink r:id="rId16">
         <w:r>
           <w:rPr>
             <w:color w:val="1155cc"/>
@@ -5232,7 +5739,196 @@
         <w:rPr>
           <w:rtl w:val="0"/>
         </w:rPr>
-        <w:t xml:space="preserve"> library to use linears svm to perform the classification. So, after the conversion of the data to the one compatible with liblinear, we train the model passing the labels and the features. After we perform the predictions using the labels and the features of the test set and the model generated before. At the end we compute the accuracy.</w:t>
+        <w:t xml:space="preserve">. So, after the conversion of the data to the one compatible with liblinear, the program trains the model passing the labels and the features. After it performs the predictions using the labels and the features of the test set and the model generated before. At the end it computes the accuracy.</w:t>
+      </w:r>
+    </w:p>
+    <w:p>
+      <w:pPr>
+        <w:spacing w:after="200" w:lineRule="auto"/>
+        <w:rPr/>
+      </w:pPr>
+      <w:r>
+        <w:rPr>
+          <w:rtl w:val="0"/>
+        </w:rPr>
+        <w:t xml:space="preserve">In the first rows of the code there are the conversions of the data to the one compatible with liblinear. </w:t>
+      </w:r>
+    </w:p>
+    <w:p>
+      <w:pPr>
+        <w:rPr/>
+      </w:pPr>
+      <w:r>
+        <w:rPr>
+          <w:rtl w:val="0"/>
+        </w:rPr>
+        <w:t xml:space="preserve">In the next part of the code there is training of the model, passing to the function the labels and the features. To train the model there is an option (</w:t>
+      </w:r>
+      <w:r>
+        <w:rPr>
+          <w:i w:val="1"/>
+          <w:rtl w:val="0"/>
+        </w:rPr>
+        <w:t xml:space="preserve">-s 2</w:t>
+      </w:r>
+      <w:r>
+        <w:rPr>
+          <w:rtl w:val="0"/>
+        </w:rPr>
+        <w:t xml:space="preserve">) to use the </w:t>
+      </w:r>
+      <w:r>
+        <w:rPr>
+          <w:b w:val="1"/>
+          <w:rtl w:val="0"/>
+        </w:rPr>
+        <w:t xml:space="preserve">L2-regularized L2-loss support vector classification (primal</w:t>
+      </w:r>
+      <w:r>
+        <w:rPr>
+          <w:rtl w:val="0"/>
+        </w:rPr>
+        <w:t xml:space="preserve">). The default is </w:t>
+      </w:r>
+      <w:r>
+        <w:rPr>
+          <w:b w:val="1"/>
+          <w:rtl w:val="0"/>
+        </w:rPr>
+        <w:t xml:space="preserve">L2-regularized L2-loss support vector classification (dual)</w:t>
+      </w:r>
+      <w:r>
+        <w:rPr>
+          <w:rtl w:val="0"/>
+        </w:rPr>
+        <w:t xml:space="preserve">, but it gives many warnings because it reaches the max number of iterations.</w:t>
+      </w:r>
+    </w:p>
+    <w:p>
+      <w:pPr>
+        <w:jc w:val="center"/>
+        <w:rPr/>
+      </w:pPr>
+      <w:r>
+        <w:rPr/>
+        <w:drawing>
+          <wp:inline distB="114300" distT="114300" distL="114300" distR="114300">
+            <wp:extent cx="5276850" cy="2152650"/>
+            <wp:effectExtent b="0" l="0" r="0" t="0"/>
+            <wp:docPr id="5" name="image4.png"/>
+            <a:graphic>
+              <a:graphicData uri="http://schemas.openxmlformats.org/drawingml/2006/picture">
+                <pic:pic>
+                  <pic:nvPicPr>
+                    <pic:cNvPr id="0" name="image4.png"/>
+                    <pic:cNvPicPr preferRelativeResize="0"/>
+                  </pic:nvPicPr>
+                  <pic:blipFill>
+                    <a:blip r:embed="rId17"/>
+                    <a:srcRect b="0" l="0" r="0" t="0"/>
+                    <a:stretch>
+                      <a:fillRect/>
+                    </a:stretch>
+                  </pic:blipFill>
+                  <pic:spPr>
+                    <a:xfrm>
+                      <a:off x="0" y="0"/>
+                      <a:ext cx="5276850" cy="2152650"/>
+                    </a:xfrm>
+                    <a:prstGeom prst="rect"/>
+                    <a:ln/>
+                  </pic:spPr>
+                </pic:pic>
+              </a:graphicData>
+            </a:graphic>
+          </wp:inline>
+        </w:drawing>
+      </w:r>
+      <w:r>
+        <w:rPr>
+          <w:rtl w:val="0"/>
+        </w:rPr>
+      </w:r>
+    </w:p>
+    <w:p>
+      <w:pPr>
+        <w:spacing w:after="200" w:lineRule="auto"/>
+        <w:rPr/>
+      </w:pPr>
+      <w:r>
+        <w:rPr>
+          <w:rtl w:val="0"/>
+        </w:rPr>
+        <w:t xml:space="preserve">After there is the prediction using the labels and the features of the test set and the model generated before.</w:t>
+      </w:r>
+    </w:p>
+    <w:p>
+      <w:pPr>
+        <w:jc w:val="center"/>
+        <w:rPr/>
+      </w:pPr>
+      <w:r>
+        <w:rPr/>
+        <w:drawing>
+          <wp:inline distB="114300" distT="114300" distL="114300" distR="114300">
+            <wp:extent cx="3238500" cy="3009900"/>
+            <wp:effectExtent b="0" l="0" r="0" t="0"/>
+            <wp:docPr id="2" name="image2.png"/>
+            <a:graphic>
+              <a:graphicData uri="http://schemas.openxmlformats.org/drawingml/2006/picture">
+                <pic:pic>
+                  <pic:nvPicPr>
+                    <pic:cNvPr id="0" name="image2.png"/>
+                    <pic:cNvPicPr preferRelativeResize="0"/>
+                  </pic:nvPicPr>
+                  <pic:blipFill>
+                    <a:blip r:embed="rId18"/>
+                    <a:srcRect b="5747" l="0" r="0" t="3448"/>
+                    <a:stretch>
+                      <a:fillRect/>
+                    </a:stretch>
+                  </pic:blipFill>
+                  <pic:spPr>
+                    <a:xfrm>
+                      <a:off x="0" y="0"/>
+                      <a:ext cx="3238500" cy="3009900"/>
+                    </a:xfrm>
+                    <a:prstGeom prst="rect"/>
+                    <a:ln/>
+                  </pic:spPr>
+                </pic:pic>
+              </a:graphicData>
+            </a:graphic>
+          </wp:inline>
+        </w:drawing>
+      </w:r>
+      <w:r>
+        <w:rPr>
+          <w:rtl w:val="0"/>
+        </w:rPr>
+      </w:r>
+    </w:p>
+    <w:p>
+      <w:pPr>
+        <w:spacing w:after="200" w:before="200" w:lineRule="auto"/>
+        <w:rPr/>
+      </w:pPr>
+      <w:r>
+        <w:rPr>
+          <w:rtl w:val="0"/>
+        </w:rPr>
+      </w:r>
+    </w:p>
+    <w:p>
+      <w:pPr>
+        <w:spacing w:after="0" w:before="200" w:lineRule="auto"/>
+        <w:rPr/>
+      </w:pPr>
+      <w:r>
+        <w:rPr>
+          <w:rtl w:val="0"/>
+        </w:rPr>
+        <w:t xml:space="preserve">At the end the program computes the accuracy.</w:t>
       </w:r>
     </w:p>
     <w:tbl>
@@ -5271,6 +5967,7 @@
             <w:pPr>
               <w:keepNext w:val="0"/>
               <w:keepLines w:val="0"/>
+              <w:pageBreakBefore w:val="0"/>
               <w:widowControl w:val="0"/>
               <w:pBdr>
                 <w:top w:space="0" w:sz="0" w:val="nil"/>
@@ -5292,7 +5989,73 @@
                 <w:shd w:fill="f8f8f8" w:val="clear"/>
                 <w:rtl w:val="0"/>
               </w:rPr>
-              <w:t xml:space="preserve">classification_version = "liblinear";</w:t>
+              <w:t xml:space="preserve">YTrain = double(YTrain(:,</w:t>
+            </w:r>
+            <w:r>
+              <w:rPr>
+                <w:rFonts w:ascii="Consolas" w:cs="Consolas" w:eastAsia="Consolas" w:hAnsi="Consolas"/>
+                <w:color w:val="008080"/>
+                <w:shd w:fill="f8f8f8" w:val="clear"/>
+                <w:rtl w:val="0"/>
+              </w:rPr>
+              <w:t xml:space="preserve">1</w:t>
+            </w:r>
+            <w:r>
+              <w:rPr>
+                <w:rFonts w:ascii="Consolas" w:cs="Consolas" w:eastAsia="Consolas" w:hAnsi="Consolas"/>
+                <w:color w:val="333333"/>
+                <w:shd w:fill="f8f8f8" w:val="clear"/>
+                <w:rtl w:val="0"/>
+              </w:rPr>
+              <w:t xml:space="preserve">));</w:t>
+              <w:br w:type="textWrapping"/>
+              <w:t xml:space="preserve">YTest = double(YTest(:,</w:t>
+            </w:r>
+            <w:r>
+              <w:rPr>
+                <w:rFonts w:ascii="Consolas" w:cs="Consolas" w:eastAsia="Consolas" w:hAnsi="Consolas"/>
+                <w:color w:val="008080"/>
+                <w:shd w:fill="f8f8f8" w:val="clear"/>
+                <w:rtl w:val="0"/>
+              </w:rPr>
+              <w:t xml:space="preserve">1</w:t>
+            </w:r>
+            <w:r>
+              <w:rPr>
+                <w:rFonts w:ascii="Consolas" w:cs="Consolas" w:eastAsia="Consolas" w:hAnsi="Consolas"/>
+                <w:color w:val="333333"/>
+                <w:shd w:fill="f8f8f8" w:val="clear"/>
+                <w:rtl w:val="0"/>
+              </w:rPr>
+              <w:t xml:space="preserve">));</w:t>
+              <w:br w:type="textWrapping"/>
+              <w:t xml:space="preserve">featuresTrain = sparse(double(featuresTrain));</w:t>
+              <w:br w:type="textWrapping"/>
+              <w:t xml:space="preserve">featuresTest = sparse(double(featuresTest));</w:t>
+              <w:br w:type="textWrapping"/>
+              <w:t xml:space="preserve">model = train(YTrain, featuresTrain, </w:t>
+            </w:r>
+            <w:r>
+              <w:rPr>
+                <w:rFonts w:ascii="Consolas" w:cs="Consolas" w:eastAsia="Consolas" w:hAnsi="Consolas"/>
+                <w:color w:val="dd1144"/>
+                <w:shd w:fill="f8f8f8" w:val="clear"/>
+                <w:rtl w:val="0"/>
+              </w:rPr>
+              <w:t xml:space="preserve">'-s 2'</w:t>
+            </w:r>
+            <w:r>
+              <w:rPr>
+                <w:rFonts w:ascii="Consolas" w:cs="Consolas" w:eastAsia="Consolas" w:hAnsi="Consolas"/>
+                <w:color w:val="333333"/>
+                <w:shd w:fill="f8f8f8" w:val="clear"/>
+                <w:rtl w:val="0"/>
+              </w:rPr>
+              <w:t xml:space="preserve">);</w:t>
+              <w:br w:type="textWrapping"/>
+              <w:t xml:space="preserve">YPred = predict(YTest, featuresTest, model);</w:t>
+              <w:br w:type="textWrapping"/>
+              <w:t xml:space="preserve">accuracy = mean(YPred == YTest)</w:t>
             </w:r>
             <w:r>
               <w:rPr>
@@ -5305,66 +6068,72 @@
     </w:tbl>
     <w:p>
       <w:pPr>
-        <w:pStyle w:val="Heading3"/>
-        <w:rPr/>
-      </w:pPr>
-      <w:bookmarkStart w:colFirst="0" w:colLast="0" w:name="_7h69aoei9ayn" w:id="13"/>
-      <w:bookmarkEnd w:id="13"/>
-      <w:r>
-        <w:rPr>
-          <w:rtl w:val="0"/>
-        </w:rPr>
-        <w:t xml:space="preserve">Network selection</w:t>
-      </w:r>
-    </w:p>
-    <w:p>
-      <w:pPr>
-        <w:rPr/>
-      </w:pPr>
-      <w:r>
-        <w:rPr>
-          <w:rtl w:val="0"/>
-        </w:rPr>
-        <w:t xml:space="preserve">It is possible to select one of the pretrained networks between </w:t>
-      </w:r>
-      <w:r>
-        <w:rPr>
-          <w:b w:val="1"/>
-          <w:rtl w:val="0"/>
-        </w:rPr>
-        <w:t xml:space="preserve">AlexNet</w:t>
-      </w:r>
-      <w:r>
-        <w:rPr>
-          <w:rtl w:val="0"/>
-        </w:rPr>
-        <w:t xml:space="preserve">, </w:t>
-      </w:r>
-      <w:r>
-        <w:rPr>
-          <w:b w:val="1"/>
-          <w:rtl w:val="0"/>
-        </w:rPr>
-        <w:t xml:space="preserve">ResNet-18 </w:t>
-      </w:r>
-      <w:r>
-        <w:rPr>
-          <w:rtl w:val="0"/>
-        </w:rPr>
-        <w:t xml:space="preserve">and </w:t>
-      </w:r>
-      <w:r>
-        <w:rPr>
-          <w:b w:val="1"/>
-          <w:rtl w:val="0"/>
-        </w:rPr>
-        <w:t xml:space="preserve">VGG16</w:t>
-      </w:r>
-      <w:r>
-        <w:rPr>
-          <w:rtl w:val="0"/>
-        </w:rPr>
-        <w:t xml:space="preserve">.</w:t>
+        <w:rPr/>
+      </w:pPr>
+      <w:r>
+        <w:br w:type="page"/>
+      </w:r>
+      <w:r>
+        <w:rPr>
+          <w:rtl w:val="0"/>
+        </w:rPr>
+      </w:r>
+    </w:p>
+    <w:p>
+      <w:pPr>
+        <w:pStyle w:val="Heading1"/>
+        <w:rPr/>
+      </w:pPr>
+      <w:bookmarkStart w:colFirst="0" w:colLast="0" w:name="_6e27pmcq4syy" w:id="17"/>
+      <w:bookmarkEnd w:id="17"/>
+      <w:r>
+        <w:rPr>
+          <w:rtl w:val="0"/>
+        </w:rPr>
+        <w:t xml:space="preserve">How to run the project</w:t>
+      </w:r>
+    </w:p>
+    <w:p>
+      <w:pPr>
+        <w:rPr/>
+      </w:pPr>
+      <w:r>
+        <w:rPr>
+          <w:rtl w:val="0"/>
+        </w:rPr>
+        <w:t xml:space="preserve">This section will explain how to run the project</w:t>
+      </w:r>
+    </w:p>
+    <w:p>
+      <w:pPr>
+        <w:pStyle w:val="Heading2"/>
+        <w:rPr/>
+      </w:pPr>
+      <w:bookmarkStart w:colFirst="0" w:colLast="0" w:name="_vnfz4uo1romd" w:id="18"/>
+      <w:bookmarkEnd w:id="18"/>
+      <w:r>
+        <w:rPr>
+          <w:rtl w:val="0"/>
+        </w:rPr>
+        <w:t xml:space="preserve">Preliminary steps</w:t>
+      </w:r>
+    </w:p>
+    <w:p>
+      <w:pPr>
+        <w:numPr>
+          <w:ilvl w:val="0"/>
+          <w:numId w:val="3"/>
+        </w:numPr>
+        <w:ind w:left="720" w:hanging="360"/>
+        <w:rPr>
+          <w:u w:val="none"/>
+        </w:rPr>
+      </w:pPr>
+      <w:r>
+        <w:rPr>
+          <w:rtl w:val="0"/>
+        </w:rPr>
+        <w:t xml:space="preserve">Clone the repository</w:t>
       </w:r>
     </w:p>
     <w:tbl>
@@ -5403,6 +6172,7 @@
             <w:pPr>
               <w:keepNext w:val="0"/>
               <w:keepLines w:val="0"/>
+              <w:pageBreakBefore w:val="0"/>
               <w:widowControl w:val="0"/>
               <w:pBdr>
                 <w:top w:space="0" w:sz="0" w:val="nil"/>
@@ -5424,37 +6194,7 @@
                 <w:shd w:fill="f8f8f8" w:val="clear"/>
                 <w:rtl w:val="0"/>
               </w:rPr>
-              <w:t xml:space="preserve">network = "alexnet";</w:t>
-              <w:br w:type="textWrapping"/>
-            </w:r>
-            <w:r>
-              <w:rPr>
-                <w:rFonts w:ascii="Consolas" w:cs="Consolas" w:eastAsia="Consolas" w:hAnsi="Consolas"/>
-                <w:i w:val="1"/>
-                <w:color w:val="999988"/>
-                <w:shd w:fill="f8f8f8" w:val="clear"/>
-                <w:rtl w:val="0"/>
-              </w:rPr>
-              <w:t xml:space="preserve">% network = "resnet";</w:t>
-            </w:r>
-            <w:r>
-              <w:rPr>
-                <w:rFonts w:ascii="Consolas" w:cs="Consolas" w:eastAsia="Consolas" w:hAnsi="Consolas"/>
-                <w:color w:val="333333"/>
-                <w:shd w:fill="f8f8f8" w:val="clear"/>
-                <w:rtl w:val="0"/>
-              </w:rPr>
-              <w:br w:type="textWrapping"/>
-            </w:r>
-            <w:r>
-              <w:rPr>
-                <w:rFonts w:ascii="Consolas" w:cs="Consolas" w:eastAsia="Consolas" w:hAnsi="Consolas"/>
-                <w:i w:val="1"/>
-                <w:color w:val="999988"/>
-                <w:shd w:fill="f8f8f8" w:val="clear"/>
-                <w:rtl w:val="0"/>
-              </w:rPr>
-              <w:t xml:space="preserve">% network = "vgg"</w:t>
+              <w:t xml:space="preserve">git clone https://github.com/thisispivi/Deep-Learning-Supermarket</w:t>
             </w:r>
             <w:r>
               <w:rPr>
@@ -5467,97 +6207,352 @@
     </w:tbl>
     <w:p>
       <w:pPr>
+        <w:numPr>
+          <w:ilvl w:val="0"/>
+          <w:numId w:val="3"/>
+        </w:numPr>
+        <w:spacing w:after="0" w:before="200" w:lineRule="auto"/>
+        <w:ind w:left="720" w:hanging="360"/>
+        <w:rPr>
+          <w:u w:val="none"/>
+        </w:rPr>
+      </w:pPr>
+      <w:r>
+        <w:rPr>
+          <w:rtl w:val="0"/>
+        </w:rPr>
+        <w:t xml:space="preserve">Open the matlab live script file: </w:t>
+      </w:r>
+      <w:r>
+        <w:rPr>
+          <w:b w:val="1"/>
+          <w:i w:val="1"/>
+          <w:rtl w:val="0"/>
+        </w:rPr>
+        <w:t xml:space="preserve">script.mlx</w:t>
+      </w:r>
+      <w:r>
+        <w:rPr>
+          <w:rtl w:val="0"/>
+        </w:rPr>
+        <w:t xml:space="preserve">, or the normal matlab script: </w:t>
+      </w:r>
+      <w:r>
+        <w:rPr>
+          <w:b w:val="1"/>
+          <w:i w:val="1"/>
+          <w:rtl w:val="0"/>
+        </w:rPr>
+        <w:t xml:space="preserve">script_no_live.m</w:t>
+      </w:r>
+      <w:r>
+        <w:rPr>
+          <w:rtl w:val="0"/>
+        </w:rPr>
+      </w:r>
+    </w:p>
+    <w:p>
+      <w:pPr>
+        <w:numPr>
+          <w:ilvl w:val="0"/>
+          <w:numId w:val="3"/>
+        </w:numPr>
+        <w:spacing w:after="0" w:before="200" w:lineRule="auto"/>
+        <w:ind w:left="720" w:hanging="360"/>
+        <w:rPr>
+          <w:u w:val="none"/>
+        </w:rPr>
+      </w:pPr>
+      <w:r>
+        <w:rPr>
+          <w:rtl w:val="0"/>
+        </w:rPr>
+        <w:t xml:space="preserve">Install the matlab Statistic and Machine Learning Toolbox Add On: Home &gt; Add-On &gt; Statistic and Machine Learning Toolbox</w:t>
+      </w:r>
+    </w:p>
+    <w:p>
+      <w:pPr>
+        <w:numPr>
+          <w:ilvl w:val="0"/>
+          <w:numId w:val="3"/>
+        </w:numPr>
+        <w:spacing w:after="0" w:before="200" w:lineRule="auto"/>
+        <w:ind w:left="720" w:hanging="360"/>
+        <w:rPr>
+          <w:u w:val="none"/>
+        </w:rPr>
+      </w:pPr>
+      <w:r>
+        <w:rPr>
+          <w:rtl w:val="0"/>
+        </w:rPr>
+        <w:t xml:space="preserve">Install the matlab Deep Learning Toolbox Model for AlexNet Network Add On: Home &gt; Add-On &gt; Deep Learning Toolbox Model for AlexNet Network</w:t>
+      </w:r>
+    </w:p>
+    <w:p>
+      <w:pPr>
+        <w:numPr>
+          <w:ilvl w:val="0"/>
+          <w:numId w:val="3"/>
+        </w:numPr>
+        <w:spacing w:after="0" w:before="200" w:lineRule="auto"/>
+        <w:ind w:left="720" w:hanging="360"/>
+        <w:rPr>
+          <w:u w:val="none"/>
+        </w:rPr>
+      </w:pPr>
+      <w:r>
+        <w:rPr>
+          <w:rtl w:val="0"/>
+        </w:rPr>
+        <w:t xml:space="preserve">Install the matlab Deep Learning Toolbox Model for ResNet-18 Network Add On: Home &gt; Add-On &gt; Deep Learning Toolbox Model for ResNet-18 Network</w:t>
+      </w:r>
+    </w:p>
+    <w:p>
+      <w:pPr>
+        <w:numPr>
+          <w:ilvl w:val="0"/>
+          <w:numId w:val="3"/>
+        </w:numPr>
+        <w:spacing w:after="0" w:before="200" w:lineRule="auto"/>
+        <w:ind w:left="720" w:hanging="360"/>
+        <w:rPr>
+          <w:u w:val="none"/>
+        </w:rPr>
+      </w:pPr>
+      <w:r>
+        <w:rPr>
+          <w:rtl w:val="0"/>
+        </w:rPr>
+        <w:t xml:space="preserve">Install the matlab Deep Learning Toolbox Model for VGG-16 Network Add On: Home &gt; Add-On &gt; Deep Learning Toolbox Model for VGG-16 Network</w:t>
+      </w:r>
+    </w:p>
+    <w:p>
+      <w:pPr>
+        <w:numPr>
+          <w:ilvl w:val="0"/>
+          <w:numId w:val="3"/>
+        </w:numPr>
+        <w:spacing w:before="200" w:lineRule="auto"/>
+        <w:ind w:left="720" w:hanging="360"/>
+        <w:rPr>
+          <w:u w:val="none"/>
+        </w:rPr>
+      </w:pPr>
+      <w:r>
+        <w:rPr>
+          <w:rtl w:val="0"/>
+        </w:rPr>
+        <w:t xml:space="preserve">Install the Plot Confusion Matrix Add On: Home &gt; Add-On &gt; Plot Confusion Matrix by Vane Tshitoyan</w:t>
+      </w:r>
+    </w:p>
+    <w:p>
+      <w:pPr>
         <w:pStyle w:val="Heading2"/>
         <w:rPr/>
       </w:pPr>
-      <w:bookmarkStart w:colFirst="0" w:colLast="0" w:name="_pc6z3gdfj85n" w:id="14"/>
-      <w:bookmarkEnd w:id="14"/>
-      <w:r>
-        <w:rPr>
-          <w:rtl w:val="0"/>
-        </w:rPr>
-        <w:t xml:space="preserve">Import the dataset and split the training set</w:t>
-      </w:r>
-    </w:p>
-    <w:p>
-      <w:pPr>
+      <w:bookmarkStart w:colFirst="0" w:colLast="0" w:name="_lfb8fvq4lk5b" w:id="19"/>
+      <w:bookmarkEnd w:id="19"/>
+      <w:r>
+        <w:rPr>
+          <w:rtl w:val="0"/>
+        </w:rPr>
+        <w:t xml:space="preserve">Dataset organization</w:t>
+      </w:r>
+    </w:p>
+    <w:p>
+      <w:pPr>
+        <w:rPr/>
+      </w:pPr>
+      <w:r>
+        <w:rPr>
+          <w:rtl w:val="0"/>
+        </w:rPr>
+        <w:t xml:space="preserve">Here there are two options:</w:t>
+      </w:r>
+    </w:p>
+    <w:p>
+      <w:pPr>
+        <w:pStyle w:val="Heading3"/>
+        <w:rPr/>
+      </w:pPr>
+      <w:bookmarkStart w:colFirst="0" w:colLast="0" w:name="_2ud4go7jwioc" w:id="20"/>
+      <w:bookmarkEnd w:id="20"/>
+      <w:r>
+        <w:rPr>
+          <w:rtl w:val="0"/>
+        </w:rPr>
+        <w:t xml:space="preserve">Download our organized dataset</w:t>
+      </w:r>
+    </w:p>
+    <w:p>
+      <w:pPr>
+        <w:numPr>
+          <w:ilvl w:val="0"/>
+          <w:numId w:val="2"/>
+        </w:numPr>
+        <w:ind w:left="720" w:hanging="360"/>
+        <w:rPr>
+          <w:u w:val="none"/>
+        </w:rPr>
+      </w:pPr>
+      <w:r>
+        <w:rPr>
+          <w:rtl w:val="0"/>
+        </w:rPr>
+        <w:t xml:space="preserve">Download the organized dataset we used from this </w:t>
+      </w:r>
+      <w:hyperlink r:id="rId19">
+        <w:r>
+          <w:rPr>
+            <w:color w:val="1155cc"/>
+            <w:u w:val="single"/>
+            <w:rtl w:val="0"/>
+          </w:rPr>
+          <w:t xml:space="preserve">link</w:t>
+        </w:r>
+      </w:hyperlink>
+      <w:r>
+        <w:rPr>
+          <w:rtl w:val="0"/>
+        </w:rPr>
+        <w:t xml:space="preserve">.</w:t>
+      </w:r>
+    </w:p>
+    <w:p>
+      <w:pPr>
+        <w:pStyle w:val="Heading3"/>
+        <w:rPr/>
+      </w:pPr>
+      <w:bookmarkStart w:colFirst="0" w:colLast="0" w:name="_c17dpdqe5o45" w:id="21"/>
+      <w:bookmarkEnd w:id="21"/>
+      <w:r>
+        <w:rPr>
+          <w:rtl w:val="0"/>
+        </w:rPr>
+        <w:t xml:space="preserve">Download and manually organize the original dataset</w:t>
+      </w:r>
+    </w:p>
+    <w:p>
+      <w:pPr>
+        <w:numPr>
+          <w:ilvl w:val="0"/>
+          <w:numId w:val="8"/>
+        </w:numPr>
         <w:spacing w:after="200" w:lineRule="auto"/>
-        <w:rPr/>
-      </w:pPr>
-      <w:r>
-        <w:rPr>
-          <w:rtl w:val="0"/>
-        </w:rPr>
-        <w:t xml:space="preserve">In the second part of the code we will import all the images using </w:t>
-      </w:r>
-      <w:r>
-        <w:rPr>
-          <w:i w:val="1"/>
-          <w:rtl w:val="0"/>
-        </w:rPr>
-        <w:t xml:space="preserve">imageDataStore</w:t>
-      </w:r>
-      <w:r>
-        <w:rPr>
-          <w:rtl w:val="0"/>
-        </w:rPr>
-        <w:t xml:space="preserve">, a </w:t>
-      </w:r>
-      <w:r>
-        <w:rPr>
-          <w:rtl w:val="0"/>
-        </w:rPr>
-        <w:t xml:space="preserve">function that automatically labels all the images based on the folder names. The images will be stored into an </w:t>
-      </w:r>
-      <w:r>
-        <w:rPr>
-          <w:i w:val="1"/>
-          <w:rtl w:val="0"/>
-        </w:rPr>
-        <w:t xml:space="preserve">ImageDataStore </w:t>
-      </w:r>
-      <w:r>
-        <w:rPr>
-          <w:rtl w:val="0"/>
-        </w:rPr>
-        <w:t xml:space="preserve">object. </w:t>
-      </w:r>
-    </w:p>
-    <w:p>
-      <w:pPr>
-        <w:rPr/>
-      </w:pPr>
-      <w:r>
-        <w:rPr>
-          <w:rtl w:val="0"/>
-        </w:rPr>
-        <w:t xml:space="preserve">So we take the validation set images from the folder </w:t>
+        <w:ind w:left="720" w:hanging="360"/>
+        <w:rPr>
+          <w:u w:val="none"/>
+        </w:rPr>
+      </w:pPr>
+      <w:r>
+        <w:rPr>
+          <w:rtl w:val="0"/>
+        </w:rPr>
+        <w:t xml:space="preserve">Download the original </w:t>
+      </w:r>
+      <w:hyperlink r:id="rId20">
+        <w:r>
+          <w:rPr>
+            <w:color w:val="1155cc"/>
+            <w:u w:val="single"/>
+            <w:rtl w:val="0"/>
+          </w:rPr>
+          <w:t xml:space="preserve">dataset</w:t>
+        </w:r>
+      </w:hyperlink>
+      <w:r>
+        <w:rPr>
+          <w:rtl w:val="0"/>
+        </w:rPr>
+      </w:r>
+    </w:p>
+    <w:p>
+      <w:pPr>
+        <w:numPr>
+          <w:ilvl w:val="0"/>
+          <w:numId w:val="8"/>
+        </w:numPr>
+        <w:spacing w:after="200" w:before="0" w:lineRule="auto"/>
+        <w:ind w:left="720" w:hanging="360"/>
+        <w:rPr>
+          <w:u w:val="none"/>
+        </w:rPr>
+      </w:pPr>
+      <w:r>
+        <w:rPr>
+          <w:rtl w:val="0"/>
+        </w:rPr>
+        <w:t xml:space="preserve">With the help of online tools remove the coordinates columns from the csv files</w:t>
+      </w:r>
+    </w:p>
+    <w:p>
+      <w:pPr>
+        <w:numPr>
+          <w:ilvl w:val="0"/>
+          <w:numId w:val="8"/>
+        </w:numPr>
+        <w:spacing w:after="200" w:before="0" w:lineRule="auto"/>
+        <w:ind w:left="720" w:hanging="360"/>
+        <w:rPr>
+          <w:u w:val="none"/>
+        </w:rPr>
+      </w:pPr>
+      <w:r>
+        <w:rPr>
+          <w:rtl w:val="0"/>
+        </w:rPr>
+        <w:t xml:space="preserve">Take the training set images and put them inside a new folder called </w:t>
       </w:r>
       <w:r>
         <w:rPr>
           <w:b w:val="1"/>
           <w:rtl w:val="0"/>
         </w:rPr>
+        <w:t xml:space="preserve">TrainingSet </w:t>
+      </w:r>
+      <w:r>
+        <w:rPr>
+          <w:rtl w:val="0"/>
+        </w:rPr>
+        <w:t xml:space="preserve">in the root of the project</w:t>
+      </w:r>
+    </w:p>
+    <w:p>
+      <w:pPr>
+        <w:numPr>
+          <w:ilvl w:val="0"/>
+          <w:numId w:val="8"/>
+        </w:numPr>
+        <w:spacing w:after="200" w:lineRule="auto"/>
+        <w:ind w:left="720" w:hanging="360"/>
+        <w:rPr>
+          <w:u w:val="none"/>
+        </w:rPr>
+      </w:pPr>
+      <w:r>
+        <w:rPr>
+          <w:rtl w:val="0"/>
+        </w:rPr>
+        <w:t xml:space="preserve">Take the validation set images and put them inside a new folder called </w:t>
+      </w:r>
+      <w:r>
+        <w:rPr>
+          <w:b w:val="1"/>
+          <w:rtl w:val="0"/>
+        </w:rPr>
         <w:t xml:space="preserve">ValidationSet </w:t>
       </w:r>
       <w:r>
         <w:rPr>
           <w:rtl w:val="0"/>
         </w:rPr>
-        <w:t xml:space="preserve">and we store them into an </w:t>
-      </w:r>
-      <w:r>
-        <w:rPr>
-          <w:i w:val="1"/>
-          <w:rtl w:val="0"/>
-        </w:rPr>
-        <w:t xml:space="preserve">ImageDataStore </w:t>
-      </w:r>
-      <w:r>
-        <w:rPr>
-          <w:rtl w:val="0"/>
-        </w:rPr>
-        <w:t xml:space="preserve">object. The same thing for the training set.</w:t>
+        <w:t xml:space="preserve">in the root of the project</w:t>
+      </w:r>
+      <w:r>
+        <w:rPr>
+          <w:rtl w:val="0"/>
+        </w:rPr>
       </w:r>
     </w:p>
     <w:p>
@@ -5565,401 +6560,24 @@
         <w:pStyle w:val="Heading2"/>
         <w:rPr/>
       </w:pPr>
-      <w:bookmarkStart w:colFirst="0" w:colLast="0" w:name="_hztht0honx3u" w:id="15"/>
-      <w:bookmarkEnd w:id="15"/>
-      <w:r>
-        <w:rPr>
-          <w:rtl w:val="0"/>
-        </w:rPr>
-        <w:t xml:space="preserve">Image resize</w:t>
-      </w:r>
-    </w:p>
-    <w:p>
-      <w:pPr>
-        <w:spacing w:after="200" w:lineRule="auto"/>
-        <w:rPr/>
-      </w:pPr>
-      <w:r>
-        <w:rPr>
-          <w:rtl w:val="0"/>
-        </w:rPr>
-        <w:t xml:space="preserve">The networks require different input sizes, in this section the image will be resized to fit the first input layer. To automatically resize the training and test images before they are input to the network, create augmented image datastores, specify the desired image size, and use these datastores as input arguments to activations.</w:t>
-      </w:r>
-    </w:p>
-    <w:p>
-      <w:pPr>
-        <w:jc w:val="center"/>
-        <w:rPr/>
-      </w:pPr>
-      <w:r>
-        <w:rPr/>
-        <w:drawing>
-          <wp:inline distB="114300" distT="114300" distL="114300" distR="114300">
-            <wp:extent cx="4667250" cy="1495425"/>
-            <wp:effectExtent b="0" l="0" r="0" t="0"/>
-            <wp:docPr id="8" name="image6.png"/>
-            <a:graphic>
-              <a:graphicData uri="http://schemas.openxmlformats.org/drawingml/2006/picture">
-                <pic:pic>
-                  <pic:nvPicPr>
-                    <pic:cNvPr id="0" name="image6.png"/>
-                    <pic:cNvPicPr preferRelativeResize="0"/>
-                  </pic:nvPicPr>
-                  <pic:blipFill>
-                    <a:blip r:embed="rId15"/>
-                    <a:srcRect b="0" l="0" r="0" t="0"/>
-                    <a:stretch>
-                      <a:fillRect/>
-                    </a:stretch>
-                  </pic:blipFill>
-                  <pic:spPr>
-                    <a:xfrm>
-                      <a:off x="0" y="0"/>
-                      <a:ext cx="4667250" cy="1495425"/>
-                    </a:xfrm>
-                    <a:prstGeom prst="rect"/>
-                    <a:ln/>
-                  </pic:spPr>
-                </pic:pic>
-              </a:graphicData>
-            </a:graphic>
-          </wp:inline>
-        </w:drawing>
-      </w:r>
-      <w:r>
-        <w:rPr>
-          <w:rtl w:val="0"/>
-        </w:rPr>
-      </w:r>
-    </w:p>
-    <w:p>
-      <w:pPr>
-        <w:pStyle w:val="Heading2"/>
-        <w:rPr/>
-      </w:pPr>
-      <w:bookmarkStart w:colFirst="0" w:colLast="0" w:name="_51sxoqbtye4q" w:id="16"/>
-      <w:bookmarkEnd w:id="16"/>
-      <w:r>
-        <w:rPr>
-          <w:rtl w:val="0"/>
-        </w:rPr>
-        <w:t xml:space="preserve">Select the activation layer for the feature extraction and extract the features</w:t>
-      </w:r>
-    </w:p>
-    <w:p>
-      <w:pPr>
-        <w:rPr/>
-      </w:pPr>
-      <w:r>
-        <w:rPr>
-          <w:rtl w:val="0"/>
-        </w:rPr>
-        <w:t xml:space="preserve">The network constructs a hierarchical representation of input images. Deeper layers contain higher-level features, constructed using the lower-level features of earlier layers. </w:t>
-      </w:r>
-    </w:p>
-    <w:p>
-      <w:pPr>
-        <w:rPr/>
-      </w:pPr>
-      <w:r>
-        <w:rPr>
-          <w:rtl w:val="0"/>
-        </w:rPr>
-      </w:r>
-    </w:p>
-    <w:p>
-      <w:pPr>
-        <w:spacing w:after="200" w:lineRule="auto"/>
-        <w:rPr/>
-      </w:pPr>
-      <w:r>
-        <w:rPr>
-          <w:rtl w:val="0"/>
-        </w:rPr>
-        <w:t xml:space="preserve">To get the feature representations of the training and test images, we will use activations on different layers depending on the network used. </w:t>
-      </w:r>
-    </w:p>
-    <w:p>
-      <w:pPr>
-        <w:rPr/>
-      </w:pPr>
-      <w:r>
-        <w:rPr>
-          <w:rtl w:val="0"/>
-        </w:rPr>
-        <w:t xml:space="preserve">In our case for </w:t>
-      </w:r>
-      <w:r>
-        <w:rPr>
-          <w:b w:val="1"/>
-          <w:rtl w:val="0"/>
-        </w:rPr>
-        <w:t xml:space="preserve">alexnet </w:t>
-      </w:r>
-      <w:r>
-        <w:rPr>
-          <w:rtl w:val="0"/>
-        </w:rPr>
-        <w:t xml:space="preserve">is </w:t>
-      </w:r>
-      <w:r>
-        <w:rPr>
-          <w:b w:val="1"/>
-          <w:rtl w:val="0"/>
-        </w:rPr>
-        <w:t xml:space="preserve">fc7</w:t>
-      </w:r>
-      <w:r>
-        <w:rPr>
-          <w:rtl w:val="0"/>
-        </w:rPr>
-        <w:t xml:space="preserve">,</w:t>
-      </w:r>
-      <w:r>
-        <w:rPr>
-          <w:b w:val="1"/>
-          <w:rtl w:val="0"/>
-        </w:rPr>
-        <w:t xml:space="preserve"> </w:t>
-      </w:r>
-      <w:r>
-        <w:rPr>
-          <w:rtl w:val="0"/>
-        </w:rPr>
-        <w:t xml:space="preserve">for </w:t>
-      </w:r>
-      <w:r>
-        <w:rPr>
-          <w:b w:val="1"/>
-          <w:rtl w:val="0"/>
-        </w:rPr>
-        <w:t xml:space="preserve">resnet18 </w:t>
-      </w:r>
-      <w:r>
-        <w:rPr>
-          <w:rtl w:val="0"/>
-        </w:rPr>
-        <w:t xml:space="preserve">is </w:t>
-      </w:r>
-      <w:r>
-        <w:rPr>
-          <w:b w:val="1"/>
-          <w:rtl w:val="0"/>
-        </w:rPr>
-        <w:t xml:space="preserve">pool5 </w:t>
-      </w:r>
-      <w:r>
-        <w:rPr>
-          <w:rtl w:val="0"/>
-        </w:rPr>
-        <w:t xml:space="preserve">and for </w:t>
-      </w:r>
-      <w:r>
-        <w:rPr>
-          <w:b w:val="1"/>
-          <w:rtl w:val="0"/>
-        </w:rPr>
-        <w:t xml:space="preserve">vgg16 </w:t>
-      </w:r>
-      <w:r>
-        <w:rPr>
-          <w:rtl w:val="0"/>
-        </w:rPr>
-        <w:t xml:space="preserve">is </w:t>
-      </w:r>
-      <w:r>
-        <w:rPr>
-          <w:b w:val="1"/>
-          <w:rtl w:val="0"/>
-        </w:rPr>
-        <w:t xml:space="preserve">fc7</w:t>
-      </w:r>
-      <w:r>
-        <w:rPr>
-          <w:rtl w:val="0"/>
-        </w:rPr>
-        <w:t xml:space="preserve">.</w:t>
-      </w:r>
-      <w:r>
-        <w:rPr>
-          <w:b w:val="1"/>
-          <w:rtl w:val="0"/>
-        </w:rPr>
-        <w:t xml:space="preserve"> </w:t>
-      </w:r>
-      <w:r>
-        <w:rPr>
-          <w:rtl w:val="0"/>
-        </w:rPr>
-      </w:r>
-    </w:p>
-    <w:p>
-      <w:pPr>
-        <w:rPr/>
-      </w:pPr>
-      <w:r>
-        <w:rPr>
-          <w:rtl w:val="0"/>
-        </w:rPr>
-        <w:t xml:space="preserve">This parameter can be changed. Basically we are extracting the feature from the layer before the layer that actually classifies the things.</w:t>
-      </w:r>
-    </w:p>
-    <w:p>
-      <w:pPr>
-        <w:spacing w:after="0" w:before="200" w:lineRule="auto"/>
-        <w:rPr/>
-      </w:pPr>
-      <w:r>
-        <w:rPr>
-          <w:rtl w:val="0"/>
-        </w:rPr>
-        <w:t xml:space="preserve">At the end of this step we will have the features of the training and test sets.</w:t>
-      </w:r>
-    </w:p>
-    <w:p>
-      <w:pPr>
-        <w:jc w:val="center"/>
-        <w:rPr/>
-      </w:pPr>
-      <w:r>
-        <w:rPr/>
-        <w:drawing>
-          <wp:inline distB="114300" distT="114300" distL="114300" distR="114300">
-            <wp:extent cx="4878225" cy="2940043"/>
-            <wp:effectExtent b="0" l="0" r="0" t="0"/>
-            <wp:docPr id="4" name="image4.png"/>
-            <a:graphic>
-              <a:graphicData uri="http://schemas.openxmlformats.org/drawingml/2006/picture">
-                <pic:pic>
-                  <pic:nvPicPr>
-                    <pic:cNvPr id="0" name="image4.png"/>
-                    <pic:cNvPicPr preferRelativeResize="0"/>
-                  </pic:nvPicPr>
-                  <pic:blipFill>
-                    <a:blip r:embed="rId16"/>
-                    <a:srcRect b="0" l="0" r="0" t="0"/>
-                    <a:stretch>
-                      <a:fillRect/>
-                    </a:stretch>
-                  </pic:blipFill>
-                  <pic:spPr>
-                    <a:xfrm>
-                      <a:off x="0" y="0"/>
-                      <a:ext cx="4878225" cy="2940043"/>
-                    </a:xfrm>
-                    <a:prstGeom prst="rect"/>
-                    <a:ln/>
-                  </pic:spPr>
-                </pic:pic>
-              </a:graphicData>
-            </a:graphic>
-          </wp:inline>
-        </w:drawing>
-      </w:r>
-      <w:r>
-        <w:rPr>
-          <w:rtl w:val="0"/>
-        </w:rPr>
-      </w:r>
-    </w:p>
-    <w:p>
-      <w:pPr>
-        <w:pStyle w:val="Heading2"/>
-        <w:rPr/>
-      </w:pPr>
-      <w:bookmarkStart w:colFirst="0" w:colLast="0" w:name="_gqwbr5pofk4m" w:id="17"/>
-      <w:bookmarkEnd w:id="17"/>
-      <w:r>
-        <w:rPr>
-          <w:rtl w:val="0"/>
-        </w:rPr>
-        <w:t xml:space="preserve">Classification</w:t>
-      </w:r>
-    </w:p>
-    <w:p>
-      <w:pPr>
-        <w:spacing w:after="0" w:lineRule="auto"/>
-        <w:rPr/>
-      </w:pPr>
-      <w:r>
-        <w:rPr>
-          <w:rtl w:val="0"/>
-        </w:rPr>
-        <w:t xml:space="preserve">The next step is to perform the creation of the model using the training set features and labels, and after to perform the classification using the model, the feature of the test set and the labels of the test set. At the end we compute the accuracy.</w:t>
-      </w:r>
-    </w:p>
-    <w:p>
-      <w:pPr>
-        <w:spacing w:after="200" w:before="200" w:lineRule="auto"/>
-        <w:rPr/>
-      </w:pPr>
-      <w:r>
-        <w:rPr>
-          <w:rtl w:val="0"/>
-        </w:rPr>
-        <w:t xml:space="preserve">There are two different versions to do this: </w:t>
-      </w:r>
-      <w:r>
-        <w:rPr>
-          <w:b w:val="1"/>
-          <w:rtl w:val="0"/>
-        </w:rPr>
-        <w:t xml:space="preserve">matlab</w:t>
-      </w:r>
-      <w:r>
-        <w:rPr>
-          <w:rtl w:val="0"/>
-        </w:rPr>
-        <w:t xml:space="preserve"> and </w:t>
-      </w:r>
-      <w:r>
-        <w:rPr>
-          <w:b w:val="1"/>
-          <w:rtl w:val="0"/>
-        </w:rPr>
-        <w:t xml:space="preserve">liblinear.</w:t>
-      </w:r>
-      <w:r>
-        <w:rPr>
-          <w:rtl w:val="0"/>
-        </w:rPr>
-      </w:r>
-    </w:p>
-    <w:p>
-      <w:pPr>
-        <w:pStyle w:val="Heading3"/>
-        <w:rPr/>
-      </w:pPr>
-      <w:bookmarkStart w:colFirst="0" w:colLast="0" w:name="_mleo5wyjwnqc" w:id="18"/>
-      <w:bookmarkEnd w:id="18"/>
-      <w:r>
-        <w:rPr>
-          <w:rtl w:val="0"/>
-        </w:rPr>
-        <w:t xml:space="preserve">Matlab Version</w:t>
-      </w:r>
-    </w:p>
-    <w:p>
-      <w:pPr>
-        <w:rPr/>
-      </w:pPr>
-      <w:r>
-        <w:rPr>
-          <w:rtl w:val="0"/>
-        </w:rPr>
-        <w:t xml:space="preserve">Following the matlab tutorials on how to extract features there is the possibility to use the function fitcecoc to create a classifier and then generate the predictions. </w:t>
-      </w:r>
-    </w:p>
-    <w:p>
-      <w:pPr>
-        <w:spacing w:after="200" w:lineRule="auto"/>
-        <w:rPr/>
-      </w:pPr>
-      <w:r>
-        <w:rPr>
-          <w:rtl w:val="0"/>
-        </w:rPr>
-        <w:t xml:space="preserve">At the end it is possible to compute the accuracy.</w:t>
+      <w:bookmarkStart w:colFirst="0" w:colLast="0" w:name="_tpvg9biabzjv" w:id="22"/>
+      <w:bookmarkEnd w:id="22"/>
+      <w:r>
+        <w:rPr>
+          <w:rtl w:val="0"/>
+        </w:rPr>
+        <w:t xml:space="preserve">Variables configuration</w:t>
+      </w:r>
+    </w:p>
+    <w:p>
+      <w:pPr>
+        <w:rPr/>
+      </w:pPr>
+      <w:r>
+        <w:rPr>
+          <w:rtl w:val="0"/>
+        </w:rPr>
+        <w:t xml:space="preserve">The next step is to configure the variables of the first section. Here there is one of the most important things to do: choose which pretrained network to use to extract the features. To select one you have to uncomment.</w:t>
       </w:r>
     </w:p>
     <w:tbl>
@@ -5998,6 +6616,7 @@
             <w:pPr>
               <w:keepNext w:val="0"/>
               <w:keepLines w:val="0"/>
+              <w:pageBreakBefore w:val="0"/>
               <w:widowControl w:val="0"/>
               <w:pBdr>
                 <w:top w:space="0" w:sz="0" w:val="nil"/>
@@ -6015,15 +6634,50 @@
             <w:r>
               <w:rPr>
                 <w:rFonts w:ascii="Consolas" w:cs="Consolas" w:eastAsia="Consolas" w:hAnsi="Consolas"/>
+                <w:i w:val="1"/>
+                <w:color w:val="999988"/>
+                <w:shd w:fill="f8f8f8" w:val="clear"/>
+                <w:rtl w:val="0"/>
+              </w:rPr>
+              <w:t xml:space="preserve">% network = "alexnet";</w:t>
+            </w:r>
+            <w:r>
+              <w:rPr>
+                <w:rFonts w:ascii="Consolas" w:cs="Consolas" w:eastAsia="Consolas" w:hAnsi="Consolas"/>
                 <w:color w:val="333333"/>
                 <w:shd w:fill="f8f8f8" w:val="clear"/>
                 <w:rtl w:val="0"/>
               </w:rPr>
-              <w:t xml:space="preserve">classifier = fitcecoc(featuresTrain,YTrain);</w:t>
               <w:br w:type="textWrapping"/>
-              <w:t xml:space="preserve">YPred = predict(classifier,featuresTest);</w:t>
+            </w:r>
+            <w:r>
+              <w:rPr>
+                <w:rFonts w:ascii="Consolas" w:cs="Consolas" w:eastAsia="Consolas" w:hAnsi="Consolas"/>
+                <w:i w:val="1"/>
+                <w:color w:val="999988"/>
+                <w:shd w:fill="f8f8f8" w:val="clear"/>
+                <w:rtl w:val="0"/>
+              </w:rPr>
+              <w:t xml:space="preserve">% network = "resnet";</w:t>
+            </w:r>
+            <w:r>
+              <w:rPr>
+                <w:rFonts w:ascii="Consolas" w:cs="Consolas" w:eastAsia="Consolas" w:hAnsi="Consolas"/>
+                <w:color w:val="333333"/>
+                <w:shd w:fill="f8f8f8" w:val="clear"/>
+                <w:rtl w:val="0"/>
+              </w:rPr>
               <w:br w:type="textWrapping"/>
-              <w:t xml:space="preserve">accuracy = mean(YPred == YTest);</w:t>
+            </w:r>
+            <w:r>
+              <w:rPr>
+                <w:rFonts w:ascii="Consolas" w:cs="Consolas" w:eastAsia="Consolas" w:hAnsi="Consolas"/>
+                <w:i w:val="1"/>
+                <w:color w:val="999988"/>
+                <w:shd w:fill="f8f8f8" w:val="clear"/>
+                <w:rtl w:val="0"/>
+              </w:rPr>
+              <w:t xml:space="preserve">% network = "vgg"</w:t>
             </w:r>
             <w:r>
               <w:rPr>
@@ -6036,136 +6690,88 @@
     </w:tbl>
     <w:p>
       <w:pPr>
-        <w:pStyle w:val="Heading3"/>
-        <w:rPr/>
-      </w:pPr>
-      <w:bookmarkStart w:colFirst="0" w:colLast="0" w:name="_hj15zrppglas" w:id="19"/>
-      <w:bookmarkEnd w:id="19"/>
-      <w:r>
-        <w:rPr>
-          <w:rtl w:val="0"/>
-        </w:rPr>
-        <w:t xml:space="preserve">Liblinear Version</w:t>
-      </w:r>
-    </w:p>
-    <w:p>
-      <w:pPr>
+        <w:spacing w:before="200" w:lineRule="auto"/>
+        <w:rPr>
+          <w:b w:val="1"/>
+        </w:rPr>
+      </w:pPr>
+      <w:r>
+        <w:rPr>
+          <w:b w:val="1"/>
+          <w:rtl w:val="0"/>
+        </w:rPr>
+        <w:t xml:space="preserve">(Optional)</w:t>
+      </w:r>
+    </w:p>
+    <w:p>
+      <w:pPr>
+        <w:rPr/>
+      </w:pPr>
+      <w:r>
+        <w:rPr>
+          <w:rtl w:val="0"/>
+        </w:rPr>
+        <w:t xml:space="preserve">Configure the other variables</w:t>
+      </w:r>
+    </w:p>
+    <w:p>
+      <w:pPr>
+        <w:pStyle w:val="Heading2"/>
+        <w:spacing w:before="200" w:lineRule="auto"/>
+        <w:rPr/>
+      </w:pPr>
+      <w:bookmarkStart w:colFirst="0" w:colLast="0" w:name="_e180m5a49d7j" w:id="23"/>
+      <w:bookmarkEnd w:id="23"/>
+      <w:r>
+        <w:rPr>
+          <w:rtl w:val="0"/>
+        </w:rPr>
+        <w:t xml:space="preserve">Run the script</w:t>
+      </w:r>
+    </w:p>
+    <w:p>
+      <w:pPr>
+        <w:rPr/>
+      </w:pPr>
+      <w:r>
+        <w:rPr>
+          <w:rtl w:val="0"/>
+        </w:rPr>
+        <w:t xml:space="preserve">The only thing left is to run the script</w:t>
+      </w:r>
+    </w:p>
+    <w:p>
+      <w:pPr>
+        <w:pStyle w:val="Heading1"/>
+        <w:pageBreakBefore w:val="0"/>
         <w:spacing w:after="200" w:lineRule="auto"/>
         <w:rPr/>
       </w:pPr>
-      <w:r>
-        <w:rPr>
-          <w:rtl w:val="0"/>
-        </w:rPr>
-        <w:t xml:space="preserve">Here we use the liblinear library to use linears svm to perform the classification. </w:t>
-      </w:r>
-    </w:p>
-    <w:p>
-      <w:pPr>
+      <w:bookmarkStart w:colFirst="0" w:colLast="0" w:name="_azcaiwchmky4" w:id="24"/>
+      <w:bookmarkEnd w:id="24"/>
+      <w:r>
+        <w:br w:type="page"/>
+      </w:r>
+      <w:r>
+        <w:rPr>
+          <w:rtl w:val="0"/>
+        </w:rPr>
+      </w:r>
+    </w:p>
+    <w:p>
+      <w:pPr>
+        <w:pStyle w:val="Heading1"/>
+        <w:pageBreakBefore w:val="0"/>
         <w:spacing w:after="200" w:lineRule="auto"/>
         <w:rPr/>
       </w:pPr>
-      <w:r>
-        <w:rPr>
-          <w:rtl w:val="0"/>
-        </w:rPr>
-        <w:t xml:space="preserve">In the first rows of the code there are the conversions of the data to the one compatible with liblinear. </w:t>
-      </w:r>
-    </w:p>
-    <w:p>
-      <w:pPr>
-        <w:rPr/>
-      </w:pPr>
-      <w:r>
-        <w:rPr>
-          <w:rtl w:val="0"/>
-        </w:rPr>
-        <w:t xml:space="preserve">Next we train the model passing the labels and the features. To train the model we insert an option (</w:t>
-      </w:r>
-      <w:r>
-        <w:rPr>
-          <w:i w:val="1"/>
-          <w:rtl w:val="0"/>
-        </w:rPr>
-        <w:t xml:space="preserve">-s 2</w:t>
-      </w:r>
-      <w:r>
-        <w:rPr>
-          <w:rtl w:val="0"/>
-        </w:rPr>
-        <w:t xml:space="preserve">) to use the </w:t>
-      </w:r>
-      <w:r>
-        <w:rPr>
-          <w:b w:val="1"/>
-          <w:rtl w:val="0"/>
-        </w:rPr>
-        <w:t xml:space="preserve">L2-regularized L2-loss support vector classification (primal</w:t>
-      </w:r>
-      <w:r>
-        <w:rPr>
-          <w:rtl w:val="0"/>
-        </w:rPr>
-        <w:t xml:space="preserve">). The default is </w:t>
-      </w:r>
-      <w:r>
-        <w:rPr>
-          <w:b w:val="1"/>
-          <w:rtl w:val="0"/>
-        </w:rPr>
-        <w:t xml:space="preserve">L2-regularized L2-loss support vector classification (dual)</w:t>
-      </w:r>
-      <w:r>
-        <w:rPr>
-          <w:rtl w:val="0"/>
-        </w:rPr>
-        <w:t xml:space="preserve">, but it gives many warnings because it reaches the max number of iterations.</w:t>
-      </w:r>
-    </w:p>
-    <w:p>
-      <w:pPr>
-        <w:jc w:val="center"/>
-        <w:rPr/>
-      </w:pPr>
-      <w:r>
-        <w:rPr/>
-        <w:drawing>
-          <wp:inline distB="114300" distT="114300" distL="114300" distR="114300">
-            <wp:extent cx="5276850" cy="2152650"/>
-            <wp:effectExtent b="0" l="0" r="0" t="0"/>
-            <wp:docPr id="5" name="image5.png"/>
-            <a:graphic>
-              <a:graphicData uri="http://schemas.openxmlformats.org/drawingml/2006/picture">
-                <pic:pic>
-                  <pic:nvPicPr>
-                    <pic:cNvPr id="0" name="image5.png"/>
-                    <pic:cNvPicPr preferRelativeResize="0"/>
-                  </pic:nvPicPr>
-                  <pic:blipFill>
-                    <a:blip r:embed="rId17"/>
-                    <a:srcRect b="0" l="0" r="0" t="0"/>
-                    <a:stretch>
-                      <a:fillRect/>
-                    </a:stretch>
-                  </pic:blipFill>
-                  <pic:spPr>
-                    <a:xfrm>
-                      <a:off x="0" y="0"/>
-                      <a:ext cx="5276850" cy="2152650"/>
-                    </a:xfrm>
-                    <a:prstGeom prst="rect"/>
-                    <a:ln/>
-                  </pic:spPr>
-                </pic:pic>
-              </a:graphicData>
-            </a:graphic>
-          </wp:inline>
-        </w:drawing>
-      </w:r>
-      <w:r>
-        <w:rPr>
-          <w:rtl w:val="0"/>
-        </w:rPr>
+      <w:bookmarkStart w:colFirst="0" w:colLast="0" w:name="_lfvkzi29308" w:id="25"/>
+      <w:bookmarkEnd w:id="25"/>
+      <w:r>
+        <w:rPr>
+          <w:rtl w:val="0"/>
+        </w:rPr>
+        <w:t xml:space="preserve">Test and output analysis</w:t>
       </w:r>
     </w:p>
     <w:p>
@@ -6177,956 +6783,30 @@
         <w:rPr>
           <w:rtl w:val="0"/>
         </w:rPr>
-        <w:t xml:space="preserve">After we perform the prediction using the labels and the features of the test set and the model generated before.</w:t>
-      </w:r>
-    </w:p>
-    <w:p>
-      <w:pPr>
-        <w:jc w:val="center"/>
-        <w:rPr/>
-      </w:pPr>
-      <w:r>
-        <w:rPr/>
-        <w:drawing>
-          <wp:inline distB="114300" distT="114300" distL="114300" distR="114300">
-            <wp:extent cx="3238500" cy="3009900"/>
-            <wp:effectExtent b="0" l="0" r="0" t="0"/>
-            <wp:docPr id="2" name="image3.png"/>
-            <a:graphic>
-              <a:graphicData uri="http://schemas.openxmlformats.org/drawingml/2006/picture">
-                <pic:pic>
-                  <pic:nvPicPr>
-                    <pic:cNvPr id="0" name="image3.png"/>
-                    <pic:cNvPicPr preferRelativeResize="0"/>
-                  </pic:nvPicPr>
-                  <pic:blipFill>
-                    <a:blip r:embed="rId18"/>
-                    <a:srcRect b="5747" l="0" r="0" t="3448"/>
-                    <a:stretch>
-                      <a:fillRect/>
-                    </a:stretch>
-                  </pic:blipFill>
-                  <pic:spPr>
-                    <a:xfrm>
-                      <a:off x="0" y="0"/>
-                      <a:ext cx="3238500" cy="3009900"/>
-                    </a:xfrm>
-                    <a:prstGeom prst="rect"/>
-                    <a:ln/>
-                  </pic:spPr>
-                </pic:pic>
-              </a:graphicData>
-            </a:graphic>
-          </wp:inline>
-        </w:drawing>
-      </w:r>
-      <w:r>
-        <w:rPr>
-          <w:rtl w:val="0"/>
-        </w:rPr>
-      </w:r>
-    </w:p>
-    <w:p>
-      <w:pPr>
-        <w:spacing w:after="200" w:before="200" w:lineRule="auto"/>
-        <w:rPr/>
-      </w:pPr>
-      <w:r>
-        <w:rPr>
-          <w:rtl w:val="0"/>
-        </w:rPr>
-      </w:r>
-    </w:p>
-    <w:p>
-      <w:pPr>
-        <w:spacing w:after="0" w:before="200" w:lineRule="auto"/>
-        <w:rPr/>
-      </w:pPr>
-      <w:r>
-        <w:rPr>
-          <w:rtl w:val="0"/>
-        </w:rPr>
-        <w:t xml:space="preserve">At the end we compute the accuracy.</w:t>
+        <w:t xml:space="preserve">The</w:t>
+      </w:r>
+      <w:r>
+        <w:rPr>
+          <w:rtl w:val="0"/>
+        </w:rPr>
+        <w:t xml:space="preserve"> program ran with every net and for each of them the accuracy, the images correctly classified vs. the number of images and the time elapsed has been compared. </w:t>
+      </w:r>
+    </w:p>
+    <w:p>
+      <w:pPr>
+        <w:spacing w:after="200" w:lineRule="auto"/>
+        <w:rPr/>
+      </w:pPr>
+      <w:r>
+        <w:rPr>
+          <w:rtl w:val="0"/>
+        </w:rPr>
+        <w:t xml:space="preserve">For each pretrained network the confusion matrix has been plotted to understand in which classes there are more errors.</w:t>
       </w:r>
     </w:p>
     <w:tbl>
       <w:tblPr>
         <w:tblStyle w:val="Table15"/>
-        <w:jc w:val="left"/>
-        <w:tblInd w:w="100.0" w:type="pct"/>
-        <w:tblLayout w:type="fixed"/>
-        <w:tblLook w:val="0600"/>
-      </w:tblPr>
-      <w:tblGrid>
-        <w:gridCol w:w="9029"/>
-        <w:tblGridChange w:id="0">
-          <w:tblGrid>
-            <w:gridCol w:w="9029"/>
-          </w:tblGrid>
-        </w:tblGridChange>
-      </w:tblGrid>
-      <w:tr>
-        <w:trPr>
-          <w:cantSplit w:val="0"/>
-          <w:tblHeader w:val="0"/>
-        </w:trPr>
-        <w:tc>
-          <w:tcPr>
-            <w:shd w:fill="f8f8f8" w:val="clear"/>
-            <w:tcMar>
-              <w:top w:w="100.0" w:type="dxa"/>
-              <w:left w:w="100.0" w:type="dxa"/>
-              <w:bottom w:w="100.0" w:type="dxa"/>
-              <w:right w:w="100.0" w:type="dxa"/>
-            </w:tcMar>
-            <w:vAlign w:val="top"/>
-          </w:tcPr>
-          <w:p>
-            <w:pPr>
-              <w:keepNext w:val="0"/>
-              <w:keepLines w:val="0"/>
-              <w:widowControl w:val="0"/>
-              <w:pBdr>
-                <w:top w:space="0" w:sz="0" w:val="nil"/>
-                <w:left w:space="0" w:sz="0" w:val="nil"/>
-                <w:bottom w:space="0" w:sz="0" w:val="nil"/>
-                <w:right w:space="0" w:sz="0" w:val="nil"/>
-                <w:between w:space="0" w:sz="0" w:val="nil"/>
-              </w:pBdr>
-              <w:shd w:fill="auto" w:val="clear"/>
-              <w:spacing w:after="0" w:before="0" w:line="276" w:lineRule="auto"/>
-              <w:ind w:left="0" w:right="0" w:firstLine="0"/>
-              <w:jc w:val="left"/>
-              <w:rPr/>
-            </w:pPr>
-            <w:r>
-              <w:rPr>
-                <w:rFonts w:ascii="Consolas" w:cs="Consolas" w:eastAsia="Consolas" w:hAnsi="Consolas"/>
-                <w:color w:val="333333"/>
-                <w:shd w:fill="f8f8f8" w:val="clear"/>
-                <w:rtl w:val="0"/>
-              </w:rPr>
-              <w:t xml:space="preserve">YTrain = double(YTrain(:,</w:t>
-            </w:r>
-            <w:r>
-              <w:rPr>
-                <w:rFonts w:ascii="Consolas" w:cs="Consolas" w:eastAsia="Consolas" w:hAnsi="Consolas"/>
-                <w:color w:val="008080"/>
-                <w:shd w:fill="f8f8f8" w:val="clear"/>
-                <w:rtl w:val="0"/>
-              </w:rPr>
-              <w:t xml:space="preserve">1</w:t>
-            </w:r>
-            <w:r>
-              <w:rPr>
-                <w:rFonts w:ascii="Consolas" w:cs="Consolas" w:eastAsia="Consolas" w:hAnsi="Consolas"/>
-                <w:color w:val="333333"/>
-                <w:shd w:fill="f8f8f8" w:val="clear"/>
-                <w:rtl w:val="0"/>
-              </w:rPr>
-              <w:t xml:space="preserve">));</w:t>
-              <w:br w:type="textWrapping"/>
-              <w:t xml:space="preserve">YTest = double(YTest(:,</w:t>
-            </w:r>
-            <w:r>
-              <w:rPr>
-                <w:rFonts w:ascii="Consolas" w:cs="Consolas" w:eastAsia="Consolas" w:hAnsi="Consolas"/>
-                <w:color w:val="008080"/>
-                <w:shd w:fill="f8f8f8" w:val="clear"/>
-                <w:rtl w:val="0"/>
-              </w:rPr>
-              <w:t xml:space="preserve">1</w:t>
-            </w:r>
-            <w:r>
-              <w:rPr>
-                <w:rFonts w:ascii="Consolas" w:cs="Consolas" w:eastAsia="Consolas" w:hAnsi="Consolas"/>
-                <w:color w:val="333333"/>
-                <w:shd w:fill="f8f8f8" w:val="clear"/>
-                <w:rtl w:val="0"/>
-              </w:rPr>
-              <w:t xml:space="preserve">));</w:t>
-              <w:br w:type="textWrapping"/>
-              <w:t xml:space="preserve">featuresTrain = sparse(double(featuresTrain));</w:t>
-              <w:br w:type="textWrapping"/>
-              <w:t xml:space="preserve">featuresTest = sparse(double(featuresTest));</w:t>
-              <w:br w:type="textWrapping"/>
-              <w:t xml:space="preserve">model = train(YTrain, featuresTrain, </w:t>
-            </w:r>
-            <w:r>
-              <w:rPr>
-                <w:rFonts w:ascii="Consolas" w:cs="Consolas" w:eastAsia="Consolas" w:hAnsi="Consolas"/>
-                <w:color w:val="dd1144"/>
-                <w:shd w:fill="f8f8f8" w:val="clear"/>
-                <w:rtl w:val="0"/>
-              </w:rPr>
-              <w:t xml:space="preserve">'-s 2'</w:t>
-            </w:r>
-            <w:r>
-              <w:rPr>
-                <w:rFonts w:ascii="Consolas" w:cs="Consolas" w:eastAsia="Consolas" w:hAnsi="Consolas"/>
-                <w:color w:val="333333"/>
-                <w:shd w:fill="f8f8f8" w:val="clear"/>
-                <w:rtl w:val="0"/>
-              </w:rPr>
-              <w:t xml:space="preserve">);</w:t>
-              <w:br w:type="textWrapping"/>
-              <w:t xml:space="preserve">YPred = predict(YTest, featuresTest, model);</w:t>
-              <w:br w:type="textWrapping"/>
-              <w:t xml:space="preserve">accuracy = mean(YPred == YTest)</w:t>
-            </w:r>
-            <w:r>
-              <w:rPr>
-                <w:rtl w:val="0"/>
-              </w:rPr>
-            </w:r>
-          </w:p>
-        </w:tc>
-      </w:tr>
-    </w:tbl>
-    <w:p>
-      <w:pPr>
-        <w:rPr/>
-      </w:pPr>
-      <w:r>
-        <w:br w:type="page"/>
-      </w:r>
-      <w:r>
-        <w:rPr>
-          <w:rtl w:val="0"/>
-        </w:rPr>
-      </w:r>
-    </w:p>
-    <w:p>
-      <w:pPr>
-        <w:pStyle w:val="Heading1"/>
-        <w:rPr/>
-      </w:pPr>
-      <w:bookmarkStart w:colFirst="0" w:colLast="0" w:name="_6e27pmcq4syy" w:id="20"/>
-      <w:bookmarkEnd w:id="20"/>
-      <w:r>
-        <w:rPr>
-          <w:rtl w:val="0"/>
-        </w:rPr>
-        <w:t xml:space="preserve">How to run the project</w:t>
-      </w:r>
-    </w:p>
-    <w:p>
-      <w:pPr>
-        <w:rPr/>
-      </w:pPr>
-      <w:r>
-        <w:rPr>
-          <w:rtl w:val="0"/>
-        </w:rPr>
-        <w:t xml:space="preserve">In this section we will explain how to run the project</w:t>
-      </w:r>
-    </w:p>
-    <w:p>
-      <w:pPr>
-        <w:pStyle w:val="Heading2"/>
-        <w:rPr/>
-      </w:pPr>
-      <w:bookmarkStart w:colFirst="0" w:colLast="0" w:name="_vnfz4uo1romd" w:id="21"/>
-      <w:bookmarkEnd w:id="21"/>
-      <w:r>
-        <w:rPr>
-          <w:rtl w:val="0"/>
-        </w:rPr>
-        <w:t xml:space="preserve">Preliminary steps</w:t>
-      </w:r>
-    </w:p>
-    <w:p>
-      <w:pPr>
-        <w:numPr>
-          <w:ilvl w:val="0"/>
-          <w:numId w:val="4"/>
-        </w:numPr>
-        <w:ind w:left="720" w:hanging="360"/>
-        <w:rPr>
-          <w:u w:val="none"/>
-        </w:rPr>
-      </w:pPr>
-      <w:r>
-        <w:rPr>
-          <w:rtl w:val="0"/>
-        </w:rPr>
-        <w:t xml:space="preserve">Clone the repository</w:t>
-      </w:r>
-    </w:p>
-    <w:tbl>
-      <w:tblPr>
-        <w:tblStyle w:val="Table16"/>
-        <w:jc w:val="left"/>
-        <w:tblInd w:w="100.0" w:type="pct"/>
-        <w:tblLayout w:type="fixed"/>
-        <w:tblLook w:val="0600"/>
-      </w:tblPr>
-      <w:tblGrid>
-        <w:gridCol w:w="9029"/>
-        <w:tblGridChange w:id="0">
-          <w:tblGrid>
-            <w:gridCol w:w="9029"/>
-          </w:tblGrid>
-        </w:tblGridChange>
-      </w:tblGrid>
-      <w:tr>
-        <w:trPr>
-          <w:cantSplit w:val="0"/>
-          <w:tblHeader w:val="0"/>
-        </w:trPr>
-        <w:tc>
-          <w:tcPr>
-            <w:shd w:fill="f8f8f8" w:val="clear"/>
-            <w:tcMar>
-              <w:top w:w="100.0" w:type="dxa"/>
-              <w:left w:w="100.0" w:type="dxa"/>
-              <w:bottom w:w="100.0" w:type="dxa"/>
-              <w:right w:w="100.0" w:type="dxa"/>
-            </w:tcMar>
-            <w:vAlign w:val="top"/>
-          </w:tcPr>
-          <w:p>
-            <w:pPr>
-              <w:keepNext w:val="0"/>
-              <w:keepLines w:val="0"/>
-              <w:widowControl w:val="0"/>
-              <w:pBdr>
-                <w:top w:space="0" w:sz="0" w:val="nil"/>
-                <w:left w:space="0" w:sz="0" w:val="nil"/>
-                <w:bottom w:space="0" w:sz="0" w:val="nil"/>
-                <w:right w:space="0" w:sz="0" w:val="nil"/>
-                <w:between w:space="0" w:sz="0" w:val="nil"/>
-              </w:pBdr>
-              <w:shd w:fill="auto" w:val="clear"/>
-              <w:spacing w:after="0" w:before="0" w:line="276" w:lineRule="auto"/>
-              <w:ind w:left="0" w:right="0" w:firstLine="0"/>
-              <w:jc w:val="left"/>
-              <w:rPr/>
-            </w:pPr>
-            <w:r>
-              <w:rPr>
-                <w:rFonts w:ascii="Consolas" w:cs="Consolas" w:eastAsia="Consolas" w:hAnsi="Consolas"/>
-                <w:color w:val="333333"/>
-                <w:shd w:fill="f8f8f8" w:val="clear"/>
-                <w:rtl w:val="0"/>
-              </w:rPr>
-              <w:t xml:space="preserve">git clone https://github.com/thisispivi/Deep-Learning-Supermarket</w:t>
-            </w:r>
-            <w:r>
-              <w:rPr>
-                <w:rtl w:val="0"/>
-              </w:rPr>
-            </w:r>
-          </w:p>
-        </w:tc>
-      </w:tr>
-    </w:tbl>
-    <w:p>
-      <w:pPr>
-        <w:numPr>
-          <w:ilvl w:val="0"/>
-          <w:numId w:val="4"/>
-        </w:numPr>
-        <w:spacing w:after="0" w:before="200" w:lineRule="auto"/>
-        <w:ind w:left="720" w:hanging="360"/>
-        <w:rPr>
-          <w:u w:val="none"/>
-        </w:rPr>
-      </w:pPr>
-      <w:r>
-        <w:rPr>
-          <w:rtl w:val="0"/>
-        </w:rPr>
-        <w:t xml:space="preserve">Open the matlab live script file: </w:t>
-      </w:r>
-      <w:r>
-        <w:rPr>
-          <w:b w:val="1"/>
-          <w:i w:val="1"/>
-          <w:rtl w:val="0"/>
-        </w:rPr>
-        <w:t xml:space="preserve">script.mlx</w:t>
-      </w:r>
-      <w:r>
-        <w:rPr>
-          <w:rtl w:val="0"/>
-        </w:rPr>
-        <w:t xml:space="preserve">, or the normal matlab script: </w:t>
-      </w:r>
-      <w:r>
-        <w:rPr>
-          <w:b w:val="1"/>
-          <w:i w:val="1"/>
-          <w:rtl w:val="0"/>
-        </w:rPr>
-        <w:t xml:space="preserve">script_no_live.m</w:t>
-      </w:r>
-      <w:r>
-        <w:rPr>
-          <w:rtl w:val="0"/>
-        </w:rPr>
-      </w:r>
-    </w:p>
-    <w:p>
-      <w:pPr>
-        <w:numPr>
-          <w:ilvl w:val="0"/>
-          <w:numId w:val="4"/>
-        </w:numPr>
-        <w:spacing w:after="0" w:before="200" w:lineRule="auto"/>
-        <w:ind w:left="720" w:hanging="360"/>
-        <w:rPr>
-          <w:u w:val="none"/>
-        </w:rPr>
-      </w:pPr>
-      <w:r>
-        <w:rPr>
-          <w:rtl w:val="0"/>
-        </w:rPr>
-        <w:t xml:space="preserve">Install the matlab Statistic and Machine Learning Toolbox Add On: Home &gt; Add-On &gt; Statistic and Machine Learning Toolbox</w:t>
-      </w:r>
-    </w:p>
-    <w:p>
-      <w:pPr>
-        <w:numPr>
-          <w:ilvl w:val="0"/>
-          <w:numId w:val="4"/>
-        </w:numPr>
-        <w:spacing w:after="0" w:before="200" w:lineRule="auto"/>
-        <w:ind w:left="720" w:hanging="360"/>
-        <w:rPr>
-          <w:u w:val="none"/>
-        </w:rPr>
-      </w:pPr>
-      <w:r>
-        <w:rPr>
-          <w:rtl w:val="0"/>
-        </w:rPr>
-        <w:t xml:space="preserve">Install the matlab Deep Learning Toolbox Model for AlexNet Network Add On: Home &gt; Add-On &gt; Deep Learning Toolbox Model for AlexNet Network</w:t>
-      </w:r>
-    </w:p>
-    <w:p>
-      <w:pPr>
-        <w:numPr>
-          <w:ilvl w:val="0"/>
-          <w:numId w:val="4"/>
-        </w:numPr>
-        <w:spacing w:after="0" w:before="200" w:lineRule="auto"/>
-        <w:ind w:left="720" w:hanging="360"/>
-        <w:rPr>
-          <w:u w:val="none"/>
-        </w:rPr>
-      </w:pPr>
-      <w:r>
-        <w:rPr>
-          <w:rtl w:val="0"/>
-        </w:rPr>
-        <w:t xml:space="preserve">Install the matlab Deep Learning Toolbox Model for ResNet-18 Network Add On: Home &gt; Add-On &gt; Deep Learning Toolbox Model for ResNet-18 Network</w:t>
-      </w:r>
-    </w:p>
-    <w:p>
-      <w:pPr>
-        <w:numPr>
-          <w:ilvl w:val="0"/>
-          <w:numId w:val="4"/>
-        </w:numPr>
-        <w:spacing w:after="0" w:before="200" w:lineRule="auto"/>
-        <w:ind w:left="720" w:hanging="360"/>
-        <w:rPr>
-          <w:u w:val="none"/>
-        </w:rPr>
-      </w:pPr>
-      <w:r>
-        <w:rPr>
-          <w:rtl w:val="0"/>
-        </w:rPr>
-        <w:t xml:space="preserve">Install the matlab Deep Learning Toolbox Model for VGG-16 Network Add On: Home &gt; Add-On &gt; Deep Learning Toolbox Model for VGG-16 Network</w:t>
-      </w:r>
-    </w:p>
-    <w:p>
-      <w:pPr>
-        <w:numPr>
-          <w:ilvl w:val="0"/>
-          <w:numId w:val="4"/>
-        </w:numPr>
-        <w:spacing w:before="200" w:lineRule="auto"/>
-        <w:ind w:left="720" w:hanging="360"/>
-        <w:rPr>
-          <w:u w:val="none"/>
-        </w:rPr>
-      </w:pPr>
-      <w:r>
-        <w:rPr>
-          <w:rtl w:val="0"/>
-        </w:rPr>
-        <w:t xml:space="preserve">Install the Plot Confusion Matrix Add On: Home &gt; Add-On &gt; Plot Confusion Matrix by Vane Tshitoyan</w:t>
-      </w:r>
-    </w:p>
-    <w:p>
-      <w:pPr>
-        <w:pStyle w:val="Heading2"/>
-        <w:rPr/>
-      </w:pPr>
-      <w:bookmarkStart w:colFirst="0" w:colLast="0" w:name="_lfb8fvq4lk5b" w:id="22"/>
-      <w:bookmarkEnd w:id="22"/>
-      <w:r>
-        <w:rPr>
-          <w:rtl w:val="0"/>
-        </w:rPr>
-        <w:t xml:space="preserve">Dataset organization</w:t>
-      </w:r>
-    </w:p>
-    <w:p>
-      <w:pPr>
-        <w:rPr/>
-      </w:pPr>
-      <w:r>
-        <w:rPr>
-          <w:rtl w:val="0"/>
-        </w:rPr>
-        <w:t xml:space="preserve">Here there are two options:</w:t>
-      </w:r>
-    </w:p>
-    <w:p>
-      <w:pPr>
-        <w:pStyle w:val="Heading3"/>
-        <w:rPr/>
-      </w:pPr>
-      <w:bookmarkStart w:colFirst="0" w:colLast="0" w:name="_2ud4go7jwioc" w:id="23"/>
-      <w:bookmarkEnd w:id="23"/>
-      <w:r>
-        <w:rPr>
-          <w:rtl w:val="0"/>
-        </w:rPr>
-        <w:t xml:space="preserve">Download our organized dataset</w:t>
-      </w:r>
-    </w:p>
-    <w:p>
-      <w:pPr>
-        <w:numPr>
-          <w:ilvl w:val="0"/>
-          <w:numId w:val="3"/>
-        </w:numPr>
-        <w:ind w:left="720" w:hanging="360"/>
-        <w:rPr>
-          <w:u w:val="none"/>
-        </w:rPr>
-      </w:pPr>
-      <w:r>
-        <w:rPr>
-          <w:rtl w:val="0"/>
-        </w:rPr>
-        <w:t xml:space="preserve">Download the organized dataset we used from this </w:t>
-      </w:r>
-      <w:hyperlink r:id="rId19">
-        <w:r>
-          <w:rPr>
-            <w:color w:val="1155cc"/>
-            <w:u w:val="single"/>
-            <w:rtl w:val="0"/>
-          </w:rPr>
-          <w:t xml:space="preserve">link</w:t>
-        </w:r>
-      </w:hyperlink>
-      <w:r>
-        <w:rPr>
-          <w:rtl w:val="0"/>
-        </w:rPr>
-        <w:t xml:space="preserve">.</w:t>
-      </w:r>
-    </w:p>
-    <w:p>
-      <w:pPr>
-        <w:pStyle w:val="Heading3"/>
-        <w:rPr/>
-      </w:pPr>
-      <w:bookmarkStart w:colFirst="0" w:colLast="0" w:name="_c17dpdqe5o45" w:id="24"/>
-      <w:bookmarkEnd w:id="24"/>
-      <w:r>
-        <w:rPr>
-          <w:rtl w:val="0"/>
-        </w:rPr>
-        <w:t xml:space="preserve">Download and manually organize the original dataset</w:t>
-      </w:r>
-    </w:p>
-    <w:p>
-      <w:pPr>
-        <w:numPr>
-          <w:ilvl w:val="0"/>
-          <w:numId w:val="9"/>
-        </w:numPr>
-        <w:spacing w:after="200" w:lineRule="auto"/>
-        <w:ind w:left="720" w:hanging="360"/>
-        <w:rPr>
-          <w:u w:val="none"/>
-        </w:rPr>
-      </w:pPr>
-      <w:r>
-        <w:rPr>
-          <w:rtl w:val="0"/>
-        </w:rPr>
-        <w:t xml:space="preserve">Download the original </w:t>
-      </w:r>
-      <w:hyperlink r:id="rId20">
-        <w:r>
-          <w:rPr>
-            <w:color w:val="1155cc"/>
-            <w:u w:val="single"/>
-            <w:rtl w:val="0"/>
-          </w:rPr>
-          <w:t xml:space="preserve">dataset</w:t>
-        </w:r>
-      </w:hyperlink>
-      <w:r>
-        <w:rPr>
-          <w:rtl w:val="0"/>
-        </w:rPr>
-      </w:r>
-    </w:p>
-    <w:p>
-      <w:pPr>
-        <w:numPr>
-          <w:ilvl w:val="0"/>
-          <w:numId w:val="9"/>
-        </w:numPr>
-        <w:spacing w:after="200" w:before="0" w:lineRule="auto"/>
-        <w:ind w:left="720" w:hanging="360"/>
-        <w:rPr>
-          <w:u w:val="none"/>
-        </w:rPr>
-      </w:pPr>
-      <w:r>
-        <w:rPr>
-          <w:rtl w:val="0"/>
-        </w:rPr>
-        <w:t xml:space="preserve">With the help of online tools remove the coordinates columns from the csv files</w:t>
-      </w:r>
-    </w:p>
-    <w:p>
-      <w:pPr>
-        <w:numPr>
-          <w:ilvl w:val="0"/>
-          <w:numId w:val="9"/>
-        </w:numPr>
-        <w:spacing w:after="200" w:before="0" w:lineRule="auto"/>
-        <w:ind w:left="720" w:hanging="360"/>
-        <w:rPr>
-          <w:u w:val="none"/>
-        </w:rPr>
-      </w:pPr>
-      <w:r>
-        <w:rPr>
-          <w:rtl w:val="0"/>
-        </w:rPr>
-        <w:t xml:space="preserve">Take the training set images and put them inside a new folder called </w:t>
-      </w:r>
-      <w:r>
-        <w:rPr>
-          <w:b w:val="1"/>
-          <w:rtl w:val="0"/>
-        </w:rPr>
-        <w:t xml:space="preserve">TrainingSet </w:t>
-      </w:r>
-      <w:r>
-        <w:rPr>
-          <w:rtl w:val="0"/>
-        </w:rPr>
-        <w:t xml:space="preserve">in the root of the project</w:t>
-      </w:r>
-    </w:p>
-    <w:p>
-      <w:pPr>
-        <w:numPr>
-          <w:ilvl w:val="0"/>
-          <w:numId w:val="9"/>
-        </w:numPr>
-        <w:spacing w:after="200" w:lineRule="auto"/>
-        <w:ind w:left="720" w:hanging="360"/>
-        <w:rPr>
-          <w:u w:val="none"/>
-        </w:rPr>
-      </w:pPr>
-      <w:r>
-        <w:rPr>
-          <w:rtl w:val="0"/>
-        </w:rPr>
-        <w:t xml:space="preserve">Take the validation set images and put them inside a new folder called </w:t>
-      </w:r>
-      <w:r>
-        <w:rPr>
-          <w:b w:val="1"/>
-          <w:rtl w:val="0"/>
-        </w:rPr>
-        <w:t xml:space="preserve">ValidationSet </w:t>
-      </w:r>
-      <w:r>
-        <w:rPr>
-          <w:rtl w:val="0"/>
-        </w:rPr>
-        <w:t xml:space="preserve">in the root of the project</w:t>
-      </w:r>
-      <w:r>
-        <w:rPr>
-          <w:rtl w:val="0"/>
-        </w:rPr>
-      </w:r>
-    </w:p>
-    <w:p>
-      <w:pPr>
-        <w:pStyle w:val="Heading2"/>
-        <w:rPr/>
-      </w:pPr>
-      <w:bookmarkStart w:colFirst="0" w:colLast="0" w:name="_tpvg9biabzjv" w:id="25"/>
-      <w:bookmarkEnd w:id="25"/>
-      <w:r>
-        <w:rPr>
-          <w:rtl w:val="0"/>
-        </w:rPr>
-        <w:t xml:space="preserve">Variables configuration</w:t>
-      </w:r>
-    </w:p>
-    <w:p>
-      <w:pPr>
-        <w:rPr/>
-      </w:pPr>
-      <w:r>
-        <w:rPr>
-          <w:rtl w:val="0"/>
-        </w:rPr>
-        <w:t xml:space="preserve">The next step is to configure the variables of the first section. Here there is one of the most important things to do: choose which pretrained network to use to extract the features. To select one you have to uncomment.</w:t>
-      </w:r>
-    </w:p>
-    <w:tbl>
-      <w:tblPr>
-        <w:tblStyle w:val="Table17"/>
-        <w:jc w:val="left"/>
-        <w:tblInd w:w="100.0" w:type="pct"/>
-        <w:tblLayout w:type="fixed"/>
-        <w:tblLook w:val="0600"/>
-      </w:tblPr>
-      <w:tblGrid>
-        <w:gridCol w:w="9029"/>
-        <w:tblGridChange w:id="0">
-          <w:tblGrid>
-            <w:gridCol w:w="9029"/>
-          </w:tblGrid>
-        </w:tblGridChange>
-      </w:tblGrid>
-      <w:tr>
-        <w:trPr>
-          <w:cantSplit w:val="0"/>
-          <w:tblHeader w:val="0"/>
-        </w:trPr>
-        <w:tc>
-          <w:tcPr>
-            <w:shd w:fill="f8f8f8" w:val="clear"/>
-            <w:tcMar>
-              <w:top w:w="100.0" w:type="dxa"/>
-              <w:left w:w="100.0" w:type="dxa"/>
-              <w:bottom w:w="100.0" w:type="dxa"/>
-              <w:right w:w="100.0" w:type="dxa"/>
-            </w:tcMar>
-            <w:vAlign w:val="top"/>
-          </w:tcPr>
-          <w:p>
-            <w:pPr>
-              <w:keepNext w:val="0"/>
-              <w:keepLines w:val="0"/>
-              <w:widowControl w:val="0"/>
-              <w:pBdr>
-                <w:top w:space="0" w:sz="0" w:val="nil"/>
-                <w:left w:space="0" w:sz="0" w:val="nil"/>
-                <w:bottom w:space="0" w:sz="0" w:val="nil"/>
-                <w:right w:space="0" w:sz="0" w:val="nil"/>
-                <w:between w:space="0" w:sz="0" w:val="nil"/>
-              </w:pBdr>
-              <w:shd w:fill="auto" w:val="clear"/>
-              <w:spacing w:after="0" w:before="0" w:line="276" w:lineRule="auto"/>
-              <w:ind w:left="0" w:right="0" w:firstLine="0"/>
-              <w:jc w:val="left"/>
-              <w:rPr/>
-            </w:pPr>
-            <w:r>
-              <w:rPr>
-                <w:rFonts w:ascii="Consolas" w:cs="Consolas" w:eastAsia="Consolas" w:hAnsi="Consolas"/>
-                <w:i w:val="1"/>
-                <w:color w:val="999988"/>
-                <w:shd w:fill="f8f8f8" w:val="clear"/>
-                <w:rtl w:val="0"/>
-              </w:rPr>
-              <w:t xml:space="preserve">% network = "alexnet";</w:t>
-            </w:r>
-            <w:r>
-              <w:rPr>
-                <w:rFonts w:ascii="Consolas" w:cs="Consolas" w:eastAsia="Consolas" w:hAnsi="Consolas"/>
-                <w:color w:val="333333"/>
-                <w:shd w:fill="f8f8f8" w:val="clear"/>
-                <w:rtl w:val="0"/>
-              </w:rPr>
-              <w:br w:type="textWrapping"/>
-            </w:r>
-            <w:r>
-              <w:rPr>
-                <w:rFonts w:ascii="Consolas" w:cs="Consolas" w:eastAsia="Consolas" w:hAnsi="Consolas"/>
-                <w:i w:val="1"/>
-                <w:color w:val="999988"/>
-                <w:shd w:fill="f8f8f8" w:val="clear"/>
-                <w:rtl w:val="0"/>
-              </w:rPr>
-              <w:t xml:space="preserve">% network = "resnet";</w:t>
-            </w:r>
-            <w:r>
-              <w:rPr>
-                <w:rFonts w:ascii="Consolas" w:cs="Consolas" w:eastAsia="Consolas" w:hAnsi="Consolas"/>
-                <w:color w:val="333333"/>
-                <w:shd w:fill="f8f8f8" w:val="clear"/>
-                <w:rtl w:val="0"/>
-              </w:rPr>
-              <w:br w:type="textWrapping"/>
-            </w:r>
-            <w:r>
-              <w:rPr>
-                <w:rFonts w:ascii="Consolas" w:cs="Consolas" w:eastAsia="Consolas" w:hAnsi="Consolas"/>
-                <w:i w:val="1"/>
-                <w:color w:val="999988"/>
-                <w:shd w:fill="f8f8f8" w:val="clear"/>
-                <w:rtl w:val="0"/>
-              </w:rPr>
-              <w:t xml:space="preserve">% network = "vgg"</w:t>
-            </w:r>
-            <w:r>
-              <w:rPr>
-                <w:rtl w:val="0"/>
-              </w:rPr>
-            </w:r>
-          </w:p>
-        </w:tc>
-      </w:tr>
-    </w:tbl>
-    <w:p>
-      <w:pPr>
-        <w:spacing w:before="200" w:lineRule="auto"/>
-        <w:rPr>
-          <w:b w:val="1"/>
-        </w:rPr>
-      </w:pPr>
-      <w:r>
-        <w:rPr>
-          <w:b w:val="1"/>
-          <w:rtl w:val="0"/>
-        </w:rPr>
-        <w:t xml:space="preserve">(Optional)</w:t>
-      </w:r>
-    </w:p>
-    <w:p>
-      <w:pPr>
-        <w:rPr/>
-      </w:pPr>
-      <w:r>
-        <w:rPr>
-          <w:rtl w:val="0"/>
-        </w:rPr>
-        <w:t xml:space="preserve">Configure the other variables</w:t>
-      </w:r>
-    </w:p>
-    <w:p>
-      <w:pPr>
-        <w:pStyle w:val="Heading2"/>
-        <w:spacing w:before="200" w:lineRule="auto"/>
-        <w:rPr/>
-      </w:pPr>
-      <w:bookmarkStart w:colFirst="0" w:colLast="0" w:name="_e180m5a49d7j" w:id="26"/>
-      <w:bookmarkEnd w:id="26"/>
-      <w:r>
-        <w:rPr>
-          <w:rtl w:val="0"/>
-        </w:rPr>
-        <w:t xml:space="preserve">Run the script</w:t>
-      </w:r>
-    </w:p>
-    <w:p>
-      <w:pPr>
-        <w:rPr/>
-      </w:pPr>
-      <w:r>
-        <w:rPr>
-          <w:rtl w:val="0"/>
-        </w:rPr>
-        <w:t xml:space="preserve">The only thing left is to run the script</w:t>
-      </w:r>
-    </w:p>
-    <w:p>
-      <w:pPr>
-        <w:pStyle w:val="Heading1"/>
-        <w:spacing w:after="200" w:lineRule="auto"/>
-        <w:rPr/>
-      </w:pPr>
-      <w:bookmarkStart w:colFirst="0" w:colLast="0" w:name="_azcaiwchmky4" w:id="27"/>
-      <w:bookmarkEnd w:id="27"/>
-      <w:r>
-        <w:br w:type="page"/>
-      </w:r>
-      <w:r>
-        <w:rPr>
-          <w:rtl w:val="0"/>
-        </w:rPr>
-      </w:r>
-    </w:p>
-    <w:p>
-      <w:pPr>
-        <w:pStyle w:val="Heading1"/>
-        <w:spacing w:after="200" w:lineRule="auto"/>
-        <w:rPr/>
-      </w:pPr>
-      <w:bookmarkStart w:colFirst="0" w:colLast="0" w:name="_lfvkzi29308" w:id="28"/>
-      <w:bookmarkEnd w:id="28"/>
-      <w:r>
-        <w:rPr>
-          <w:rtl w:val="0"/>
-        </w:rPr>
-        <w:t xml:space="preserve">Test and output analysis</w:t>
-      </w:r>
-    </w:p>
-    <w:p>
-      <w:pPr>
-        <w:spacing w:after="200" w:lineRule="auto"/>
-        <w:rPr/>
-      </w:pPr>
-      <w:r>
-        <w:rPr>
-          <w:rtl w:val="0"/>
-        </w:rPr>
-        <w:t xml:space="preserve">We ran the program with every net and we compared the accuracy, the images correctly classified vs. the number of images and the time elapsed. All the tests have been done using the </w:t>
-      </w:r>
-      <w:r>
-        <w:rPr>
-          <w:b w:val="1"/>
-          <w:rtl w:val="0"/>
-        </w:rPr>
-        <w:t xml:space="preserve">liblinear version</w:t>
-      </w:r>
-      <w:r>
-        <w:rPr>
-          <w:rtl w:val="0"/>
-        </w:rPr>
-        <w:t xml:space="preserve">.</w:t>
-      </w:r>
-    </w:p>
-    <w:p>
-      <w:pPr>
-        <w:spacing w:after="200" w:lineRule="auto"/>
-        <w:rPr/>
-      </w:pPr>
-      <w:r>
-        <w:rPr>
-          <w:rtl w:val="0"/>
-        </w:rPr>
-        <w:t xml:space="preserve">Next for each network we plotted the confusion matrix to understand in which classes there are more errors.</w:t>
-      </w:r>
-    </w:p>
-    <w:tbl>
-      <w:tblPr>
-        <w:tblStyle w:val="Table18"/>
         <w:tblW w:w="10650.0" w:type="dxa"/>
         <w:jc w:val="left"/>
         <w:tblInd w:w="-695.0" w:type="dxa"/>
@@ -7183,6 +6863,7 @@
             <w:pPr>
               <w:keepNext w:val="0"/>
               <w:keepLines w:val="0"/>
+              <w:pageBreakBefore w:val="0"/>
               <w:widowControl w:val="0"/>
               <w:pBdr>
                 <w:top w:space="0" w:sz="0" w:val="nil"/>
@@ -7233,6 +6914,7 @@
             <w:pPr>
               <w:keepNext w:val="0"/>
               <w:keepLines w:val="0"/>
+              <w:pageBreakBefore w:val="0"/>
               <w:widowControl w:val="0"/>
               <w:pBdr>
                 <w:top w:space="0" w:sz="0" w:val="nil"/>
@@ -7283,6 +6965,7 @@
             <w:pPr>
               <w:keepNext w:val="0"/>
               <w:keepLines w:val="0"/>
+              <w:pageBreakBefore w:val="0"/>
               <w:widowControl w:val="0"/>
               <w:pBdr>
                 <w:top w:space="0" w:sz="0" w:val="nil"/>
@@ -7333,6 +7016,7 @@
             <w:pPr>
               <w:keepNext w:val="0"/>
               <w:keepLines w:val="0"/>
+              <w:pageBreakBefore w:val="0"/>
               <w:widowControl w:val="0"/>
               <w:pBdr>
                 <w:top w:space="0" w:sz="0" w:val="nil"/>
@@ -7365,6 +7049,7 @@
             <w:pPr>
               <w:keepNext w:val="0"/>
               <w:keepLines w:val="0"/>
+              <w:pageBreakBefore w:val="0"/>
               <w:widowControl w:val="0"/>
               <w:pBdr>
                 <w:top w:space="0" w:sz="0" w:val="nil"/>
@@ -7473,6 +7158,7 @@
             <w:pPr>
               <w:keepNext w:val="0"/>
               <w:keepLines w:val="0"/>
+              <w:pageBreakBefore w:val="0"/>
               <w:widowControl w:val="0"/>
               <w:pBdr>
                 <w:top w:space="0" w:sz="0" w:val="nil"/>
@@ -7521,6 +7207,7 @@
             <w:pPr>
               <w:keepNext w:val="0"/>
               <w:keepLines w:val="0"/>
+              <w:pageBreakBefore w:val="0"/>
               <w:widowControl w:val="0"/>
               <w:pBdr>
                 <w:top w:space="0" w:sz="0" w:val="nil"/>
@@ -7569,6 +7256,7 @@
             <w:pPr>
               <w:keepNext w:val="0"/>
               <w:keepLines w:val="0"/>
+              <w:pageBreakBefore w:val="0"/>
               <w:widowControl w:val="0"/>
               <w:pBdr>
                 <w:top w:space="0" w:sz="0" w:val="nil"/>
@@ -7617,6 +7305,7 @@
             <w:pPr>
               <w:keepNext w:val="0"/>
               <w:keepLines w:val="0"/>
+              <w:pageBreakBefore w:val="0"/>
               <w:widowControl w:val="0"/>
               <w:pBdr>
                 <w:top w:space="0" w:sz="0" w:val="nil"/>
@@ -7665,6 +7354,7 @@
             <w:pPr>
               <w:keepNext w:val="0"/>
               <w:keepLines w:val="0"/>
+              <w:pageBreakBefore w:val="0"/>
               <w:widowControl w:val="0"/>
               <w:pBdr>
                 <w:top w:space="0" w:sz="0" w:val="nil"/>
@@ -7719,6 +7409,7 @@
             <w:pPr>
               <w:keepNext w:val="0"/>
               <w:keepLines w:val="0"/>
+              <w:pageBreakBefore w:val="0"/>
               <w:widowControl w:val="0"/>
               <w:pBdr>
                 <w:top w:space="0" w:sz="0" w:val="nil"/>
@@ -7767,6 +7458,7 @@
             <w:pPr>
               <w:keepNext w:val="0"/>
               <w:keepLines w:val="0"/>
+              <w:pageBreakBefore w:val="0"/>
               <w:widowControl w:val="0"/>
               <w:pBdr>
                 <w:top w:space="0" w:sz="0" w:val="nil"/>
@@ -7852,6 +7544,7 @@
             <w:pPr>
               <w:keepNext w:val="0"/>
               <w:keepLines w:val="0"/>
+              <w:pageBreakBefore w:val="0"/>
               <w:widowControl w:val="0"/>
               <w:pBdr>
                 <w:top w:space="0" w:sz="0" w:val="nil"/>
@@ -7900,6 +7593,7 @@
             <w:pPr>
               <w:keepNext w:val="0"/>
               <w:keepLines w:val="0"/>
+              <w:pageBreakBefore w:val="0"/>
               <w:widowControl w:val="0"/>
               <w:pBdr>
                 <w:top w:space="0" w:sz="0" w:val="nil"/>
@@ -7954,6 +7648,7 @@
             <w:pPr>
               <w:keepNext w:val="0"/>
               <w:keepLines w:val="0"/>
+              <w:pageBreakBefore w:val="0"/>
               <w:widowControl w:val="0"/>
               <w:pBdr>
                 <w:top w:space="0" w:sz="0" w:val="nil"/>
@@ -7978,6 +7673,44 @@
                 <w:rtl w:val="0"/>
               </w:rPr>
               <w:t xml:space="preserve">VGG16</w:t>
+            </w:r>
+          </w:p>
+        </w:tc>
+        <w:tc>
+          <w:tcPr>
+            <w:tcBorders>
+              <w:top w:color="000000" w:space="0" w:sz="0" w:val="nil"/>
+              <w:left w:color="000000" w:space="0" w:sz="0" w:val="nil"/>
+              <w:bottom w:color="000000" w:space="0" w:sz="0" w:val="nil"/>
+              <w:right w:color="000000" w:space="0" w:sz="0" w:val="nil"/>
+            </w:tcBorders>
+            <w:shd w:fill="auto" w:val="clear"/>
+            <w:tcMar>
+              <w:top w:w="100.0" w:type="dxa"/>
+              <w:left w:w="100.0" w:type="dxa"/>
+              <w:bottom w:w="100.0" w:type="dxa"/>
+              <w:right w:w="100.0" w:type="dxa"/>
+            </w:tcMar>
+            <w:vAlign w:val="top"/>
+          </w:tcPr>
+          <w:p>
+            <w:pPr>
+              <w:pageBreakBefore w:val="0"/>
+              <w:widowControl w:val="0"/>
+              <w:spacing w:line="240" w:lineRule="auto"/>
+              <w:jc w:val="center"/>
+              <w:rPr>
+                <w:sz w:val="22"/>
+                <w:szCs w:val="22"/>
+              </w:rPr>
+            </w:pPr>
+            <w:r>
+              <w:rPr>
+                <w:sz w:val="22"/>
+                <w:szCs w:val="22"/>
+                <w:rtl w:val="0"/>
+              </w:rPr>
+              <w:t xml:space="preserve">92.33%</w:t>
             </w:r>
           </w:p>
         </w:tc>
@@ -8014,43 +7747,6 @@
                 <w:szCs w:val="22"/>
                 <w:rtl w:val="0"/>
               </w:rPr>
-              <w:t xml:space="preserve">92.33%</w:t>
-            </w:r>
-          </w:p>
-        </w:tc>
-        <w:tc>
-          <w:tcPr>
-            <w:tcBorders>
-              <w:top w:color="000000" w:space="0" w:sz="0" w:val="nil"/>
-              <w:left w:color="000000" w:space="0" w:sz="0" w:val="nil"/>
-              <w:bottom w:color="000000" w:space="0" w:sz="0" w:val="nil"/>
-              <w:right w:color="000000" w:space="0" w:sz="0" w:val="nil"/>
-            </w:tcBorders>
-            <w:shd w:fill="auto" w:val="clear"/>
-            <w:tcMar>
-              <w:top w:w="100.0" w:type="dxa"/>
-              <w:left w:w="100.0" w:type="dxa"/>
-              <w:bottom w:w="100.0" w:type="dxa"/>
-              <w:right w:w="100.0" w:type="dxa"/>
-            </w:tcMar>
-            <w:vAlign w:val="top"/>
-          </w:tcPr>
-          <w:p>
-            <w:pPr>
-              <w:widowControl w:val="0"/>
-              <w:spacing w:line="240" w:lineRule="auto"/>
-              <w:jc w:val="center"/>
-              <w:rPr>
-                <w:sz w:val="22"/>
-                <w:szCs w:val="22"/>
-              </w:rPr>
-            </w:pPr>
-            <w:r>
-              <w:rPr>
-                <w:sz w:val="22"/>
-                <w:szCs w:val="22"/>
-                <w:rtl w:val="0"/>
-              </w:rPr>
               <w:t xml:space="preserve">2863 / 3101</w:t>
             </w:r>
           </w:p>
@@ -8076,6 +7772,7 @@
             <w:pPr>
               <w:keepNext w:val="0"/>
               <w:keepLines w:val="0"/>
+              <w:pageBreakBefore w:val="0"/>
               <w:widowControl w:val="0"/>
               <w:pBdr>
                 <w:top w:space="0" w:sz="0" w:val="nil"/>
@@ -8124,6 +7821,7 @@
             <w:pPr>
               <w:keepNext w:val="0"/>
               <w:keepLines w:val="0"/>
+              <w:pageBreakBefore w:val="0"/>
               <w:widowControl w:val="0"/>
               <w:pBdr>
                 <w:top w:space="0" w:sz="0" w:val="nil"/>
@@ -8155,6 +7853,7 @@
     </w:tbl>
     <w:p>
       <w:pPr>
+        <w:pageBreakBefore w:val="0"/>
         <w:spacing w:after="200" w:before="200" w:lineRule="auto"/>
         <w:rPr/>
       </w:pPr>
@@ -8162,7 +7861,7 @@
         <w:rPr>
           <w:rtl w:val="0"/>
         </w:rPr>
-        <w:t xml:space="preserve">As we can see the accuracy is almost the same for each pretrained network, but </w:t>
+        <w:t xml:space="preserve">Here it’s possible to see that the accuracy is almost the same for each pretrained network, but </w:t>
       </w:r>
       <w:r>
         <w:rPr>
@@ -8183,8 +7882,8 @@
         <w:pStyle w:val="Heading2"/>
         <w:rPr/>
       </w:pPr>
-      <w:bookmarkStart w:colFirst="0" w:colLast="0" w:name="_5gksyg4i79m" w:id="29"/>
-      <w:bookmarkEnd w:id="29"/>
+      <w:bookmarkStart w:colFirst="0" w:colLast="0" w:name="_5gksyg4i79m" w:id="26"/>
+      <w:bookmarkEnd w:id="26"/>
       <w:r>
         <w:rPr>
           <w:rtl w:val="0"/>
@@ -8197,8 +7896,8 @@
         <w:pStyle w:val="Heading3"/>
         <w:rPr/>
       </w:pPr>
-      <w:bookmarkStart w:colFirst="0" w:colLast="0" w:name="_2z114z7njzl1" w:id="30"/>
-      <w:bookmarkEnd w:id="30"/>
+      <w:bookmarkStart w:colFirst="0" w:colLast="0" w:name="_2z114z7njzl1" w:id="27"/>
+      <w:bookmarkEnd w:id="27"/>
       <w:r>
         <w:rPr>
           <w:rtl w:val="0"/>
@@ -8261,18 +7960,18 @@
         <w:rPr>
           <w:rtl w:val="0"/>
         </w:rPr>
-        <w:t xml:space="preserve">In this confusion matrix we can see that there are many images of the class 6 classified as 14. The main reason is that 14 is a route that has a link with every other class except 10. The errors come from photos that are between 6 and 14, for example a photo of the route 6 in which it is possible to see the route 14 and so on.</w:t>
-      </w:r>
-    </w:p>
-    <w:p>
-      <w:pPr>
-        <w:rPr/>
-      </w:pPr>
-      <w:r>
-        <w:rPr>
-          <w:rtl w:val="0"/>
-        </w:rPr>
-        <w:t xml:space="preserve">We can also notice images of route 11 classified as 9 and also images of the 15 classified as 14. These errors are caused by the same reason explained before.</w:t>
+        <w:t xml:space="preserve">In this confusion matrix it’s possible to see that there are many images of the class 6 classified as 14. The main reason is that 14 is a route that has a link with every other class except 10. The errors come from photos that are between 6 and 14, for example a photo of the route 6 in which it is possible to see the route 14 and so on.</w:t>
+      </w:r>
+    </w:p>
+    <w:p>
+      <w:pPr>
+        <w:rPr/>
+      </w:pPr>
+      <w:r>
+        <w:rPr>
+          <w:rtl w:val="0"/>
+        </w:rPr>
+        <w:t xml:space="preserve">It is also possible to notice images of route 11 classified as 9 and also images of the 15 classified as 14. These errors are caused by the same reason explained before.</w:t>
       </w:r>
     </w:p>
     <w:p>
@@ -8280,8 +7979,8 @@
         <w:pStyle w:val="Heading3"/>
         <w:rPr/>
       </w:pPr>
-      <w:bookmarkStart w:colFirst="0" w:colLast="0" w:name="_qeqc859n944" w:id="31"/>
-      <w:bookmarkEnd w:id="31"/>
+      <w:bookmarkStart w:colFirst="0" w:colLast="0" w:name="_qeqc859n944" w:id="28"/>
+      <w:bookmarkEnd w:id="28"/>
       <w:r>
         <w:rPr>
           <w:rtl w:val="0"/>
@@ -8300,12 +7999,12 @@
           <wp:inline distB="114300" distT="114300" distL="114300" distR="114300">
             <wp:extent cx="5235413" cy="4014433"/>
             <wp:effectExtent b="0" l="0" r="0" t="0"/>
-            <wp:docPr id="9" name="image10.png"/>
+            <wp:docPr id="9" name="image9.png"/>
             <a:graphic>
               <a:graphicData uri="http://schemas.openxmlformats.org/drawingml/2006/picture">
                 <pic:pic>
                   <pic:nvPicPr>
-                    <pic:cNvPr id="0" name="image10.png"/>
+                    <pic:cNvPr id="0" name="image9.png"/>
                     <pic:cNvPicPr preferRelativeResize="0"/>
                   </pic:nvPicPr>
                   <pic:blipFill>
@@ -8343,7 +8042,7 @@
         <w:rPr>
           <w:rtl w:val="0"/>
         </w:rPr>
-        <w:t xml:space="preserve">In this confusion matrix we can see images of the class 7 classified as 14 and images of 11 classified as 9. The reason is the same as explained before.</w:t>
+        <w:t xml:space="preserve">In this confusion matrix it’s possible to see images of the class 7 classified as 14 and images of 11 classified as 9. The reason is the same as explained before.</w:t>
       </w:r>
     </w:p>
     <w:p>
@@ -8351,8 +8050,8 @@
         <w:pStyle w:val="Heading3"/>
         <w:rPr/>
       </w:pPr>
-      <w:bookmarkStart w:colFirst="0" w:colLast="0" w:name="_natig4o1kbtq" w:id="32"/>
-      <w:bookmarkEnd w:id="32"/>
+      <w:bookmarkStart w:colFirst="0" w:colLast="0" w:name="_natig4o1kbtq" w:id="29"/>
+      <w:bookmarkEnd w:id="29"/>
       <w:r>
         <w:rPr>
           <w:rtl w:val="0"/>
@@ -8371,12 +8070,12 @@
           <wp:inline distB="114300" distT="114300" distL="114300" distR="114300">
             <wp:extent cx="5230650" cy="4008622"/>
             <wp:effectExtent b="0" l="0" r="0" t="0"/>
-            <wp:docPr id="7" name="image9.png"/>
+            <wp:docPr id="7" name="image10.png"/>
             <a:graphic>
               <a:graphicData uri="http://schemas.openxmlformats.org/drawingml/2006/picture">
                 <pic:pic>
                   <pic:nvPicPr>
-                    <pic:cNvPr id="0" name="image9.png"/>
+                    <pic:cNvPr id="0" name="image10.png"/>
                     <pic:cNvPicPr preferRelativeResize="0"/>
                   </pic:nvPicPr>
                   <pic:blipFill>
@@ -8415,7 +8114,7 @@
         <w:rPr>
           <w:rtl w:val="0"/>
         </w:rPr>
-        <w:t xml:space="preserve">In this confusion matrix we can see images of the class 5 and 6 classified as 14 and images of 11 classified as 9. The reason is the same as explained before.</w:t>
+        <w:t xml:space="preserve">In this confusion matrix it’s possible to see images of the class 5 and 6 classified as 14 and images of 11 classified as 9. The reason is the same as explained before.</w:t>
       </w:r>
     </w:p>
     <w:p>
@@ -8423,8 +8122,8 @@
         <w:pStyle w:val="Heading2"/>
         <w:rPr/>
       </w:pPr>
-      <w:bookmarkStart w:colFirst="0" w:colLast="0" w:name="_5p7jxza25pi4" w:id="33"/>
-      <w:bookmarkEnd w:id="33"/>
+      <w:bookmarkStart w:colFirst="0" w:colLast="0" w:name="_5p7jxza25pi4" w:id="30"/>
+      <w:bookmarkEnd w:id="30"/>
       <w:r>
         <w:rPr>
           <w:rtl w:val="0"/>
@@ -8440,7 +8139,7 @@
         <w:rPr>
           <w:rtl w:val="0"/>
         </w:rPr>
-        <w:t xml:space="preserve">We also analyzed the images misclassified, almost the totality of them comes from images taken between two routes. </w:t>
+        <w:t xml:space="preserve">At the end an analysis of the images misclassified has been done, almost the totality of them comes from images taken between two routes. </w:t>
       </w:r>
     </w:p>
     <w:p>
@@ -8465,12 +8164,12 @@
           <wp:inline distB="114300" distT="114300" distL="114300" distR="114300">
             <wp:extent cx="5248275" cy="1790700"/>
             <wp:effectExtent b="0" l="0" r="0" t="0"/>
-            <wp:docPr id="10" name="image7.png"/>
+            <wp:docPr id="10" name="image3.png"/>
             <a:graphic>
               <a:graphicData uri="http://schemas.openxmlformats.org/drawingml/2006/picture">
                 <pic:pic>
                   <pic:nvPicPr>
-                    <pic:cNvPr id="0" name="image7.png"/>
+                    <pic:cNvPr id="0" name="image3.png"/>
                     <pic:cNvPicPr preferRelativeResize="0"/>
                   </pic:nvPicPr>
                   <pic:blipFill>
@@ -8508,7 +8207,7 @@
         <w:rPr>
           <w:rtl w:val="0"/>
         </w:rPr>
-        <w:t xml:space="preserve">As we can see the images are almost the same.</w:t>
+        <w:t xml:space="preserve">It’s possible to see that the images are almost the same.</w:t>
       </w:r>
     </w:p>
     <w:p>
@@ -8543,6 +8242,7 @@
 <w:ftr xmlns:mc="http://schemas.openxmlformats.org/markup-compatibility/2006" xmlns:o="urn:schemas-microsoft-com:office:office" xmlns:r="http://schemas.openxmlformats.org/officeDocument/2006/relationships" xmlns:m="http://schemas.openxmlformats.org/officeDocument/2006/math" xmlns:v="urn:schemas-microsoft-com:vml" xmlns:wp="http://schemas.openxmlformats.org/drawingml/2006/wordprocessingDrawing" xmlns:w10="urn:schemas-microsoft-com:office:word" xmlns:w="http://schemas.openxmlformats.org/wordprocessingml/2006/main" xmlns:wne="http://schemas.microsoft.com/office/word/2006/wordml" xmlns:sl="http://schemas.openxmlformats.org/schemaLibrary/2006/main" xmlns:a="http://schemas.openxmlformats.org/drawingml/2006/main" xmlns:pic="http://schemas.openxmlformats.org/drawingml/2006/picture" xmlns:c="http://schemas.openxmlformats.org/drawingml/2006/chart" xmlns:lc="http://schemas.openxmlformats.org/drawingml/2006/lockedCanvas" xmlns:dgm="http://schemas.openxmlformats.org/drawingml/2006/diagram" xmlns:wps="http://schemas.microsoft.com/office/word/2010/wordprocessingShape" xmlns:wpg="http://schemas.microsoft.com/office/word/2010/wordprocessingGroup" xmlns:w14="http://schemas.microsoft.com/office/word/2010/wordml" xmlns:w15="http://schemas.microsoft.com/office/word/2012/wordml">
   <w:p>
     <w:pPr>
+      <w:pageBreakBefore w:val="0"/>
       <w:rPr/>
     </w:pPr>
     <w:r>
@@ -8558,6 +8258,7 @@
 <w:ftr xmlns:mc="http://schemas.openxmlformats.org/markup-compatibility/2006" xmlns:o="urn:schemas-microsoft-com:office:office" xmlns:r="http://schemas.openxmlformats.org/officeDocument/2006/relationships" xmlns:m="http://schemas.openxmlformats.org/officeDocument/2006/math" xmlns:v="urn:schemas-microsoft-com:vml" xmlns:wp="http://schemas.openxmlformats.org/drawingml/2006/wordprocessingDrawing" xmlns:w10="urn:schemas-microsoft-com:office:word" xmlns:w="http://schemas.openxmlformats.org/wordprocessingml/2006/main" xmlns:wne="http://schemas.microsoft.com/office/word/2006/wordml" xmlns:sl="http://schemas.openxmlformats.org/schemaLibrary/2006/main" xmlns:a="http://schemas.openxmlformats.org/drawingml/2006/main" xmlns:pic="http://schemas.openxmlformats.org/drawingml/2006/picture" xmlns:c="http://schemas.openxmlformats.org/drawingml/2006/chart" xmlns:lc="http://schemas.openxmlformats.org/drawingml/2006/lockedCanvas" xmlns:dgm="http://schemas.openxmlformats.org/drawingml/2006/diagram" xmlns:wps="http://schemas.microsoft.com/office/word/2010/wordprocessingShape" xmlns:wpg="http://schemas.microsoft.com/office/word/2010/wordprocessingGroup" xmlns:w14="http://schemas.microsoft.com/office/word/2010/wordml" xmlns:w15="http://schemas.microsoft.com/office/word/2012/wordml">
   <w:p>
     <w:pPr>
+      <w:pageBreakBefore w:val="0"/>
       <w:jc w:val="right"/>
       <w:rPr/>
     </w:pPr>
@@ -8912,6 +8613,116 @@
   <w:abstractNum w:abstractNumId="4">
     <w:lvl w:ilvl="0">
       <w:start w:val="1"/>
+      <w:numFmt w:val="bullet"/>
+      <w:lvlText w:val="●"/>
+      <w:lvlJc w:val="left"/>
+      <w:pPr>
+        <w:ind w:left="720" w:hanging="360"/>
+      </w:pPr>
+      <w:rPr>
+        <w:u w:val="none"/>
+      </w:rPr>
+    </w:lvl>
+    <w:lvl w:ilvl="1">
+      <w:start w:val="1"/>
+      <w:numFmt w:val="bullet"/>
+      <w:lvlText w:val="○"/>
+      <w:lvlJc w:val="left"/>
+      <w:pPr>
+        <w:ind w:left="1440" w:hanging="360"/>
+      </w:pPr>
+      <w:rPr>
+        <w:u w:val="none"/>
+      </w:rPr>
+    </w:lvl>
+    <w:lvl w:ilvl="2">
+      <w:start w:val="1"/>
+      <w:numFmt w:val="bullet"/>
+      <w:lvlText w:val="■"/>
+      <w:lvlJc w:val="left"/>
+      <w:pPr>
+        <w:ind w:left="2160" w:hanging="360"/>
+      </w:pPr>
+      <w:rPr>
+        <w:u w:val="none"/>
+      </w:rPr>
+    </w:lvl>
+    <w:lvl w:ilvl="3">
+      <w:start w:val="1"/>
+      <w:numFmt w:val="bullet"/>
+      <w:lvlText w:val="●"/>
+      <w:lvlJc w:val="left"/>
+      <w:pPr>
+        <w:ind w:left="2880" w:hanging="360"/>
+      </w:pPr>
+      <w:rPr>
+        <w:u w:val="none"/>
+      </w:rPr>
+    </w:lvl>
+    <w:lvl w:ilvl="4">
+      <w:start w:val="1"/>
+      <w:numFmt w:val="bullet"/>
+      <w:lvlText w:val="○"/>
+      <w:lvlJc w:val="left"/>
+      <w:pPr>
+        <w:ind w:left="3600" w:hanging="360"/>
+      </w:pPr>
+      <w:rPr>
+        <w:u w:val="none"/>
+      </w:rPr>
+    </w:lvl>
+    <w:lvl w:ilvl="5">
+      <w:start w:val="1"/>
+      <w:numFmt w:val="bullet"/>
+      <w:lvlText w:val="■"/>
+      <w:lvlJc w:val="left"/>
+      <w:pPr>
+        <w:ind w:left="4320" w:hanging="360"/>
+      </w:pPr>
+      <w:rPr>
+        <w:u w:val="none"/>
+      </w:rPr>
+    </w:lvl>
+    <w:lvl w:ilvl="6">
+      <w:start w:val="1"/>
+      <w:numFmt w:val="bullet"/>
+      <w:lvlText w:val="●"/>
+      <w:lvlJc w:val="left"/>
+      <w:pPr>
+        <w:ind w:left="5040" w:hanging="360"/>
+      </w:pPr>
+      <w:rPr>
+        <w:u w:val="none"/>
+      </w:rPr>
+    </w:lvl>
+    <w:lvl w:ilvl="7">
+      <w:start w:val="1"/>
+      <w:numFmt w:val="bullet"/>
+      <w:lvlText w:val="○"/>
+      <w:lvlJc w:val="left"/>
+      <w:pPr>
+        <w:ind w:left="5760" w:hanging="360"/>
+      </w:pPr>
+      <w:rPr>
+        <w:u w:val="none"/>
+      </w:rPr>
+    </w:lvl>
+    <w:lvl w:ilvl="8">
+      <w:start w:val="1"/>
+      <w:numFmt w:val="bullet"/>
+      <w:lvlText w:val="■"/>
+      <w:lvlJc w:val="left"/>
+      <w:pPr>
+        <w:ind w:left="6480" w:hanging="360"/>
+      </w:pPr>
+      <w:rPr>
+        <w:u w:val="none"/>
+      </w:rPr>
+    </w:lvl>
+  </w:abstractNum>
+  <w:abstractNum w:abstractNumId="5">
+    <w:lvl w:ilvl="0">
+      <w:start w:val="1"/>
       <w:numFmt w:val="decimal"/>
       <w:lvlText w:val="%1."/>
       <w:lvlJc w:val="left"/>
@@ -9011,116 +8822,6 @@
       <w:numFmt w:val="lowerRoman"/>
       <w:lvlText w:val="%9."/>
       <w:lvlJc w:val="right"/>
-      <w:pPr>
-        <w:ind w:left="6480" w:hanging="360"/>
-      </w:pPr>
-      <w:rPr>
-        <w:u w:val="none"/>
-      </w:rPr>
-    </w:lvl>
-  </w:abstractNum>
-  <w:abstractNum w:abstractNumId="5">
-    <w:lvl w:ilvl="0">
-      <w:start w:val="1"/>
-      <w:numFmt w:val="bullet"/>
-      <w:lvlText w:val="●"/>
-      <w:lvlJc w:val="left"/>
-      <w:pPr>
-        <w:ind w:left="720" w:hanging="360"/>
-      </w:pPr>
-      <w:rPr>
-        <w:u w:val="none"/>
-      </w:rPr>
-    </w:lvl>
-    <w:lvl w:ilvl="1">
-      <w:start w:val="1"/>
-      <w:numFmt w:val="bullet"/>
-      <w:lvlText w:val="○"/>
-      <w:lvlJc w:val="left"/>
-      <w:pPr>
-        <w:ind w:left="1440" w:hanging="360"/>
-      </w:pPr>
-      <w:rPr>
-        <w:u w:val="none"/>
-      </w:rPr>
-    </w:lvl>
-    <w:lvl w:ilvl="2">
-      <w:start w:val="1"/>
-      <w:numFmt w:val="bullet"/>
-      <w:lvlText w:val="■"/>
-      <w:lvlJc w:val="left"/>
-      <w:pPr>
-        <w:ind w:left="2160" w:hanging="360"/>
-      </w:pPr>
-      <w:rPr>
-        <w:u w:val="none"/>
-      </w:rPr>
-    </w:lvl>
-    <w:lvl w:ilvl="3">
-      <w:start w:val="1"/>
-      <w:numFmt w:val="bullet"/>
-      <w:lvlText w:val="●"/>
-      <w:lvlJc w:val="left"/>
-      <w:pPr>
-        <w:ind w:left="2880" w:hanging="360"/>
-      </w:pPr>
-      <w:rPr>
-        <w:u w:val="none"/>
-      </w:rPr>
-    </w:lvl>
-    <w:lvl w:ilvl="4">
-      <w:start w:val="1"/>
-      <w:numFmt w:val="bullet"/>
-      <w:lvlText w:val="○"/>
-      <w:lvlJc w:val="left"/>
-      <w:pPr>
-        <w:ind w:left="3600" w:hanging="360"/>
-      </w:pPr>
-      <w:rPr>
-        <w:u w:val="none"/>
-      </w:rPr>
-    </w:lvl>
-    <w:lvl w:ilvl="5">
-      <w:start w:val="1"/>
-      <w:numFmt w:val="bullet"/>
-      <w:lvlText w:val="■"/>
-      <w:lvlJc w:val="left"/>
-      <w:pPr>
-        <w:ind w:left="4320" w:hanging="360"/>
-      </w:pPr>
-      <w:rPr>
-        <w:u w:val="none"/>
-      </w:rPr>
-    </w:lvl>
-    <w:lvl w:ilvl="6">
-      <w:start w:val="1"/>
-      <w:numFmt w:val="bullet"/>
-      <w:lvlText w:val="●"/>
-      <w:lvlJc w:val="left"/>
-      <w:pPr>
-        <w:ind w:left="5040" w:hanging="360"/>
-      </w:pPr>
-      <w:rPr>
-        <w:u w:val="none"/>
-      </w:rPr>
-    </w:lvl>
-    <w:lvl w:ilvl="7">
-      <w:start w:val="1"/>
-      <w:numFmt w:val="bullet"/>
-      <w:lvlText w:val="○"/>
-      <w:lvlJc w:val="left"/>
-      <w:pPr>
-        <w:ind w:left="5760" w:hanging="360"/>
-      </w:pPr>
-      <w:rPr>
-        <w:u w:val="none"/>
-      </w:rPr>
-    </w:lvl>
-    <w:lvl w:ilvl="8">
-      <w:start w:val="1"/>
-      <w:numFmt w:val="bullet"/>
-      <w:lvlText w:val="■"/>
-      <w:lvlJc w:val="left"/>
       <w:pPr>
         <w:ind w:left="6480" w:hanging="360"/>
       </w:pPr>
@@ -9242,6 +8943,116 @@
   <w:abstractNum w:abstractNumId="7">
     <w:lvl w:ilvl="0">
       <w:start w:val="1"/>
+      <w:numFmt w:val="bullet"/>
+      <w:lvlText w:val="●"/>
+      <w:lvlJc w:val="left"/>
+      <w:pPr>
+        <w:ind w:left="720" w:hanging="360"/>
+      </w:pPr>
+      <w:rPr>
+        <w:u w:val="none"/>
+      </w:rPr>
+    </w:lvl>
+    <w:lvl w:ilvl="1">
+      <w:start w:val="1"/>
+      <w:numFmt w:val="bullet"/>
+      <w:lvlText w:val="○"/>
+      <w:lvlJc w:val="left"/>
+      <w:pPr>
+        <w:ind w:left="1440" w:hanging="360"/>
+      </w:pPr>
+      <w:rPr>
+        <w:u w:val="none"/>
+      </w:rPr>
+    </w:lvl>
+    <w:lvl w:ilvl="2">
+      <w:start w:val="1"/>
+      <w:numFmt w:val="bullet"/>
+      <w:lvlText w:val="■"/>
+      <w:lvlJc w:val="left"/>
+      <w:pPr>
+        <w:ind w:left="2160" w:hanging="360"/>
+      </w:pPr>
+      <w:rPr>
+        <w:u w:val="none"/>
+      </w:rPr>
+    </w:lvl>
+    <w:lvl w:ilvl="3">
+      <w:start w:val="1"/>
+      <w:numFmt w:val="bullet"/>
+      <w:lvlText w:val="●"/>
+      <w:lvlJc w:val="left"/>
+      <w:pPr>
+        <w:ind w:left="2880" w:hanging="360"/>
+      </w:pPr>
+      <w:rPr>
+        <w:u w:val="none"/>
+      </w:rPr>
+    </w:lvl>
+    <w:lvl w:ilvl="4">
+      <w:start w:val="1"/>
+      <w:numFmt w:val="bullet"/>
+      <w:lvlText w:val="○"/>
+      <w:lvlJc w:val="left"/>
+      <w:pPr>
+        <w:ind w:left="3600" w:hanging="360"/>
+      </w:pPr>
+      <w:rPr>
+        <w:u w:val="none"/>
+      </w:rPr>
+    </w:lvl>
+    <w:lvl w:ilvl="5">
+      <w:start w:val="1"/>
+      <w:numFmt w:val="bullet"/>
+      <w:lvlText w:val="■"/>
+      <w:lvlJc w:val="left"/>
+      <w:pPr>
+        <w:ind w:left="4320" w:hanging="360"/>
+      </w:pPr>
+      <w:rPr>
+        <w:u w:val="none"/>
+      </w:rPr>
+    </w:lvl>
+    <w:lvl w:ilvl="6">
+      <w:start w:val="1"/>
+      <w:numFmt w:val="bullet"/>
+      <w:lvlText w:val="●"/>
+      <w:lvlJc w:val="left"/>
+      <w:pPr>
+        <w:ind w:left="5040" w:hanging="360"/>
+      </w:pPr>
+      <w:rPr>
+        <w:u w:val="none"/>
+      </w:rPr>
+    </w:lvl>
+    <w:lvl w:ilvl="7">
+      <w:start w:val="1"/>
+      <w:numFmt w:val="bullet"/>
+      <w:lvlText w:val="○"/>
+      <w:lvlJc w:val="left"/>
+      <w:pPr>
+        <w:ind w:left="5760" w:hanging="360"/>
+      </w:pPr>
+      <w:rPr>
+        <w:u w:val="none"/>
+      </w:rPr>
+    </w:lvl>
+    <w:lvl w:ilvl="8">
+      <w:start w:val="1"/>
+      <w:numFmt w:val="bullet"/>
+      <w:lvlText w:val="■"/>
+      <w:lvlJc w:val="left"/>
+      <w:pPr>
+        <w:ind w:left="6480" w:hanging="360"/>
+      </w:pPr>
+      <w:rPr>
+        <w:u w:val="none"/>
+      </w:rPr>
+    </w:lvl>
+  </w:abstractNum>
+  <w:abstractNum w:abstractNumId="8">
+    <w:lvl w:ilvl="0">
+      <w:start w:val="1"/>
       <w:numFmt w:val="decimal"/>
       <w:lvlText w:val="%1."/>
       <w:lvlJc w:val="left"/>
@@ -9349,227 +9160,7 @@
       </w:rPr>
     </w:lvl>
   </w:abstractNum>
-  <w:abstractNum w:abstractNumId="8">
-    <w:lvl w:ilvl="0">
-      <w:start w:val="1"/>
-      <w:numFmt w:val="bullet"/>
-      <w:lvlText w:val="●"/>
-      <w:lvlJc w:val="left"/>
-      <w:pPr>
-        <w:ind w:left="720" w:hanging="360"/>
-      </w:pPr>
-      <w:rPr>
-        <w:u w:val="none"/>
-      </w:rPr>
-    </w:lvl>
-    <w:lvl w:ilvl="1">
-      <w:start w:val="1"/>
-      <w:numFmt w:val="bullet"/>
-      <w:lvlText w:val="○"/>
-      <w:lvlJc w:val="left"/>
-      <w:pPr>
-        <w:ind w:left="1440" w:hanging="360"/>
-      </w:pPr>
-      <w:rPr>
-        <w:u w:val="none"/>
-      </w:rPr>
-    </w:lvl>
-    <w:lvl w:ilvl="2">
-      <w:start w:val="1"/>
-      <w:numFmt w:val="bullet"/>
-      <w:lvlText w:val="■"/>
-      <w:lvlJc w:val="left"/>
-      <w:pPr>
-        <w:ind w:left="2160" w:hanging="360"/>
-      </w:pPr>
-      <w:rPr>
-        <w:u w:val="none"/>
-      </w:rPr>
-    </w:lvl>
-    <w:lvl w:ilvl="3">
-      <w:start w:val="1"/>
-      <w:numFmt w:val="bullet"/>
-      <w:lvlText w:val="●"/>
-      <w:lvlJc w:val="left"/>
-      <w:pPr>
-        <w:ind w:left="2880" w:hanging="360"/>
-      </w:pPr>
-      <w:rPr>
-        <w:u w:val="none"/>
-      </w:rPr>
-    </w:lvl>
-    <w:lvl w:ilvl="4">
-      <w:start w:val="1"/>
-      <w:numFmt w:val="bullet"/>
-      <w:lvlText w:val="○"/>
-      <w:lvlJc w:val="left"/>
-      <w:pPr>
-        <w:ind w:left="3600" w:hanging="360"/>
-      </w:pPr>
-      <w:rPr>
-        <w:u w:val="none"/>
-      </w:rPr>
-    </w:lvl>
-    <w:lvl w:ilvl="5">
-      <w:start w:val="1"/>
-      <w:numFmt w:val="bullet"/>
-      <w:lvlText w:val="■"/>
-      <w:lvlJc w:val="left"/>
-      <w:pPr>
-        <w:ind w:left="4320" w:hanging="360"/>
-      </w:pPr>
-      <w:rPr>
-        <w:u w:val="none"/>
-      </w:rPr>
-    </w:lvl>
-    <w:lvl w:ilvl="6">
-      <w:start w:val="1"/>
-      <w:numFmt w:val="bullet"/>
-      <w:lvlText w:val="●"/>
-      <w:lvlJc w:val="left"/>
-      <w:pPr>
-        <w:ind w:left="5040" w:hanging="360"/>
-      </w:pPr>
-      <w:rPr>
-        <w:u w:val="none"/>
-      </w:rPr>
-    </w:lvl>
-    <w:lvl w:ilvl="7">
-      <w:start w:val="1"/>
-      <w:numFmt w:val="bullet"/>
-      <w:lvlText w:val="○"/>
-      <w:lvlJc w:val="left"/>
-      <w:pPr>
-        <w:ind w:left="5760" w:hanging="360"/>
-      </w:pPr>
-      <w:rPr>
-        <w:u w:val="none"/>
-      </w:rPr>
-    </w:lvl>
-    <w:lvl w:ilvl="8">
-      <w:start w:val="1"/>
-      <w:numFmt w:val="bullet"/>
-      <w:lvlText w:val="■"/>
-      <w:lvlJc w:val="left"/>
-      <w:pPr>
-        <w:ind w:left="6480" w:hanging="360"/>
-      </w:pPr>
-      <w:rPr>
-        <w:u w:val="none"/>
-      </w:rPr>
-    </w:lvl>
-  </w:abstractNum>
   <w:abstractNum w:abstractNumId="9">
-    <w:lvl w:ilvl="0">
-      <w:start w:val="1"/>
-      <w:numFmt w:val="decimal"/>
-      <w:lvlText w:val="%1."/>
-      <w:lvlJc w:val="left"/>
-      <w:pPr>
-        <w:ind w:left="720" w:hanging="360"/>
-      </w:pPr>
-      <w:rPr>
-        <w:u w:val="none"/>
-      </w:rPr>
-    </w:lvl>
-    <w:lvl w:ilvl="1">
-      <w:start w:val="1"/>
-      <w:numFmt w:val="lowerLetter"/>
-      <w:lvlText w:val="%2."/>
-      <w:lvlJc w:val="left"/>
-      <w:pPr>
-        <w:ind w:left="1440" w:hanging="360"/>
-      </w:pPr>
-      <w:rPr>
-        <w:u w:val="none"/>
-      </w:rPr>
-    </w:lvl>
-    <w:lvl w:ilvl="2">
-      <w:start w:val="1"/>
-      <w:numFmt w:val="lowerRoman"/>
-      <w:lvlText w:val="%3."/>
-      <w:lvlJc w:val="right"/>
-      <w:pPr>
-        <w:ind w:left="2160" w:hanging="360"/>
-      </w:pPr>
-      <w:rPr>
-        <w:u w:val="none"/>
-      </w:rPr>
-    </w:lvl>
-    <w:lvl w:ilvl="3">
-      <w:start w:val="1"/>
-      <w:numFmt w:val="decimal"/>
-      <w:lvlText w:val="%4."/>
-      <w:lvlJc w:val="left"/>
-      <w:pPr>
-        <w:ind w:left="2880" w:hanging="360"/>
-      </w:pPr>
-      <w:rPr>
-        <w:u w:val="none"/>
-      </w:rPr>
-    </w:lvl>
-    <w:lvl w:ilvl="4">
-      <w:start w:val="1"/>
-      <w:numFmt w:val="lowerLetter"/>
-      <w:lvlText w:val="%5."/>
-      <w:lvlJc w:val="left"/>
-      <w:pPr>
-        <w:ind w:left="3600" w:hanging="360"/>
-      </w:pPr>
-      <w:rPr>
-        <w:u w:val="none"/>
-      </w:rPr>
-    </w:lvl>
-    <w:lvl w:ilvl="5">
-      <w:start w:val="1"/>
-      <w:numFmt w:val="lowerRoman"/>
-      <w:lvlText w:val="%6."/>
-      <w:lvlJc w:val="right"/>
-      <w:pPr>
-        <w:ind w:left="4320" w:hanging="360"/>
-      </w:pPr>
-      <w:rPr>
-        <w:u w:val="none"/>
-      </w:rPr>
-    </w:lvl>
-    <w:lvl w:ilvl="6">
-      <w:start w:val="1"/>
-      <w:numFmt w:val="decimal"/>
-      <w:lvlText w:val="%7."/>
-      <w:lvlJc w:val="left"/>
-      <w:pPr>
-        <w:ind w:left="5040" w:hanging="360"/>
-      </w:pPr>
-      <w:rPr>
-        <w:u w:val="none"/>
-      </w:rPr>
-    </w:lvl>
-    <w:lvl w:ilvl="7">
-      <w:start w:val="1"/>
-      <w:numFmt w:val="lowerLetter"/>
-      <w:lvlText w:val="%8."/>
-      <w:lvlJc w:val="left"/>
-      <w:pPr>
-        <w:ind w:left="5760" w:hanging="360"/>
-      </w:pPr>
-      <w:rPr>
-        <w:u w:val="none"/>
-      </w:rPr>
-    </w:lvl>
-    <w:lvl w:ilvl="8">
-      <w:start w:val="1"/>
-      <w:numFmt w:val="lowerRoman"/>
-      <w:lvlText w:val="%9."/>
-      <w:lvlJc w:val="right"/>
-      <w:pPr>
-        <w:ind w:left="6480" w:hanging="360"/>
-      </w:pPr>
-      <w:rPr>
-        <w:u w:val="none"/>
-      </w:rPr>
-    </w:lvl>
-  </w:abstractNum>
-  <w:abstractNum w:abstractNumId="10">
     <w:lvl w:ilvl="0">
       <w:start w:val="1"/>
       <w:numFmt w:val="bullet"/>
@@ -9706,9 +9297,6 @@
   <w:num w:numId="9">
     <w:abstractNumId w:val="9"/>
   </w:num>
-  <w:num w:numId="10">
-    <w:abstractNumId w:val="10"/>
-  </w:num>
 </w:numbering>
 </file>
 
@@ -9744,6 +9332,7 @@
     <w:pPr>
       <w:keepNext w:val="1"/>
       <w:keepLines w:val="1"/>
+      <w:pageBreakBefore w:val="0"/>
       <w:spacing w:after="120" w:before="400" w:line="276" w:lineRule="auto"/>
       <w:jc w:val="both"/>
     </w:pPr>
@@ -9762,6 +9351,7 @@
     <w:pPr>
       <w:keepNext w:val="1"/>
       <w:keepLines w:val="1"/>
+      <w:pageBreakBefore w:val="0"/>
       <w:spacing w:after="80" w:before="360" w:lineRule="auto"/>
     </w:pPr>
     <w:rPr>
@@ -9777,6 +9367,7 @@
     <w:pPr>
       <w:keepNext w:val="1"/>
       <w:keepLines w:val="1"/>
+      <w:pageBreakBefore w:val="0"/>
       <w:spacing w:after="80" w:before="280" w:lineRule="auto"/>
     </w:pPr>
     <w:rPr>
@@ -9792,6 +9383,7 @@
     <w:pPr>
       <w:keepNext w:val="1"/>
       <w:keepLines w:val="1"/>
+      <w:pageBreakBefore w:val="0"/>
       <w:spacing w:after="40" w:before="240" w:lineRule="auto"/>
     </w:pPr>
     <w:rPr>
@@ -9807,6 +9399,7 @@
     <w:pPr>
       <w:keepNext w:val="1"/>
       <w:keepLines w:val="1"/>
+      <w:pageBreakBefore w:val="0"/>
       <w:spacing w:after="40" w:before="220" w:lineRule="auto"/>
     </w:pPr>
     <w:rPr>
@@ -9822,6 +9415,7 @@
     <w:pPr>
       <w:keepNext w:val="1"/>
       <w:keepLines w:val="1"/>
+      <w:pageBreakBefore w:val="0"/>
       <w:spacing w:after="40" w:before="200" w:lineRule="auto"/>
     </w:pPr>
     <w:rPr>
@@ -9837,6 +9431,7 @@
     <w:pPr>
       <w:keepNext w:val="1"/>
       <w:keepLines w:val="1"/>
+      <w:pageBreakBefore w:val="0"/>
       <w:spacing w:after="120" w:before="480" w:lineRule="auto"/>
     </w:pPr>
     <w:rPr>
@@ -9852,6 +9447,7 @@
     <w:pPr>
       <w:keepNext w:val="1"/>
       <w:keepLines w:val="1"/>
+      <w:pageBreakBefore w:val="0"/>
       <w:spacing w:after="80" w:before="360" w:lineRule="auto"/>
     </w:pPr>
     <w:rPr>
@@ -10045,45 +9641,6 @@
     </w:tblPr>
   </w:style>
   <w:style w:type="table" w:styleId="Table15">
-    <w:basedOn w:val="TableNormal"/>
-    <w:tblPr>
-      <w:tblStyleRowBandSize w:val="1"/>
-      <w:tblStyleColBandSize w:val="1"/>
-      <w:tblCellMar>
-        <w:top w:w="100.0" w:type="dxa"/>
-        <w:left w:w="100.0" w:type="dxa"/>
-        <w:bottom w:w="100.0" w:type="dxa"/>
-        <w:right w:w="100.0" w:type="dxa"/>
-      </w:tblCellMar>
-    </w:tblPr>
-  </w:style>
-  <w:style w:type="table" w:styleId="Table16">
-    <w:basedOn w:val="TableNormal"/>
-    <w:tblPr>
-      <w:tblStyleRowBandSize w:val="1"/>
-      <w:tblStyleColBandSize w:val="1"/>
-      <w:tblCellMar>
-        <w:top w:w="100.0" w:type="dxa"/>
-        <w:left w:w="100.0" w:type="dxa"/>
-        <w:bottom w:w="100.0" w:type="dxa"/>
-        <w:right w:w="100.0" w:type="dxa"/>
-      </w:tblCellMar>
-    </w:tblPr>
-  </w:style>
-  <w:style w:type="table" w:styleId="Table17">
-    <w:basedOn w:val="TableNormal"/>
-    <w:tblPr>
-      <w:tblStyleRowBandSize w:val="1"/>
-      <w:tblStyleColBandSize w:val="1"/>
-      <w:tblCellMar>
-        <w:top w:w="100.0" w:type="dxa"/>
-        <w:left w:w="100.0" w:type="dxa"/>
-        <w:bottom w:w="100.0" w:type="dxa"/>
-        <w:right w:w="100.0" w:type="dxa"/>
-      </w:tblCellMar>
-    </w:tblPr>
-  </w:style>
-  <w:style w:type="table" w:styleId="Table18">
     <w:basedOn w:val="TableNormal"/>
     <w:tblPr>
       <w:tblStyleRowBandSize w:val="1"/>

--- a/doc/Deep Learning Supermarket.docx
+++ b/doc/Deep Learning Supermarket.docx
@@ -18,7 +18,7 @@
           <wp:inline distB="114300" distT="114300" distL="114300" distR="114300">
             <wp:extent cx="2767013" cy="2767013"/>
             <wp:effectExtent b="0" l="0" r="0" t="0"/>
-            <wp:docPr id="6" name="image1.png"/>
+            <wp:docPr id="4" name="image1.png"/>
             <a:graphic>
               <a:graphicData uri="http://schemas.openxmlformats.org/drawingml/2006/picture">
                 <pic:pic>
@@ -5576,12 +5576,12 @@
           <wp:inline distB="114300" distT="114300" distL="114300" distR="114300">
             <wp:extent cx="5675255" cy="2946767"/>
             <wp:effectExtent b="0" l="0" r="0" t="0"/>
-            <wp:docPr id="1" name="image12.png"/>
+            <wp:docPr id="1" name="image4.png"/>
             <a:graphic>
               <a:graphicData uri="http://schemas.openxmlformats.org/drawingml/2006/picture">
                 <pic:pic>
                   <pic:nvPicPr>
-                    <pic:cNvPr id="0" name="image12.png"/>
+                    <pic:cNvPr id="0" name="image4.png"/>
                     <pic:cNvPicPr preferRelativeResize="0"/>
                   </pic:nvPicPr>
                   <pic:blipFill>
@@ -8396,12 +8396,12 @@
           <wp:inline distB="114300" distT="114300" distL="114300" distR="114300">
             <wp:extent cx="4667250" cy="1495425"/>
             <wp:effectExtent b="0" l="0" r="0" t="0"/>
-            <wp:docPr id="19" name="image14.png"/>
+            <wp:docPr id="19" name="image9.png"/>
             <a:graphic>
               <a:graphicData uri="http://schemas.openxmlformats.org/drawingml/2006/picture">
                 <pic:pic>
                   <pic:nvPicPr>
-                    <pic:cNvPr id="0" name="image14.png"/>
+                    <pic:cNvPr id="0" name="image9.png"/>
                     <pic:cNvPicPr preferRelativeResize="0"/>
                   </pic:nvPicPr>
                   <pic:blipFill>
@@ -8626,12 +8626,12 @@
           <wp:inline distB="114300" distT="114300" distL="114300" distR="114300">
             <wp:extent cx="4878225" cy="2940043"/>
             <wp:effectExtent b="0" l="0" r="0" t="0"/>
-            <wp:docPr id="7" name="image13.png"/>
+            <wp:docPr id="5" name="image7.png"/>
             <a:graphic>
               <a:graphicData uri="http://schemas.openxmlformats.org/drawingml/2006/picture">
                 <pic:pic>
                   <pic:nvPicPr>
-                    <pic:cNvPr id="0" name="image13.png"/>
+                    <pic:cNvPr id="0" name="image7.png"/>
                     <pic:cNvPicPr preferRelativeResize="0"/>
                   </pic:nvPicPr>
                   <pic:blipFill>
@@ -8788,12 +8788,12 @@
           <wp:inline distB="114300" distT="114300" distL="114300" distR="114300">
             <wp:extent cx="4724400" cy="1971675"/>
             <wp:effectExtent b="0" l="0" r="0" t="0"/>
-            <wp:docPr id="12" name="image6.png"/>
+            <wp:docPr id="10" name="image10.png"/>
             <a:graphic>
               <a:graphicData uri="http://schemas.openxmlformats.org/drawingml/2006/picture">
                 <pic:pic>
                   <pic:nvPicPr>
-                    <pic:cNvPr id="0" name="image6.png"/>
+                    <pic:cNvPr id="0" name="image10.png"/>
                     <pic:cNvPicPr preferRelativeResize="0"/>
                   </pic:nvPicPr>
                   <pic:blipFill>
@@ -8846,7 +8846,7 @@
           <wp:inline distB="114300" distT="114300" distL="114300" distR="114300">
             <wp:extent cx="3054188" cy="2838598"/>
             <wp:effectExtent b="0" l="0" r="0" t="0"/>
-            <wp:docPr id="5" name="image8.png"/>
+            <wp:docPr id="3" name="image8.png"/>
             <a:graphic>
               <a:graphicData uri="http://schemas.openxmlformats.org/drawingml/2006/picture">
                 <pic:pic>
@@ -9986,12 +9986,12 @@
           <wp:inline distB="114300" distT="114300" distL="114300" distR="114300">
             <wp:extent cx="5132880" cy="4036353"/>
             <wp:effectExtent b="0" l="0" r="0" t="0"/>
-            <wp:docPr id="11" name="image20.png"/>
+            <wp:docPr id="9" name="image17.png"/>
             <a:graphic>
               <a:graphicData uri="http://schemas.openxmlformats.org/drawingml/2006/picture">
                 <pic:pic>
                   <pic:nvPicPr>
-                    <pic:cNvPr id="0" name="image20.png"/>
+                    <pic:cNvPr id="0" name="image17.png"/>
                     <pic:cNvPicPr preferRelativeResize="0"/>
                   </pic:nvPicPr>
                   <pic:blipFill>
@@ -10081,12 +10081,12 @@
           <wp:inline distB="114300" distT="114300" distL="114300" distR="114300">
             <wp:extent cx="5731200" cy="4508500"/>
             <wp:effectExtent b="0" l="0" r="0" t="0"/>
-            <wp:docPr id="16" name="image18.png"/>
+            <wp:docPr id="15" name="image16.png"/>
             <a:graphic>
               <a:graphicData uri="http://schemas.openxmlformats.org/drawingml/2006/picture">
                 <pic:pic>
                   <pic:nvPicPr>
-                    <pic:cNvPr id="0" name="image18.png"/>
+                    <pic:cNvPr id="0" name="image16.png"/>
                     <pic:cNvPicPr preferRelativeResize="0"/>
                   </pic:nvPicPr>
                   <pic:blipFill>
@@ -10164,12 +10164,12 @@
           <wp:inline distB="114300" distT="114300" distL="114300" distR="114300">
             <wp:extent cx="5411383" cy="4232946"/>
             <wp:effectExtent b="0" l="0" r="0" t="0"/>
-            <wp:docPr id="17" name="image19.png"/>
+            <wp:docPr id="16" name="image18.png"/>
             <a:graphic>
               <a:graphicData uri="http://schemas.openxmlformats.org/drawingml/2006/picture">
                 <pic:pic>
                   <pic:nvPicPr>
-                    <pic:cNvPr id="0" name="image19.png"/>
+                    <pic:cNvPr id="0" name="image18.png"/>
                     <pic:cNvPicPr preferRelativeResize="0"/>
                   </pic:nvPicPr>
                   <pic:blipFill>
@@ -10257,12 +10257,12 @@
           <wp:inline distB="114300" distT="114300" distL="114300" distR="114300">
             <wp:extent cx="5030625" cy="1716438"/>
             <wp:effectExtent b="0" l="0" r="0" t="0"/>
-            <wp:docPr id="18" name="image7.png"/>
+            <wp:docPr id="17" name="image2.png"/>
             <a:graphic>
               <a:graphicData uri="http://schemas.openxmlformats.org/drawingml/2006/picture">
                 <pic:pic>
                   <pic:nvPicPr>
-                    <pic:cNvPr id="0" name="image7.png"/>
+                    <pic:cNvPr id="0" name="image2.png"/>
                     <pic:cNvPicPr preferRelativeResize="0"/>
                   </pic:nvPicPr>
                   <pic:blipFill>
@@ -10557,12 +10557,12 @@
           <wp:inline distB="114300" distT="114300" distL="114300" distR="114300">
             <wp:extent cx="3840000" cy="7335798"/>
             <wp:effectExtent b="0" l="0" r="0" t="0"/>
-            <wp:docPr id="20" name="image16.png"/>
+            <wp:docPr id="20" name="image14.png"/>
             <a:graphic>
               <a:graphicData uri="http://schemas.openxmlformats.org/drawingml/2006/picture">
                 <pic:pic>
                   <pic:nvPicPr>
-                    <pic:cNvPr id="0" name="image16.png"/>
+                    <pic:cNvPr id="0" name="image14.png"/>
                     <pic:cNvPicPr preferRelativeResize="0"/>
                   </pic:nvPicPr>
                   <pic:blipFill>
@@ -11244,12 +11244,12 @@
           <wp:inline distB="114300" distT="114300" distL="114300" distR="114300">
             <wp:extent cx="4702013" cy="1334103"/>
             <wp:effectExtent b="0" l="0" r="0" t="0"/>
-            <wp:docPr id="21" name="image14.png"/>
+            <wp:docPr id="21" name="image9.png"/>
             <a:graphic>
               <a:graphicData uri="http://schemas.openxmlformats.org/drawingml/2006/picture">
                 <pic:pic>
                   <pic:nvPicPr>
-                    <pic:cNvPr id="0" name="image14.png"/>
+                    <pic:cNvPr id="0" name="image9.png"/>
                     <pic:cNvPicPr preferRelativeResize="0"/>
                   </pic:nvPicPr>
                   <pic:blipFill>
@@ -12118,12 +12118,12 @@
           <wp:inline distB="114300" distT="114300" distL="114300" distR="114300">
             <wp:extent cx="4581525" cy="2314575"/>
             <wp:effectExtent b="0" l="0" r="0" t="0"/>
-            <wp:docPr id="8" name="image4.png"/>
+            <wp:docPr id="6" name="image5.png"/>
             <a:graphic>
               <a:graphicData uri="http://schemas.openxmlformats.org/drawingml/2006/picture">
                 <pic:pic>
                   <pic:nvPicPr>
-                    <pic:cNvPr id="0" name="image4.png"/>
+                    <pic:cNvPr id="0" name="image5.png"/>
                     <pic:cNvPicPr preferRelativeResize="0"/>
                   </pic:nvPicPr>
                   <pic:blipFill>
@@ -12258,12 +12258,12 @@
           <wp:inline distB="114300" distT="114300" distL="114300" distR="114300">
             <wp:extent cx="4733925" cy="2524125"/>
             <wp:effectExtent b="0" l="0" r="0" t="0"/>
-            <wp:docPr id="14" name="image5.png"/>
+            <wp:docPr id="12" name="image3.png"/>
             <a:graphic>
               <a:graphicData uri="http://schemas.openxmlformats.org/drawingml/2006/picture">
                 <pic:pic>
                   <pic:nvPicPr>
-                    <pic:cNvPr id="0" name="image5.png"/>
+                    <pic:cNvPr id="0" name="image3.png"/>
                     <pic:cNvPicPr preferRelativeResize="0"/>
                   </pic:nvPicPr>
                   <pic:blipFill>
@@ -12958,12 +12958,12 @@
           <wp:inline distB="114300" distT="114300" distL="114300" distR="114300">
             <wp:extent cx="5731200" cy="3492500"/>
             <wp:effectExtent b="0" l="0" r="0" t="0"/>
-            <wp:docPr id="13" name="image10.png"/>
+            <wp:docPr id="11" name="image11.png"/>
             <a:graphic>
               <a:graphicData uri="http://schemas.openxmlformats.org/drawingml/2006/picture">
                 <pic:pic>
                   <pic:nvPicPr>
-                    <pic:cNvPr id="0" name="image10.png"/>
+                    <pic:cNvPr id="0" name="image11.png"/>
                     <pic:cNvPicPr preferRelativeResize="0"/>
                   </pic:nvPicPr>
                   <pic:blipFill>
@@ -13030,12 +13030,12 @@
           <wp:inline distB="114300" distT="114300" distL="114300" distR="114300">
             <wp:extent cx="5575424" cy="4377953"/>
             <wp:effectExtent b="0" l="0" r="0" t="0"/>
-            <wp:docPr id="15" name="image17.png"/>
+            <wp:docPr id="13" name="image15.png"/>
             <a:graphic>
               <a:graphicData uri="http://schemas.openxmlformats.org/drawingml/2006/picture">
                 <pic:pic>
                   <pic:nvPicPr>
-                    <pic:cNvPr id="0" name="image17.png"/>
+                    <pic:cNvPr id="0" name="image15.png"/>
                     <pic:cNvPicPr preferRelativeResize="0"/>
                   </pic:nvPicPr>
                   <pic:blipFill>
@@ -13146,18 +13146,18 @@
         <w:rPr/>
         <w:drawing>
           <wp:inline distB="114300" distT="114300" distL="114300" distR="114300">
-            <wp:extent cx="5248275" cy="1790700"/>
+            <wp:extent cx="5030625" cy="1716438"/>
             <wp:effectExtent b="0" l="0" r="0" t="0"/>
-            <wp:docPr id="4" name="image9.png"/>
+            <wp:docPr id="14" name="image2.png"/>
             <a:graphic>
               <a:graphicData uri="http://schemas.openxmlformats.org/drawingml/2006/picture">
                 <pic:pic>
                   <pic:nvPicPr>
-                    <pic:cNvPr id="0" name="image9.png"/>
+                    <pic:cNvPr id="0" name="image2.png"/>
                     <pic:cNvPicPr preferRelativeResize="0"/>
                   </pic:nvPicPr>
                   <pic:blipFill>
-                    <a:blip r:embed="rId31"/>
+                    <a:blip r:embed="rId25"/>
                     <a:srcRect b="0" l="0" r="0" t="0"/>
                     <a:stretch>
                       <a:fillRect/>
@@ -13166,7 +13166,7 @@
                   <pic:spPr>
                     <a:xfrm>
                       <a:off x="0" y="0"/>
-                      <a:ext cx="5248275" cy="1790700"/>
+                      <a:ext cx="5030625" cy="1716438"/>
                     </a:xfrm>
                     <a:prstGeom prst="rect"/>
                     <a:ln/>
@@ -13507,16 +13507,16 @@
           <wp:inline distB="114300" distT="114300" distL="114300" distR="114300">
             <wp:extent cx="3844763" cy="7141646"/>
             <wp:effectExtent b="0" l="0" r="0" t="0"/>
-            <wp:docPr id="10" name="image2.png"/>
+            <wp:docPr id="8" name="image12.png"/>
             <a:graphic>
               <a:graphicData uri="http://schemas.openxmlformats.org/drawingml/2006/picture">
                 <pic:pic>
                   <pic:nvPicPr>
-                    <pic:cNvPr id="0" name="image2.png"/>
+                    <pic:cNvPr id="0" name="image12.png"/>
                     <pic:cNvPicPr preferRelativeResize="0"/>
                   </pic:nvPicPr>
                   <pic:blipFill>
-                    <a:blip r:embed="rId32"/>
+                    <a:blip r:embed="rId31"/>
                     <a:srcRect b="0" l="0" r="0" t="0"/>
                     <a:stretch>
                       <a:fillRect/>
@@ -13589,16 +13589,16 @@
           <wp:inline distB="114300" distT="114300" distL="114300" distR="114300">
             <wp:extent cx="5403462" cy="451206"/>
             <wp:effectExtent b="0" l="0" r="0" t="0"/>
-            <wp:docPr id="9" name="image3.png"/>
+            <wp:docPr id="7" name="image13.png"/>
             <a:graphic>
               <a:graphicData uri="http://schemas.openxmlformats.org/drawingml/2006/picture">
                 <pic:pic>
                   <pic:nvPicPr>
-                    <pic:cNvPr id="0" name="image3.png"/>
+                    <pic:cNvPr id="0" name="image13.png"/>
                     <pic:cNvPicPr preferRelativeResize="0"/>
                   </pic:nvPicPr>
                   <pic:blipFill>
-                    <a:blip r:embed="rId33"/>
+                    <a:blip r:embed="rId32"/>
                     <a:srcRect b="0" l="0" r="0" t="0"/>
                     <a:stretch>
                       <a:fillRect/>
@@ -16208,16 +16208,16 @@
           <wp:inline distB="114300" distT="114300" distL="114300" distR="114300">
             <wp:extent cx="5687850" cy="3652930"/>
             <wp:effectExtent b="0" l="0" r="0" t="0"/>
-            <wp:docPr id="2" name="image11.png"/>
+            <wp:docPr id="2" name="image6.png"/>
             <a:graphic>
               <a:graphicData uri="http://schemas.openxmlformats.org/drawingml/2006/picture">
                 <pic:pic>
                   <pic:nvPicPr>
-                    <pic:cNvPr id="0" name="image11.png"/>
+                    <pic:cNvPr id="0" name="image6.png"/>
                     <pic:cNvPicPr preferRelativeResize="0"/>
                   </pic:nvPicPr>
                   <pic:blipFill>
-                    <a:blip r:embed="rId34"/>
+                    <a:blip r:embed="rId33"/>
                     <a:srcRect b="0" l="0" r="0" t="0"/>
                     <a:stretch>
                       <a:fillRect/>
@@ -16305,16 +16305,16 @@
           <wp:inline distB="114300" distT="114300" distL="114300" distR="114300">
             <wp:extent cx="5606888" cy="4450076"/>
             <wp:effectExtent b="0" l="0" r="0" t="0"/>
-            <wp:docPr id="22" name="image21.png"/>
+            <wp:docPr id="22" name="image19.png"/>
             <a:graphic>
               <a:graphicData uri="http://schemas.openxmlformats.org/drawingml/2006/picture">
                 <pic:pic>
                   <pic:nvPicPr>
-                    <pic:cNvPr id="0" name="image21.png"/>
+                    <pic:cNvPr id="0" name="image19.png"/>
                     <pic:cNvPicPr preferRelativeResize="0"/>
                   </pic:nvPicPr>
                   <pic:blipFill>
-                    <a:blip r:embed="rId35"/>
+                    <a:blip r:embed="rId34"/>
                     <a:srcRect b="0" l="0" r="0" t="0"/>
                     <a:stretch>
                       <a:fillRect/>
@@ -16408,18 +16408,18 @@
         <w:rPr/>
         <w:drawing>
           <wp:inline distB="114300" distT="114300" distL="114300" distR="114300">
-            <wp:extent cx="5542773" cy="1890713"/>
+            <wp:extent cx="5030625" cy="1716438"/>
             <wp:effectExtent b="0" l="0" r="0" t="0"/>
-            <wp:docPr id="3" name="image15.png"/>
+            <wp:docPr id="18" name="image2.png"/>
             <a:graphic>
               <a:graphicData uri="http://schemas.openxmlformats.org/drawingml/2006/picture">
                 <pic:pic>
                   <pic:nvPicPr>
-                    <pic:cNvPr id="0" name="image15.png"/>
+                    <pic:cNvPr id="0" name="image2.png"/>
                     <pic:cNvPicPr preferRelativeResize="0"/>
                   </pic:nvPicPr>
                   <pic:blipFill>
-                    <a:blip r:embed="rId36"/>
+                    <a:blip r:embed="rId25"/>
                     <a:srcRect b="0" l="0" r="0" t="0"/>
                     <a:stretch>
                       <a:fillRect/>
@@ -16428,7 +16428,7 @@
                   <pic:spPr>
                     <a:xfrm>
                       <a:off x="0" y="0"/>
-                      <a:ext cx="5542773" cy="1890713"/>
+                      <a:ext cx="5030625" cy="1716438"/>
                     </a:xfrm>
                     <a:prstGeom prst="rect"/>
                     <a:ln/>
@@ -16876,7 +16876,7 @@
         </w:rPr>
         <w:t xml:space="preserve">Download the organized dataset we used from this </w:t>
       </w:r>
-      <w:hyperlink r:id="rId37">
+      <w:hyperlink r:id="rId35">
         <w:r>
           <w:rPr>
             <w:color w:val="1155cc"/>
@@ -16922,7 +16922,7 @@
         </w:rPr>
         <w:t xml:space="preserve">Download the original </w:t>
       </w:r>
-      <w:hyperlink r:id="rId38">
+      <w:hyperlink r:id="rId36">
         <w:r>
           <w:rPr>
             <w:color w:val="1155cc"/>
@@ -17070,8 +17070,8 @@
       </w:r>
     </w:p>
     <w:sectPr>
-      <w:footerReference r:id="rId39" w:type="default"/>
-      <w:footerReference r:id="rId40" w:type="first"/>
+      <w:footerReference r:id="rId37" w:type="default"/>
+      <w:footerReference r:id="rId38" w:type="first"/>
       <w:pgSz w:h="16834" w:w="11909" w:orient="portrait"/>
       <w:pgMar w:bottom="1440" w:top="1440" w:left="1440" w:right="1440" w:header="720" w:footer="720"/>
       <w:pgNumType w:start="0"/>
